--- a/Documentation/BrightFuture - Front Page (Documentation).docx
+++ b/Documentation/BrightFuture - Front Page (Documentation).docx
@@ -5,7 +5,6 @@
     <w:p>
       <w:pPr>
         <w:spacing w:line="240" w:lineRule="auto"/>
-        <w:jc w:val="center"/>
         <w:rPr>
           <w:rFonts w:ascii="Times New Roman" w:cs="Times New Roman" w:eastAsia="Times New Roman" w:hAnsi="Times New Roman"/>
           <w:b w:val="1"/>
@@ -66,7 +65,7 @@
     <w:p>
       <w:pPr>
         <w:spacing w:line="276" w:lineRule="auto"/>
-        <w:jc w:val="left"/>
+        <w:jc w:val="center"/>
         <w:rPr>
           <w:rFonts w:ascii="Times New Roman" w:cs="Times New Roman" w:eastAsia="Times New Roman" w:hAnsi="Times New Roman"/>
           <w:b w:val="1"/>
@@ -83,7 +82,7 @@
     <w:p>
       <w:pPr>
         <w:spacing w:line="276" w:lineRule="auto"/>
-        <w:jc w:val="left"/>
+        <w:jc w:val="center"/>
         <w:rPr>
           <w:rFonts w:ascii="Times New Roman" w:cs="Times New Roman" w:eastAsia="Times New Roman" w:hAnsi="Times New Roman"/>
           <w:sz w:val="28"/>
@@ -103,7 +102,7 @@
     <w:p>
       <w:pPr>
         <w:spacing w:line="276" w:lineRule="auto"/>
-        <w:jc w:val="left"/>
+        <w:jc w:val="center"/>
         <w:rPr>
           <w:rFonts w:ascii="Times New Roman" w:cs="Times New Roman" w:eastAsia="Times New Roman" w:hAnsi="Times New Roman"/>
           <w:sz w:val="28"/>
@@ -238,7 +237,7 @@
     <w:p>
       <w:pPr>
         <w:spacing w:line="276" w:lineRule="auto"/>
-        <w:jc w:val="left"/>
+        <w:jc w:val="center"/>
         <w:rPr>
           <w:rFonts w:ascii="Times New Roman" w:cs="Times New Roman" w:eastAsia="Times New Roman" w:hAnsi="Times New Roman"/>
           <w:b w:val="1"/>
@@ -255,7 +254,7 @@
     <w:p>
       <w:pPr>
         <w:spacing w:line="276" w:lineRule="auto"/>
-        <w:jc w:val="left"/>
+        <w:jc w:val="center"/>
         <w:rPr>
           <w:rFonts w:ascii="Times New Roman" w:cs="Times New Roman" w:eastAsia="Times New Roman" w:hAnsi="Times New Roman"/>
           <w:b w:val="1"/>
@@ -509,7 +508,6 @@
     </w:p>
     <w:p>
       <w:pPr>
-        <w:jc w:val="left"/>
         <w:rPr>
           <w:rFonts w:ascii="Times New Roman" w:cs="Times New Roman" w:eastAsia="Times New Roman" w:hAnsi="Times New Roman"/>
           <w:b w:val="1"/>
@@ -732,23 +730,21 @@
     </w:p>
     <w:p>
       <w:pPr>
-        <w:jc w:val="center"/>
-        <w:rPr>
-          <w:rFonts w:ascii="Times New Roman" w:cs="Times New Roman" w:eastAsia="Times New Roman" w:hAnsi="Times New Roman"/>
-          <w:b w:val="1"/>
-          <w:sz w:val="32"/>
-          <w:szCs w:val="32"/>
-        </w:rPr>
-      </w:pPr>
-      <w:r>
-        <w:rPr>
-          <w:rtl w:val="0"/>
-        </w:rPr>
-      </w:r>
-    </w:p>
-    <w:p>
-      <w:pPr>
-        <w:jc w:val="left"/>
+        <w:rPr>
+          <w:rFonts w:ascii="Times New Roman" w:cs="Times New Roman" w:eastAsia="Times New Roman" w:hAnsi="Times New Roman"/>
+          <w:b w:val="1"/>
+          <w:sz w:val="32"/>
+          <w:szCs w:val="32"/>
+        </w:rPr>
+      </w:pPr>
+      <w:r>
+        <w:rPr>
+          <w:rtl w:val="0"/>
+        </w:rPr>
+      </w:r>
+    </w:p>
+    <w:p>
+      <w:pPr>
         <w:rPr>
           <w:rFonts w:ascii="Times New Roman" w:cs="Times New Roman" w:eastAsia="Times New Roman" w:hAnsi="Times New Roman"/>
           <w:b w:val="1"/>
@@ -766,7 +762,6 @@
       <w:pPr>
         <w:spacing w:line="360" w:lineRule="auto"/>
         <w:ind w:firstLine="720"/>
-        <w:jc w:val="both"/>
         <w:rPr>
           <w:rFonts w:ascii="Times New Roman" w:cs="Times New Roman" w:eastAsia="Times New Roman" w:hAnsi="Times New Roman"/>
           <w:sz w:val="24"/>
@@ -864,7 +859,6 @@
       <w:pPr>
         <w:spacing w:line="360" w:lineRule="auto"/>
         <w:ind w:firstLine="720"/>
-        <w:jc w:val="both"/>
         <w:rPr>
           <w:rFonts w:ascii="Times New Roman" w:cs="Times New Roman" w:eastAsia="Times New Roman" w:hAnsi="Times New Roman"/>
           <w:sz w:val="24"/>
@@ -881,7 +875,6 @@
       <w:pPr>
         <w:spacing w:line="360" w:lineRule="auto"/>
         <w:ind w:firstLine="720"/>
-        <w:jc w:val="both"/>
         <w:rPr>
           <w:rFonts w:ascii="Times New Roman" w:cs="Times New Roman" w:eastAsia="Times New Roman" w:hAnsi="Times New Roman"/>
           <w:sz w:val="24"/>
@@ -994,7 +987,6 @@
     <w:p>
       <w:pPr>
         <w:spacing w:line="360" w:lineRule="auto"/>
-        <w:ind w:left="0" w:firstLine="0"/>
         <w:rPr>
           <w:rFonts w:ascii="Times New Roman" w:cs="Times New Roman" w:eastAsia="Times New Roman" w:hAnsi="Times New Roman"/>
           <w:b w:val="1"/>
@@ -1004,29 +996,29 @@
       </w:pPr>
       <w:r>
         <w:rPr>
-          <w:rtl w:val="0"/>
-        </w:rPr>
-      </w:r>
-    </w:p>
-    <w:p>
-      <w:pPr>
-        <w:spacing w:line="360" w:lineRule="auto"/>
-        <w:rPr>
           <w:rFonts w:ascii="Times New Roman" w:cs="Times New Roman" w:eastAsia="Times New Roman" w:hAnsi="Times New Roman"/>
           <w:b w:val="1"/>
           <w:sz w:val="28"/>
           <w:szCs w:val="28"/>
-        </w:rPr>
-      </w:pPr>
-      <w:r>
+          <w:rtl w:val="0"/>
+        </w:rPr>
+        <w:t xml:space="preserve">Examiner</w:t>
+      </w:r>
+    </w:p>
+    <w:p>
+      <w:pPr>
+        <w:spacing w:line="360" w:lineRule="auto"/>
         <w:rPr>
           <w:rFonts w:ascii="Times New Roman" w:cs="Times New Roman" w:eastAsia="Times New Roman" w:hAnsi="Times New Roman"/>
           <w:b w:val="1"/>
           <w:sz w:val="28"/>
           <w:szCs w:val="28"/>
-          <w:rtl w:val="0"/>
-        </w:rPr>
-        <w:t xml:space="preserve">Examiner</w:t>
+        </w:rPr>
+      </w:pPr>
+      <w:r>
+        <w:rPr>
+          <w:rtl w:val="0"/>
+        </w:rPr>
       </w:r>
     </w:p>
     <w:p>
@@ -1096,6 +1088,396 @@
     <w:p>
       <w:pPr>
         <w:spacing w:line="360" w:lineRule="auto"/>
+        <w:jc w:val="center"/>
+        <w:rPr>
+          <w:rFonts w:ascii="Times New Roman" w:cs="Times New Roman" w:eastAsia="Times New Roman" w:hAnsi="Times New Roman"/>
+          <w:b w:val="1"/>
+          <w:sz w:val="32"/>
+          <w:szCs w:val="32"/>
+        </w:rPr>
+      </w:pPr>
+      <w:r>
+        <w:rPr>
+          <w:rFonts w:ascii="Times New Roman" w:cs="Times New Roman" w:eastAsia="Times New Roman" w:hAnsi="Times New Roman"/>
+          <w:b w:val="1"/>
+          <w:sz w:val="32"/>
+          <w:szCs w:val="32"/>
+          <w:rtl w:val="0"/>
+        </w:rPr>
+        <w:t xml:space="preserve">ACKNOWLEDGEMENT</w:t>
+      </w:r>
+    </w:p>
+    <w:p>
+      <w:pPr>
+        <w:spacing w:line="360" w:lineRule="auto"/>
+        <w:rPr>
+          <w:rFonts w:ascii="Times New Roman" w:cs="Times New Roman" w:eastAsia="Times New Roman" w:hAnsi="Times New Roman"/>
+          <w:sz w:val="24"/>
+          <w:szCs w:val="24"/>
+        </w:rPr>
+      </w:pPr>
+      <w:r>
+        <w:rPr>
+          <w:rtl w:val="0"/>
+        </w:rPr>
+      </w:r>
+    </w:p>
+    <w:p>
+      <w:pPr>
+        <w:spacing w:line="360" w:lineRule="auto"/>
+        <w:rPr>
+          <w:rFonts w:ascii="Times New Roman" w:cs="Times New Roman" w:eastAsia="Times New Roman" w:hAnsi="Times New Roman"/>
+          <w:sz w:val="24"/>
+          <w:szCs w:val="24"/>
+        </w:rPr>
+      </w:pPr>
+      <w:r>
+        <w:rPr>
+          <w:rFonts w:ascii="Times New Roman" w:cs="Times New Roman" w:eastAsia="Times New Roman" w:hAnsi="Times New Roman"/>
+          <w:sz w:val="24"/>
+          <w:szCs w:val="24"/>
+          <w:rtl w:val="0"/>
+        </w:rPr>
+        <w:t xml:space="preserve">With immense gratitude, I acknowledge the divine guidance that has illuminated my path throughout this project and enabled its successful culmination. I extend my sincere appreciation to all those who have contributed their wisdom, support, and encouragement to this endeavour.</w:t>
+      </w:r>
+    </w:p>
+    <w:p>
+      <w:pPr>
+        <w:spacing w:line="360" w:lineRule="auto"/>
+        <w:rPr>
+          <w:rFonts w:ascii="Times New Roman" w:cs="Times New Roman" w:eastAsia="Times New Roman" w:hAnsi="Times New Roman"/>
+          <w:sz w:val="24"/>
+          <w:szCs w:val="24"/>
+        </w:rPr>
+      </w:pPr>
+      <w:r>
+        <w:rPr>
+          <w:rtl w:val="0"/>
+        </w:rPr>
+      </w:r>
+    </w:p>
+    <w:p>
+      <w:pPr>
+        <w:spacing w:line="360" w:lineRule="auto"/>
+        <w:rPr>
+          <w:rFonts w:ascii="Times New Roman" w:cs="Times New Roman" w:eastAsia="Times New Roman" w:hAnsi="Times New Roman"/>
+          <w:sz w:val="24"/>
+          <w:szCs w:val="24"/>
+        </w:rPr>
+      </w:pPr>
+      <w:r>
+        <w:rPr>
+          <w:rFonts w:ascii="Times New Roman" w:cs="Times New Roman" w:eastAsia="Times New Roman" w:hAnsi="Times New Roman"/>
+          <w:sz w:val="24"/>
+          <w:szCs w:val="24"/>
+          <w:rtl w:val="0"/>
+        </w:rPr>
+        <w:tab/>
+        <w:t xml:space="preserve">My deepest thanks go to the esteemed Principal, </w:t>
+      </w:r>
+      <w:r>
+        <w:rPr>
+          <w:rFonts w:ascii="Times New Roman" w:cs="Times New Roman" w:eastAsia="Times New Roman" w:hAnsi="Times New Roman"/>
+          <w:b w:val="1"/>
+          <w:sz w:val="24"/>
+          <w:szCs w:val="24"/>
+          <w:rtl w:val="0"/>
+        </w:rPr>
+        <w:t xml:space="preserve">Rev. Dr. Jestin K Kuriakose, </w:t>
+      </w:r>
+      <w:r>
+        <w:rPr>
+          <w:rFonts w:ascii="Times New Roman" w:cs="Times New Roman" w:eastAsia="Times New Roman" w:hAnsi="Times New Roman"/>
+          <w:sz w:val="24"/>
+          <w:szCs w:val="24"/>
+          <w:rtl w:val="0"/>
+        </w:rPr>
+        <w:t xml:space="preserve"> for providing me with the enriching academic environment of this institution. I would also like to express my sincere gratitude to the Head of the Department, </w:t>
+      </w:r>
+      <w:r>
+        <w:rPr>
+          <w:rFonts w:ascii="Times New Roman" w:cs="Times New Roman" w:eastAsia="Times New Roman" w:hAnsi="Times New Roman"/>
+          <w:b w:val="1"/>
+          <w:sz w:val="24"/>
+          <w:szCs w:val="24"/>
+          <w:rtl w:val="0"/>
+        </w:rPr>
+        <w:t xml:space="preserve">Ms. VIDHULA THOMAS</w:t>
+      </w:r>
+      <w:r>
+        <w:rPr>
+          <w:rFonts w:ascii="Times New Roman" w:cs="Times New Roman" w:eastAsia="Times New Roman" w:hAnsi="Times New Roman"/>
+          <w:sz w:val="24"/>
+          <w:szCs w:val="24"/>
+          <w:rtl w:val="0"/>
+        </w:rPr>
+        <w:t xml:space="preserve">, for her support and facilitation throughout this project. I am particularly indebted to my project guide, </w:t>
+      </w:r>
+      <w:r>
+        <w:rPr>
+          <w:rFonts w:ascii="Times New Roman" w:cs="Times New Roman" w:eastAsia="Times New Roman" w:hAnsi="Times New Roman"/>
+          <w:b w:val="1"/>
+          <w:sz w:val="24"/>
+          <w:szCs w:val="24"/>
+          <w:rtl w:val="0"/>
+        </w:rPr>
+        <w:t xml:space="preserve">Ms. S GOWRI KRISHNA</w:t>
+      </w:r>
+      <w:r>
+        <w:rPr>
+          <w:rFonts w:ascii="Times New Roman" w:cs="Times New Roman" w:eastAsia="Times New Roman" w:hAnsi="Times New Roman"/>
+          <w:sz w:val="24"/>
+          <w:szCs w:val="24"/>
+          <w:rtl w:val="0"/>
+        </w:rPr>
+        <w:t xml:space="preserve">, Assistant Professor in the Department of Integrated MSC Computer Science- Datascience, Nirmala College, Muvattupuzha, whose insightful direction, innovative perspectives, and unwavering support were instrumental in shaping this project.</w:t>
+      </w:r>
+    </w:p>
+    <w:p>
+      <w:pPr>
+        <w:spacing w:line="360" w:lineRule="auto"/>
+        <w:rPr>
+          <w:rFonts w:ascii="Times New Roman" w:cs="Times New Roman" w:eastAsia="Times New Roman" w:hAnsi="Times New Roman"/>
+          <w:sz w:val="24"/>
+          <w:szCs w:val="24"/>
+        </w:rPr>
+      </w:pPr>
+      <w:r>
+        <w:rPr>
+          <w:rtl w:val="0"/>
+        </w:rPr>
+      </w:r>
+    </w:p>
+    <w:p>
+      <w:pPr>
+        <w:spacing w:line="360" w:lineRule="auto"/>
+        <w:ind w:firstLine="720"/>
+        <w:rPr>
+          <w:rFonts w:ascii="Times New Roman" w:cs="Times New Roman" w:eastAsia="Times New Roman" w:hAnsi="Times New Roman"/>
+          <w:sz w:val="24"/>
+          <w:szCs w:val="24"/>
+        </w:rPr>
+      </w:pPr>
+      <w:r>
+        <w:rPr>
+          <w:rFonts w:ascii="Times New Roman" w:cs="Times New Roman" w:eastAsia="Times New Roman" w:hAnsi="Times New Roman"/>
+          <w:sz w:val="24"/>
+          <w:szCs w:val="24"/>
+          <w:rtl w:val="0"/>
+        </w:rPr>
+        <w:t xml:space="preserve">I also wish to express my gratitude to the faculty and staff for their invaluable assistance, cooperation, and the resources they provided, which greatly facilitated the completion of my work.</w:t>
+      </w:r>
+    </w:p>
+    <w:p>
+      <w:pPr>
+        <w:spacing w:line="360" w:lineRule="auto"/>
+        <w:rPr>
+          <w:rFonts w:ascii="Times New Roman" w:cs="Times New Roman" w:eastAsia="Times New Roman" w:hAnsi="Times New Roman"/>
+          <w:sz w:val="24"/>
+          <w:szCs w:val="24"/>
+        </w:rPr>
+      </w:pPr>
+      <w:r>
+        <w:rPr>
+          <w:rtl w:val="0"/>
+        </w:rPr>
+      </w:r>
+    </w:p>
+    <w:p>
+      <w:pPr>
+        <w:spacing w:line="360" w:lineRule="auto"/>
+        <w:ind w:firstLine="720"/>
+        <w:rPr>
+          <w:rFonts w:ascii="Times New Roman" w:cs="Times New Roman" w:eastAsia="Times New Roman" w:hAnsi="Times New Roman"/>
+          <w:sz w:val="24"/>
+          <w:szCs w:val="24"/>
+        </w:rPr>
+      </w:pPr>
+      <w:r>
+        <w:rPr>
+          <w:rFonts w:ascii="Times New Roman" w:cs="Times New Roman" w:eastAsia="Times New Roman" w:hAnsi="Times New Roman"/>
+          <w:sz w:val="24"/>
+          <w:szCs w:val="24"/>
+          <w:rtl w:val="0"/>
+        </w:rPr>
+        <w:t xml:space="preserve">Finally, I wholeheartedly thank my family members and friends for their steadfast support and encouragement, which sustained me throughout this journey.</w:t>
+      </w:r>
+    </w:p>
+    <w:p>
+      <w:pPr>
+        <w:spacing w:line="360" w:lineRule="auto"/>
+        <w:rPr>
+          <w:rFonts w:ascii="Times New Roman" w:cs="Times New Roman" w:eastAsia="Times New Roman" w:hAnsi="Times New Roman"/>
+          <w:sz w:val="24"/>
+          <w:szCs w:val="24"/>
+        </w:rPr>
+      </w:pPr>
+      <w:r>
+        <w:rPr>
+          <w:rtl w:val="0"/>
+        </w:rPr>
+      </w:r>
+    </w:p>
+    <w:p>
+      <w:pPr>
+        <w:spacing w:line="360" w:lineRule="auto"/>
+        <w:rPr>
+          <w:rFonts w:ascii="Times New Roman" w:cs="Times New Roman" w:eastAsia="Times New Roman" w:hAnsi="Times New Roman"/>
+          <w:sz w:val="24"/>
+          <w:szCs w:val="24"/>
+        </w:rPr>
+      </w:pPr>
+      <w:r>
+        <w:rPr>
+          <w:rtl w:val="0"/>
+        </w:rPr>
+      </w:r>
+    </w:p>
+    <w:p>
+      <w:pPr>
+        <w:spacing w:line="360" w:lineRule="auto"/>
+        <w:rPr>
+          <w:rFonts w:ascii="Times New Roman" w:cs="Times New Roman" w:eastAsia="Times New Roman" w:hAnsi="Times New Roman"/>
+          <w:sz w:val="24"/>
+          <w:szCs w:val="24"/>
+        </w:rPr>
+      </w:pPr>
+      <w:r>
+        <w:rPr>
+          <w:rtl w:val="0"/>
+        </w:rPr>
+      </w:r>
+    </w:p>
+    <w:p>
+      <w:pPr>
+        <w:spacing w:line="360" w:lineRule="auto"/>
+        <w:rPr>
+          <w:rFonts w:ascii="Times New Roman" w:cs="Times New Roman" w:eastAsia="Times New Roman" w:hAnsi="Times New Roman"/>
+          <w:sz w:val="24"/>
+          <w:szCs w:val="24"/>
+        </w:rPr>
+      </w:pPr>
+      <w:r>
+        <w:rPr>
+          <w:rtl w:val="0"/>
+        </w:rPr>
+      </w:r>
+    </w:p>
+    <w:p>
+      <w:pPr>
+        <w:spacing w:line="360" w:lineRule="auto"/>
+        <w:rPr>
+          <w:rFonts w:ascii="Times New Roman" w:cs="Times New Roman" w:eastAsia="Times New Roman" w:hAnsi="Times New Roman"/>
+          <w:sz w:val="24"/>
+          <w:szCs w:val="24"/>
+        </w:rPr>
+      </w:pPr>
+      <w:r>
+        <w:rPr>
+          <w:rtl w:val="0"/>
+        </w:rPr>
+      </w:r>
+    </w:p>
+    <w:p>
+      <w:pPr>
+        <w:spacing w:line="360" w:lineRule="auto"/>
+        <w:rPr>
+          <w:rFonts w:ascii="Times New Roman" w:cs="Times New Roman" w:eastAsia="Times New Roman" w:hAnsi="Times New Roman"/>
+          <w:sz w:val="24"/>
+          <w:szCs w:val="24"/>
+        </w:rPr>
+      </w:pPr>
+      <w:r>
+        <w:rPr>
+          <w:rtl w:val="0"/>
+        </w:rPr>
+      </w:r>
+    </w:p>
+    <w:p>
+      <w:pPr>
+        <w:spacing w:line="360" w:lineRule="auto"/>
+        <w:rPr>
+          <w:rFonts w:ascii="Times New Roman" w:cs="Times New Roman" w:eastAsia="Times New Roman" w:hAnsi="Times New Roman"/>
+          <w:sz w:val="24"/>
+          <w:szCs w:val="24"/>
+        </w:rPr>
+      </w:pPr>
+      <w:r>
+        <w:rPr>
+          <w:rtl w:val="0"/>
+        </w:rPr>
+      </w:r>
+    </w:p>
+    <w:p>
+      <w:pPr>
+        <w:spacing w:line="360" w:lineRule="auto"/>
+        <w:rPr>
+          <w:rFonts w:ascii="Times New Roman" w:cs="Times New Roman" w:eastAsia="Times New Roman" w:hAnsi="Times New Roman"/>
+          <w:sz w:val="24"/>
+          <w:szCs w:val="24"/>
+        </w:rPr>
+      </w:pPr>
+      <w:r>
+        <w:rPr>
+          <w:rtl w:val="0"/>
+        </w:rPr>
+      </w:r>
+    </w:p>
+    <w:p>
+      <w:pPr>
+        <w:spacing w:line="360" w:lineRule="auto"/>
+        <w:rPr>
+          <w:rFonts w:ascii="Times New Roman" w:cs="Times New Roman" w:eastAsia="Times New Roman" w:hAnsi="Times New Roman"/>
+          <w:sz w:val="24"/>
+          <w:szCs w:val="24"/>
+        </w:rPr>
+      </w:pPr>
+      <w:r>
+        <w:rPr>
+          <w:rtl w:val="0"/>
+        </w:rPr>
+      </w:r>
+    </w:p>
+    <w:p>
+      <w:pPr>
+        <w:spacing w:line="360" w:lineRule="auto"/>
+        <w:rPr>
+          <w:rFonts w:ascii="Times New Roman" w:cs="Times New Roman" w:eastAsia="Times New Roman" w:hAnsi="Times New Roman"/>
+          <w:sz w:val="24"/>
+          <w:szCs w:val="24"/>
+        </w:rPr>
+      </w:pPr>
+      <w:r>
+        <w:rPr>
+          <w:rtl w:val="0"/>
+        </w:rPr>
+      </w:r>
+    </w:p>
+    <w:p>
+      <w:pPr>
+        <w:spacing w:line="360" w:lineRule="auto"/>
+        <w:jc w:val="center"/>
+        <w:rPr>
+          <w:rFonts w:ascii="Times New Roman" w:cs="Times New Roman" w:eastAsia="Times New Roman" w:hAnsi="Times New Roman"/>
+          <w:b w:val="1"/>
+          <w:sz w:val="32"/>
+          <w:szCs w:val="32"/>
+        </w:rPr>
+      </w:pPr>
+      <w:r>
+        <w:rPr>
+          <w:rFonts w:ascii="Times New Roman" w:cs="Times New Roman" w:eastAsia="Times New Roman" w:hAnsi="Times New Roman"/>
+          <w:b w:val="1"/>
+          <w:sz w:val="32"/>
+          <w:szCs w:val="32"/>
+          <w:rtl w:val="0"/>
+        </w:rPr>
+        <w:t xml:space="preserve">ABSTRACT</w:t>
+      </w:r>
+    </w:p>
+    <w:p>
+      <w:pPr>
+        <w:spacing w:line="360" w:lineRule="auto"/>
         <w:rPr>
           <w:rFonts w:ascii="Times New Roman" w:cs="Times New Roman" w:eastAsia="Times New Roman" w:hAnsi="Times New Roman"/>
           <w:b w:val="1"/>
@@ -1112,6 +1494,322 @@
     <w:p>
       <w:pPr>
         <w:spacing w:line="360" w:lineRule="auto"/>
+        <w:ind w:firstLine="720"/>
+        <w:rPr>
+          <w:rFonts w:ascii="Times New Roman" w:cs="Times New Roman" w:eastAsia="Times New Roman" w:hAnsi="Times New Roman"/>
+          <w:sz w:val="24"/>
+          <w:szCs w:val="24"/>
+        </w:rPr>
+      </w:pPr>
+      <w:r>
+        <w:rPr>
+          <w:rFonts w:ascii="Times New Roman" w:cs="Times New Roman" w:eastAsia="Times New Roman" w:hAnsi="Times New Roman"/>
+          <w:sz w:val="24"/>
+          <w:szCs w:val="24"/>
+          <w:rtl w:val="0"/>
+        </w:rPr>
+        <w:t xml:space="preserve">A growing concern in educational institutions is student attrition and the need for personalized learning support. Traditional methods of student support often struggle to proactively identify at-risk students and provide tailored guidance. This challenge is further amplified by the increasing demands on students and the need for effective tools to manage their academic journey.</w:t>
+      </w:r>
+    </w:p>
+    <w:p>
+      <w:pPr>
+        <w:spacing w:line="360" w:lineRule="auto"/>
+        <w:ind w:firstLine="720"/>
+        <w:rPr>
+          <w:rFonts w:ascii="Times New Roman" w:cs="Times New Roman" w:eastAsia="Times New Roman" w:hAnsi="Times New Roman"/>
+          <w:sz w:val="24"/>
+          <w:szCs w:val="24"/>
+        </w:rPr>
+      </w:pPr>
+      <w:r>
+        <w:rPr>
+          <w:rtl w:val="0"/>
+        </w:rPr>
+      </w:r>
+    </w:p>
+    <w:p>
+      <w:pPr>
+        <w:spacing w:line="360" w:lineRule="auto"/>
+        <w:ind w:firstLine="720"/>
+        <w:rPr>
+          <w:rFonts w:ascii="Times New Roman" w:cs="Times New Roman" w:eastAsia="Times New Roman" w:hAnsi="Times New Roman"/>
+          <w:sz w:val="24"/>
+          <w:szCs w:val="24"/>
+        </w:rPr>
+      </w:pPr>
+      <w:r>
+        <w:rPr>
+          <w:rFonts w:ascii="Times New Roman" w:cs="Times New Roman" w:eastAsia="Times New Roman" w:hAnsi="Times New Roman"/>
+          <w:sz w:val="24"/>
+          <w:szCs w:val="24"/>
+          <w:rtl w:val="0"/>
+        </w:rPr>
+        <w:t xml:space="preserve">Despite the availability of digital resources, many educational institutions still rely on conventional approaches that lack the predictive capabilities and personalized features necessary to significantly impact student success rates. These limitations can hinder the ability to provide timely interventions and optimize the learning experience.</w:t>
+      </w:r>
+    </w:p>
+    <w:p>
+      <w:pPr>
+        <w:spacing w:line="360" w:lineRule="auto"/>
+        <w:ind w:firstLine="720"/>
+        <w:rPr>
+          <w:rFonts w:ascii="Times New Roman" w:cs="Times New Roman" w:eastAsia="Times New Roman" w:hAnsi="Times New Roman"/>
+          <w:sz w:val="24"/>
+          <w:szCs w:val="24"/>
+        </w:rPr>
+      </w:pPr>
+      <w:r>
+        <w:rPr>
+          <w:rtl w:val="0"/>
+        </w:rPr>
+      </w:r>
+    </w:p>
+    <w:p>
+      <w:pPr>
+        <w:spacing w:line="360" w:lineRule="auto"/>
+        <w:ind w:firstLine="720"/>
+        <w:rPr>
+          <w:rFonts w:ascii="Times New Roman" w:cs="Times New Roman" w:eastAsia="Times New Roman" w:hAnsi="Times New Roman"/>
+          <w:sz w:val="24"/>
+          <w:szCs w:val="24"/>
+        </w:rPr>
+      </w:pPr>
+      <w:r>
+        <w:rPr>
+          <w:rFonts w:ascii="Times New Roman" w:cs="Times New Roman" w:eastAsia="Times New Roman" w:hAnsi="Times New Roman"/>
+          <w:sz w:val="24"/>
+          <w:szCs w:val="24"/>
+          <w:rtl w:val="0"/>
+        </w:rPr>
+        <w:t xml:space="preserve">In this project, we propose the development of BrightFuture, an integrated educational support system equipped with advanced dropout prediction, personalized course recommendations, and a comprehensive note-taking application to address the multifaceted challenges faced by modern students and educational institutions.</w:t>
+      </w:r>
+    </w:p>
+    <w:p>
+      <w:pPr>
+        <w:spacing w:line="360" w:lineRule="auto"/>
+        <w:ind w:firstLine="720"/>
+        <w:rPr>
+          <w:rFonts w:ascii="Times New Roman" w:cs="Times New Roman" w:eastAsia="Times New Roman" w:hAnsi="Times New Roman"/>
+          <w:sz w:val="24"/>
+          <w:szCs w:val="24"/>
+        </w:rPr>
+      </w:pPr>
+      <w:r>
+        <w:rPr>
+          <w:rtl w:val="0"/>
+        </w:rPr>
+      </w:r>
+    </w:p>
+    <w:p>
+      <w:pPr>
+        <w:spacing w:line="360" w:lineRule="auto"/>
+        <w:ind w:firstLine="720"/>
+        <w:rPr>
+          <w:rFonts w:ascii="Times New Roman" w:cs="Times New Roman" w:eastAsia="Times New Roman" w:hAnsi="Times New Roman"/>
+          <w:sz w:val="24"/>
+          <w:szCs w:val="24"/>
+        </w:rPr>
+      </w:pPr>
+      <w:r>
+        <w:rPr>
+          <w:rtl w:val="0"/>
+        </w:rPr>
+      </w:r>
+    </w:p>
+    <w:p>
+      <w:pPr>
+        <w:spacing w:line="360" w:lineRule="auto"/>
+        <w:ind w:firstLine="720"/>
+        <w:rPr>
+          <w:rFonts w:ascii="Times New Roman" w:cs="Times New Roman" w:eastAsia="Times New Roman" w:hAnsi="Times New Roman"/>
+          <w:sz w:val="24"/>
+          <w:szCs w:val="24"/>
+        </w:rPr>
+      </w:pPr>
+      <w:r>
+        <w:rPr>
+          <w:rtl w:val="0"/>
+        </w:rPr>
+      </w:r>
+    </w:p>
+    <w:p>
+      <w:pPr>
+        <w:spacing w:line="360" w:lineRule="auto"/>
+        <w:ind w:firstLine="720"/>
+        <w:rPr>
+          <w:rFonts w:ascii="Times New Roman" w:cs="Times New Roman" w:eastAsia="Times New Roman" w:hAnsi="Times New Roman"/>
+          <w:sz w:val="24"/>
+          <w:szCs w:val="24"/>
+        </w:rPr>
+      </w:pPr>
+      <w:r>
+        <w:rPr>
+          <w:rtl w:val="0"/>
+        </w:rPr>
+      </w:r>
+    </w:p>
+    <w:p>
+      <w:pPr>
+        <w:spacing w:line="360" w:lineRule="auto"/>
+        <w:ind w:firstLine="720"/>
+        <w:rPr>
+          <w:rFonts w:ascii="Times New Roman" w:cs="Times New Roman" w:eastAsia="Times New Roman" w:hAnsi="Times New Roman"/>
+          <w:sz w:val="24"/>
+          <w:szCs w:val="24"/>
+        </w:rPr>
+      </w:pPr>
+      <w:r>
+        <w:rPr>
+          <w:rtl w:val="0"/>
+        </w:rPr>
+      </w:r>
+    </w:p>
+    <w:p>
+      <w:pPr>
+        <w:spacing w:line="360" w:lineRule="auto"/>
+        <w:ind w:firstLine="720"/>
+        <w:rPr>
+          <w:rFonts w:ascii="Times New Roman" w:cs="Times New Roman" w:eastAsia="Times New Roman" w:hAnsi="Times New Roman"/>
+          <w:sz w:val="24"/>
+          <w:szCs w:val="24"/>
+        </w:rPr>
+      </w:pPr>
+      <w:r>
+        <w:rPr>
+          <w:rtl w:val="0"/>
+        </w:rPr>
+      </w:r>
+    </w:p>
+    <w:p>
+      <w:pPr>
+        <w:spacing w:line="360" w:lineRule="auto"/>
+        <w:ind w:firstLine="720"/>
+        <w:rPr>
+          <w:rFonts w:ascii="Times New Roman" w:cs="Times New Roman" w:eastAsia="Times New Roman" w:hAnsi="Times New Roman"/>
+          <w:sz w:val="24"/>
+          <w:szCs w:val="24"/>
+        </w:rPr>
+      </w:pPr>
+      <w:r>
+        <w:rPr>
+          <w:rtl w:val="0"/>
+        </w:rPr>
+      </w:r>
+    </w:p>
+    <w:p>
+      <w:pPr>
+        <w:spacing w:line="360" w:lineRule="auto"/>
+        <w:ind w:firstLine="720"/>
+        <w:rPr>
+          <w:rFonts w:ascii="Times New Roman" w:cs="Times New Roman" w:eastAsia="Times New Roman" w:hAnsi="Times New Roman"/>
+          <w:sz w:val="24"/>
+          <w:szCs w:val="24"/>
+        </w:rPr>
+      </w:pPr>
+      <w:r>
+        <w:rPr>
+          <w:rtl w:val="0"/>
+        </w:rPr>
+      </w:r>
+    </w:p>
+    <w:p>
+      <w:pPr>
+        <w:spacing w:line="360" w:lineRule="auto"/>
+        <w:ind w:firstLine="720"/>
+        <w:rPr>
+          <w:rFonts w:ascii="Times New Roman" w:cs="Times New Roman" w:eastAsia="Times New Roman" w:hAnsi="Times New Roman"/>
+          <w:sz w:val="24"/>
+          <w:szCs w:val="24"/>
+        </w:rPr>
+      </w:pPr>
+      <w:r>
+        <w:rPr>
+          <w:rtl w:val="0"/>
+        </w:rPr>
+      </w:r>
+    </w:p>
+    <w:p>
+      <w:pPr>
+        <w:spacing w:line="360" w:lineRule="auto"/>
+        <w:ind w:firstLine="720"/>
+        <w:rPr>
+          <w:rFonts w:ascii="Times New Roman" w:cs="Times New Roman" w:eastAsia="Times New Roman" w:hAnsi="Times New Roman"/>
+          <w:sz w:val="24"/>
+          <w:szCs w:val="24"/>
+        </w:rPr>
+      </w:pPr>
+      <w:r>
+        <w:rPr>
+          <w:rtl w:val="0"/>
+        </w:rPr>
+      </w:r>
+    </w:p>
+    <w:p>
+      <w:pPr>
+        <w:spacing w:line="360" w:lineRule="auto"/>
+        <w:ind w:firstLine="720"/>
+        <w:rPr>
+          <w:rFonts w:ascii="Times New Roman" w:cs="Times New Roman" w:eastAsia="Times New Roman" w:hAnsi="Times New Roman"/>
+          <w:sz w:val="24"/>
+          <w:szCs w:val="24"/>
+        </w:rPr>
+      </w:pPr>
+      <w:r>
+        <w:rPr>
+          <w:rtl w:val="0"/>
+        </w:rPr>
+      </w:r>
+    </w:p>
+    <w:p>
+      <w:pPr>
+        <w:spacing w:line="360" w:lineRule="auto"/>
+        <w:ind w:firstLine="720"/>
+        <w:rPr>
+          <w:rFonts w:ascii="Times New Roman" w:cs="Times New Roman" w:eastAsia="Times New Roman" w:hAnsi="Times New Roman"/>
+          <w:sz w:val="24"/>
+          <w:szCs w:val="24"/>
+        </w:rPr>
+      </w:pPr>
+      <w:r>
+        <w:rPr>
+          <w:rtl w:val="0"/>
+        </w:rPr>
+      </w:r>
+    </w:p>
+    <w:p>
+      <w:pPr>
+        <w:spacing w:line="360" w:lineRule="auto"/>
+        <w:ind w:firstLine="720"/>
+        <w:rPr>
+          <w:rFonts w:ascii="Times New Roman" w:cs="Times New Roman" w:eastAsia="Times New Roman" w:hAnsi="Times New Roman"/>
+          <w:sz w:val="24"/>
+          <w:szCs w:val="24"/>
+        </w:rPr>
+      </w:pPr>
+      <w:r>
+        <w:rPr>
+          <w:rtl w:val="0"/>
+        </w:rPr>
+      </w:r>
+    </w:p>
+    <w:p>
+      <w:pPr>
+        <w:spacing w:line="360" w:lineRule="auto"/>
+        <w:ind w:firstLine="720"/>
+        <w:rPr>
+          <w:rFonts w:ascii="Times New Roman" w:cs="Times New Roman" w:eastAsia="Times New Roman" w:hAnsi="Times New Roman"/>
+          <w:sz w:val="24"/>
+          <w:szCs w:val="24"/>
+        </w:rPr>
+      </w:pPr>
+      <w:r>
+        <w:rPr>
+          <w:rtl w:val="0"/>
+        </w:rPr>
+      </w:r>
+    </w:p>
+    <w:p>
+      <w:pPr>
+        <w:spacing w:line="360" w:lineRule="auto"/>
         <w:jc w:val="center"/>
         <w:rPr>
           <w:rFonts w:ascii="Times New Roman" w:cs="Times New Roman" w:eastAsia="Times New Roman" w:hAnsi="Times New Roman"/>
@@ -1128,773 +1826,12 @@
           <w:szCs w:val="32"/>
           <w:rtl w:val="0"/>
         </w:rPr>
-        <w:t xml:space="preserve">ACKNOWLEDGEMENT</w:t>
-      </w:r>
-    </w:p>
-    <w:p>
-      <w:pPr>
-        <w:spacing w:line="360" w:lineRule="auto"/>
-        <w:jc w:val="center"/>
-        <w:rPr>
-          <w:rFonts w:ascii="Times New Roman" w:cs="Times New Roman" w:eastAsia="Times New Roman" w:hAnsi="Times New Roman"/>
-          <w:sz w:val="24"/>
-          <w:szCs w:val="24"/>
-        </w:rPr>
-      </w:pPr>
-      <w:r>
-        <w:rPr>
-          <w:rtl w:val="0"/>
-        </w:rPr>
-      </w:r>
-    </w:p>
-    <w:p>
-      <w:pPr>
-        <w:spacing w:line="360" w:lineRule="auto"/>
-        <w:jc w:val="both"/>
-        <w:rPr>
-          <w:rFonts w:ascii="Times New Roman" w:cs="Times New Roman" w:eastAsia="Times New Roman" w:hAnsi="Times New Roman"/>
-          <w:sz w:val="24"/>
-          <w:szCs w:val="24"/>
-        </w:rPr>
-      </w:pPr>
-      <w:r>
-        <w:rPr>
-          <w:rFonts w:ascii="Times New Roman" w:cs="Times New Roman" w:eastAsia="Times New Roman" w:hAnsi="Times New Roman"/>
-          <w:sz w:val="24"/>
-          <w:szCs w:val="24"/>
-          <w:rtl w:val="0"/>
-        </w:rPr>
-        <w:t xml:space="preserve">With immense gratitude, I acknowledge the divine guidance that has illuminated my path throughout this project and enabled its successful culmination. I extend my sincere appreciation to all those who have contributed their wisdom, support, and encouragement to this endeavour.</w:t>
-      </w:r>
-    </w:p>
-    <w:p>
-      <w:pPr>
-        <w:spacing w:line="360" w:lineRule="auto"/>
-        <w:jc w:val="left"/>
-        <w:rPr>
-          <w:rFonts w:ascii="Times New Roman" w:cs="Times New Roman" w:eastAsia="Times New Roman" w:hAnsi="Times New Roman"/>
-          <w:sz w:val="24"/>
-          <w:szCs w:val="24"/>
-        </w:rPr>
-      </w:pPr>
-      <w:r>
-        <w:rPr>
-          <w:rtl w:val="0"/>
-        </w:rPr>
-      </w:r>
-    </w:p>
-    <w:p>
-      <w:pPr>
-        <w:spacing w:line="360" w:lineRule="auto"/>
-        <w:jc w:val="both"/>
-        <w:rPr>
-          <w:rFonts w:ascii="Times New Roman" w:cs="Times New Roman" w:eastAsia="Times New Roman" w:hAnsi="Times New Roman"/>
-          <w:sz w:val="24"/>
-          <w:szCs w:val="24"/>
-        </w:rPr>
-      </w:pPr>
-      <w:r>
-        <w:rPr>
-          <w:rFonts w:ascii="Times New Roman" w:cs="Times New Roman" w:eastAsia="Times New Roman" w:hAnsi="Times New Roman"/>
-          <w:sz w:val="24"/>
-          <w:szCs w:val="24"/>
-          <w:rtl w:val="0"/>
-        </w:rPr>
-        <w:tab/>
-        <w:t xml:space="preserve">My deepest thanks go to the esteemed Principal, </w:t>
-      </w:r>
-      <w:r>
-        <w:rPr>
-          <w:rFonts w:ascii="Times New Roman" w:cs="Times New Roman" w:eastAsia="Times New Roman" w:hAnsi="Times New Roman"/>
-          <w:b w:val="1"/>
-          <w:sz w:val="24"/>
-          <w:szCs w:val="24"/>
-          <w:rtl w:val="0"/>
-        </w:rPr>
-        <w:t xml:space="preserve">Rev. Dr. Jestin K Kuriakose, </w:t>
-      </w:r>
-      <w:r>
-        <w:rPr>
-          <w:rFonts w:ascii="Times New Roman" w:cs="Times New Roman" w:eastAsia="Times New Roman" w:hAnsi="Times New Roman"/>
-          <w:sz w:val="24"/>
-          <w:szCs w:val="24"/>
-          <w:rtl w:val="0"/>
-        </w:rPr>
-        <w:t xml:space="preserve"> for providing me with the enriching academic environment of this institution. I would also like to express my sincere gratitude to the Head of the Department, </w:t>
-      </w:r>
-      <w:r>
-        <w:rPr>
-          <w:rFonts w:ascii="Times New Roman" w:cs="Times New Roman" w:eastAsia="Times New Roman" w:hAnsi="Times New Roman"/>
-          <w:b w:val="1"/>
-          <w:sz w:val="24"/>
-          <w:szCs w:val="24"/>
-          <w:rtl w:val="0"/>
-        </w:rPr>
-        <w:t xml:space="preserve">Ms. VIDHULA THOMAS</w:t>
-      </w:r>
-      <w:r>
-        <w:rPr>
-          <w:rFonts w:ascii="Times New Roman" w:cs="Times New Roman" w:eastAsia="Times New Roman" w:hAnsi="Times New Roman"/>
-          <w:sz w:val="24"/>
-          <w:szCs w:val="24"/>
-          <w:rtl w:val="0"/>
-        </w:rPr>
-        <w:t xml:space="preserve">, for her support and facilitation throughout this project. I am particularly indebted to my project guide, </w:t>
-      </w:r>
-      <w:r>
-        <w:rPr>
-          <w:rFonts w:ascii="Times New Roman" w:cs="Times New Roman" w:eastAsia="Times New Roman" w:hAnsi="Times New Roman"/>
-          <w:b w:val="1"/>
-          <w:sz w:val="24"/>
-          <w:szCs w:val="24"/>
-          <w:rtl w:val="0"/>
-        </w:rPr>
-        <w:t xml:space="preserve">Ms. S GOWRI KRISHNA</w:t>
-      </w:r>
-      <w:r>
-        <w:rPr>
-          <w:rFonts w:ascii="Times New Roman" w:cs="Times New Roman" w:eastAsia="Times New Roman" w:hAnsi="Times New Roman"/>
-          <w:sz w:val="24"/>
-          <w:szCs w:val="24"/>
-          <w:rtl w:val="0"/>
-        </w:rPr>
-        <w:t xml:space="preserve">, Assistant Professor in the Department of Integrated MSC Computer Science- Datascience, Nirmala College, Muvattupuzha, whose insightful direction, innovative perspectives, and unwavering support were instrumental in shaping this project.</w:t>
-      </w:r>
-    </w:p>
-    <w:p>
-      <w:pPr>
-        <w:spacing w:line="360" w:lineRule="auto"/>
-        <w:jc w:val="both"/>
-        <w:rPr>
-          <w:rFonts w:ascii="Times New Roman" w:cs="Times New Roman" w:eastAsia="Times New Roman" w:hAnsi="Times New Roman"/>
-          <w:sz w:val="24"/>
-          <w:szCs w:val="24"/>
-        </w:rPr>
-      </w:pPr>
-      <w:r>
-        <w:rPr>
-          <w:rtl w:val="0"/>
-        </w:rPr>
-      </w:r>
-    </w:p>
-    <w:p>
-      <w:pPr>
-        <w:spacing w:line="360" w:lineRule="auto"/>
-        <w:ind w:firstLine="720"/>
-        <w:jc w:val="both"/>
-        <w:rPr>
-          <w:rFonts w:ascii="Times New Roman" w:cs="Times New Roman" w:eastAsia="Times New Roman" w:hAnsi="Times New Roman"/>
-          <w:sz w:val="24"/>
-          <w:szCs w:val="24"/>
-        </w:rPr>
-      </w:pPr>
-      <w:r>
-        <w:rPr>
-          <w:rFonts w:ascii="Times New Roman" w:cs="Times New Roman" w:eastAsia="Times New Roman" w:hAnsi="Times New Roman"/>
-          <w:sz w:val="24"/>
-          <w:szCs w:val="24"/>
-          <w:rtl w:val="0"/>
-        </w:rPr>
-        <w:t xml:space="preserve">I also wish to express my gratitude to the faculty and staff for their invaluable assistance, cooperation, and the resources they provided, which greatly facilitated the completion of my work.</w:t>
-      </w:r>
-    </w:p>
-    <w:p>
-      <w:pPr>
-        <w:spacing w:line="360" w:lineRule="auto"/>
-        <w:jc w:val="both"/>
-        <w:rPr>
-          <w:rFonts w:ascii="Times New Roman" w:cs="Times New Roman" w:eastAsia="Times New Roman" w:hAnsi="Times New Roman"/>
-          <w:sz w:val="24"/>
-          <w:szCs w:val="24"/>
-        </w:rPr>
-      </w:pPr>
-      <w:r>
-        <w:rPr>
-          <w:rtl w:val="0"/>
-        </w:rPr>
-      </w:r>
-    </w:p>
-    <w:p>
-      <w:pPr>
-        <w:spacing w:line="360" w:lineRule="auto"/>
-        <w:ind w:firstLine="720"/>
-        <w:jc w:val="both"/>
-        <w:rPr>
-          <w:rFonts w:ascii="Times New Roman" w:cs="Times New Roman" w:eastAsia="Times New Roman" w:hAnsi="Times New Roman"/>
-          <w:sz w:val="24"/>
-          <w:szCs w:val="24"/>
-        </w:rPr>
-      </w:pPr>
-      <w:r>
-        <w:rPr>
-          <w:rFonts w:ascii="Times New Roman" w:cs="Times New Roman" w:eastAsia="Times New Roman" w:hAnsi="Times New Roman"/>
-          <w:sz w:val="24"/>
-          <w:szCs w:val="24"/>
-          <w:rtl w:val="0"/>
-        </w:rPr>
-        <w:t xml:space="preserve">Finally, I wholeheartedly thank my family members and friends for their steadfast support and encouragement, which sustained me throughout this journey.</w:t>
-      </w:r>
-    </w:p>
-    <w:p>
-      <w:pPr>
-        <w:spacing w:line="360" w:lineRule="auto"/>
-        <w:jc w:val="both"/>
-        <w:rPr>
-          <w:rFonts w:ascii="Times New Roman" w:cs="Times New Roman" w:eastAsia="Times New Roman" w:hAnsi="Times New Roman"/>
-          <w:sz w:val="24"/>
-          <w:szCs w:val="24"/>
-        </w:rPr>
-      </w:pPr>
-      <w:r>
-        <w:rPr>
-          <w:rtl w:val="0"/>
-        </w:rPr>
-      </w:r>
-    </w:p>
-    <w:p>
-      <w:pPr>
-        <w:spacing w:line="360" w:lineRule="auto"/>
-        <w:jc w:val="both"/>
-        <w:rPr>
-          <w:rFonts w:ascii="Times New Roman" w:cs="Times New Roman" w:eastAsia="Times New Roman" w:hAnsi="Times New Roman"/>
-          <w:sz w:val="24"/>
-          <w:szCs w:val="24"/>
-        </w:rPr>
-      </w:pPr>
-      <w:r>
-        <w:rPr>
-          <w:rtl w:val="0"/>
-        </w:rPr>
-      </w:r>
-    </w:p>
-    <w:p>
-      <w:pPr>
-        <w:spacing w:line="360" w:lineRule="auto"/>
-        <w:jc w:val="both"/>
-        <w:rPr>
-          <w:rFonts w:ascii="Times New Roman" w:cs="Times New Roman" w:eastAsia="Times New Roman" w:hAnsi="Times New Roman"/>
-          <w:sz w:val="24"/>
-          <w:szCs w:val="24"/>
-        </w:rPr>
-      </w:pPr>
-      <w:r>
-        <w:rPr>
-          <w:rtl w:val="0"/>
-        </w:rPr>
-      </w:r>
-    </w:p>
-    <w:p>
-      <w:pPr>
-        <w:spacing w:line="360" w:lineRule="auto"/>
-        <w:jc w:val="both"/>
-        <w:rPr>
-          <w:rFonts w:ascii="Times New Roman" w:cs="Times New Roman" w:eastAsia="Times New Roman" w:hAnsi="Times New Roman"/>
-          <w:sz w:val="24"/>
-          <w:szCs w:val="24"/>
-        </w:rPr>
-      </w:pPr>
-      <w:r>
-        <w:rPr>
-          <w:rtl w:val="0"/>
-        </w:rPr>
-      </w:r>
-    </w:p>
-    <w:p>
-      <w:pPr>
-        <w:spacing w:line="360" w:lineRule="auto"/>
-        <w:jc w:val="both"/>
-        <w:rPr>
-          <w:rFonts w:ascii="Times New Roman" w:cs="Times New Roman" w:eastAsia="Times New Roman" w:hAnsi="Times New Roman"/>
-          <w:sz w:val="24"/>
-          <w:szCs w:val="24"/>
-        </w:rPr>
-      </w:pPr>
-      <w:r>
-        <w:rPr>
-          <w:rtl w:val="0"/>
-        </w:rPr>
-      </w:r>
-    </w:p>
-    <w:p>
-      <w:pPr>
-        <w:spacing w:line="360" w:lineRule="auto"/>
-        <w:jc w:val="both"/>
-        <w:rPr>
-          <w:rFonts w:ascii="Times New Roman" w:cs="Times New Roman" w:eastAsia="Times New Roman" w:hAnsi="Times New Roman"/>
-          <w:sz w:val="24"/>
-          <w:szCs w:val="24"/>
-        </w:rPr>
-      </w:pPr>
-      <w:r>
-        <w:rPr>
-          <w:rtl w:val="0"/>
-        </w:rPr>
-      </w:r>
-    </w:p>
-    <w:p>
-      <w:pPr>
-        <w:spacing w:line="360" w:lineRule="auto"/>
-        <w:jc w:val="both"/>
-        <w:rPr>
-          <w:rFonts w:ascii="Times New Roman" w:cs="Times New Roman" w:eastAsia="Times New Roman" w:hAnsi="Times New Roman"/>
-          <w:sz w:val="24"/>
-          <w:szCs w:val="24"/>
-        </w:rPr>
-      </w:pPr>
-      <w:r>
-        <w:rPr>
-          <w:rtl w:val="0"/>
-        </w:rPr>
-      </w:r>
-    </w:p>
-    <w:p>
-      <w:pPr>
-        <w:spacing w:line="360" w:lineRule="auto"/>
-        <w:jc w:val="both"/>
-        <w:rPr>
-          <w:rFonts w:ascii="Times New Roman" w:cs="Times New Roman" w:eastAsia="Times New Roman" w:hAnsi="Times New Roman"/>
-          <w:sz w:val="24"/>
-          <w:szCs w:val="24"/>
-        </w:rPr>
-      </w:pPr>
-      <w:r>
-        <w:rPr>
-          <w:rtl w:val="0"/>
-        </w:rPr>
-      </w:r>
-    </w:p>
-    <w:p>
-      <w:pPr>
-        <w:spacing w:line="360" w:lineRule="auto"/>
-        <w:jc w:val="both"/>
-        <w:rPr>
-          <w:rFonts w:ascii="Times New Roman" w:cs="Times New Roman" w:eastAsia="Times New Roman" w:hAnsi="Times New Roman"/>
-          <w:sz w:val="24"/>
-          <w:szCs w:val="24"/>
-        </w:rPr>
-      </w:pPr>
-      <w:r>
-        <w:rPr>
-          <w:rtl w:val="0"/>
-        </w:rPr>
-      </w:r>
-    </w:p>
-    <w:p>
-      <w:pPr>
-        <w:spacing w:line="360" w:lineRule="auto"/>
-        <w:jc w:val="both"/>
-        <w:rPr>
-          <w:rFonts w:ascii="Times New Roman" w:cs="Times New Roman" w:eastAsia="Times New Roman" w:hAnsi="Times New Roman"/>
-          <w:sz w:val="24"/>
-          <w:szCs w:val="24"/>
-        </w:rPr>
-      </w:pPr>
-      <w:r>
-        <w:rPr>
-          <w:rtl w:val="0"/>
-        </w:rPr>
-      </w:r>
-    </w:p>
-    <w:p>
-      <w:pPr>
-        <w:spacing w:line="360" w:lineRule="auto"/>
-        <w:jc w:val="center"/>
-        <w:rPr>
-          <w:rFonts w:ascii="Times New Roman" w:cs="Times New Roman" w:eastAsia="Times New Roman" w:hAnsi="Times New Roman"/>
-          <w:b w:val="1"/>
-          <w:sz w:val="32"/>
-          <w:szCs w:val="32"/>
-        </w:rPr>
-      </w:pPr>
-      <w:r>
-        <w:rPr>
-          <w:rFonts w:ascii="Times New Roman" w:cs="Times New Roman" w:eastAsia="Times New Roman" w:hAnsi="Times New Roman"/>
-          <w:b w:val="1"/>
-          <w:sz w:val="32"/>
-          <w:szCs w:val="32"/>
-          <w:rtl w:val="0"/>
-        </w:rPr>
-        <w:t xml:space="preserve">ABSTRACT</w:t>
-      </w:r>
-    </w:p>
-    <w:p>
-      <w:pPr>
-        <w:spacing w:line="360" w:lineRule="auto"/>
-        <w:jc w:val="center"/>
-        <w:rPr>
-          <w:rFonts w:ascii="Times New Roman" w:cs="Times New Roman" w:eastAsia="Times New Roman" w:hAnsi="Times New Roman"/>
-          <w:b w:val="1"/>
-          <w:sz w:val="28"/>
-          <w:szCs w:val="28"/>
-        </w:rPr>
-      </w:pPr>
-      <w:r>
-        <w:rPr>
-          <w:rtl w:val="0"/>
-        </w:rPr>
-      </w:r>
-    </w:p>
-    <w:p>
-      <w:pPr>
-        <w:spacing w:line="360" w:lineRule="auto"/>
-        <w:ind w:firstLine="720"/>
-        <w:jc w:val="both"/>
-        <w:rPr>
-          <w:rFonts w:ascii="Times New Roman" w:cs="Times New Roman" w:eastAsia="Times New Roman" w:hAnsi="Times New Roman"/>
-          <w:sz w:val="24"/>
-          <w:szCs w:val="24"/>
-        </w:rPr>
-      </w:pPr>
-      <w:r>
-        <w:rPr>
-          <w:rFonts w:ascii="Times New Roman" w:cs="Times New Roman" w:eastAsia="Times New Roman" w:hAnsi="Times New Roman"/>
-          <w:sz w:val="24"/>
-          <w:szCs w:val="24"/>
-          <w:rtl w:val="0"/>
-        </w:rPr>
-        <w:t xml:space="preserve">A growing concern in educational institutions is student attrition and the need for personalized learning support. Traditional methods of student support often struggle to proactively identify at-risk students and provide tailored guidance. This challenge is further amplified by the increasing demands on students and the need for effective tools to manage their academic journey.</w:t>
-      </w:r>
-    </w:p>
-    <w:p>
-      <w:pPr>
-        <w:spacing w:line="360" w:lineRule="auto"/>
-        <w:ind w:firstLine="720"/>
-        <w:jc w:val="both"/>
-        <w:rPr>
-          <w:rFonts w:ascii="Times New Roman" w:cs="Times New Roman" w:eastAsia="Times New Roman" w:hAnsi="Times New Roman"/>
-          <w:sz w:val="24"/>
-          <w:szCs w:val="24"/>
-        </w:rPr>
-      </w:pPr>
-      <w:r>
-        <w:rPr>
-          <w:rtl w:val="0"/>
-        </w:rPr>
-      </w:r>
-    </w:p>
-    <w:p>
-      <w:pPr>
-        <w:spacing w:line="360" w:lineRule="auto"/>
-        <w:ind w:firstLine="720"/>
-        <w:jc w:val="both"/>
-        <w:rPr>
-          <w:rFonts w:ascii="Times New Roman" w:cs="Times New Roman" w:eastAsia="Times New Roman" w:hAnsi="Times New Roman"/>
-          <w:sz w:val="24"/>
-          <w:szCs w:val="24"/>
-        </w:rPr>
-      </w:pPr>
-      <w:r>
-        <w:rPr>
-          <w:rFonts w:ascii="Times New Roman" w:cs="Times New Roman" w:eastAsia="Times New Roman" w:hAnsi="Times New Roman"/>
-          <w:sz w:val="24"/>
-          <w:szCs w:val="24"/>
-          <w:rtl w:val="0"/>
-        </w:rPr>
-        <w:t xml:space="preserve">Despite the availability of digital resources, many educational institutions still rely on conventional approaches that lack the predictive capabilities and personalized features necessary to significantly impact student success rates. These limitations can hinder the ability to provide timely interventions and optimize the learning experience.</w:t>
-      </w:r>
-    </w:p>
-    <w:p>
-      <w:pPr>
-        <w:spacing w:line="360" w:lineRule="auto"/>
-        <w:ind w:firstLine="720"/>
-        <w:jc w:val="both"/>
-        <w:rPr>
-          <w:rFonts w:ascii="Times New Roman" w:cs="Times New Roman" w:eastAsia="Times New Roman" w:hAnsi="Times New Roman"/>
-          <w:sz w:val="24"/>
-          <w:szCs w:val="24"/>
-        </w:rPr>
-      </w:pPr>
-      <w:r>
-        <w:rPr>
-          <w:rtl w:val="0"/>
-        </w:rPr>
-      </w:r>
-    </w:p>
-    <w:p>
-      <w:pPr>
-        <w:spacing w:line="360" w:lineRule="auto"/>
-        <w:ind w:firstLine="720"/>
-        <w:jc w:val="both"/>
-        <w:rPr>
-          <w:rFonts w:ascii="Times New Roman" w:cs="Times New Roman" w:eastAsia="Times New Roman" w:hAnsi="Times New Roman"/>
-          <w:sz w:val="24"/>
-          <w:szCs w:val="24"/>
-        </w:rPr>
-      </w:pPr>
-      <w:r>
-        <w:rPr>
-          <w:rFonts w:ascii="Times New Roman" w:cs="Times New Roman" w:eastAsia="Times New Roman" w:hAnsi="Times New Roman"/>
-          <w:sz w:val="24"/>
-          <w:szCs w:val="24"/>
-          <w:rtl w:val="0"/>
-        </w:rPr>
-        <w:t xml:space="preserve">In this project, we propose the development of BrightFuture, an integrated educational support system equipped with advanced dropout prediction, personalized course recommendations, and a comprehensive note-taking application to address the multifaceted challenges faced by modern students and educational institutions.</w:t>
-      </w:r>
-    </w:p>
-    <w:p>
-      <w:pPr>
-        <w:spacing w:line="360" w:lineRule="auto"/>
-        <w:ind w:firstLine="720"/>
-        <w:jc w:val="both"/>
-        <w:rPr>
-          <w:rFonts w:ascii="Times New Roman" w:cs="Times New Roman" w:eastAsia="Times New Roman" w:hAnsi="Times New Roman"/>
-          <w:sz w:val="24"/>
-          <w:szCs w:val="24"/>
-        </w:rPr>
-      </w:pPr>
-      <w:r>
-        <w:rPr>
-          <w:rtl w:val="0"/>
-        </w:rPr>
-      </w:r>
-    </w:p>
-    <w:p>
-      <w:pPr>
-        <w:spacing w:line="360" w:lineRule="auto"/>
-        <w:ind w:firstLine="720"/>
-        <w:jc w:val="both"/>
-        <w:rPr>
-          <w:rFonts w:ascii="Times New Roman" w:cs="Times New Roman" w:eastAsia="Times New Roman" w:hAnsi="Times New Roman"/>
-          <w:sz w:val="24"/>
-          <w:szCs w:val="24"/>
-        </w:rPr>
-      </w:pPr>
-      <w:r>
-        <w:rPr>
-          <w:rtl w:val="0"/>
-        </w:rPr>
-      </w:r>
-    </w:p>
-    <w:p>
-      <w:pPr>
-        <w:spacing w:line="360" w:lineRule="auto"/>
-        <w:ind w:firstLine="720"/>
-        <w:jc w:val="both"/>
-        <w:rPr>
-          <w:rFonts w:ascii="Times New Roman" w:cs="Times New Roman" w:eastAsia="Times New Roman" w:hAnsi="Times New Roman"/>
-          <w:sz w:val="24"/>
-          <w:szCs w:val="24"/>
-        </w:rPr>
-      </w:pPr>
-      <w:r>
-        <w:rPr>
-          <w:rtl w:val="0"/>
-        </w:rPr>
-      </w:r>
-    </w:p>
-    <w:p>
-      <w:pPr>
-        <w:spacing w:line="360" w:lineRule="auto"/>
-        <w:ind w:firstLine="720"/>
-        <w:jc w:val="both"/>
-        <w:rPr>
-          <w:rFonts w:ascii="Times New Roman" w:cs="Times New Roman" w:eastAsia="Times New Roman" w:hAnsi="Times New Roman"/>
-          <w:sz w:val="24"/>
-          <w:szCs w:val="24"/>
-        </w:rPr>
-      </w:pPr>
-      <w:r>
-        <w:rPr>
-          <w:rtl w:val="0"/>
-        </w:rPr>
-      </w:r>
-    </w:p>
-    <w:p>
-      <w:pPr>
-        <w:spacing w:line="360" w:lineRule="auto"/>
-        <w:ind w:firstLine="720"/>
-        <w:jc w:val="both"/>
-        <w:rPr>
-          <w:rFonts w:ascii="Times New Roman" w:cs="Times New Roman" w:eastAsia="Times New Roman" w:hAnsi="Times New Roman"/>
-          <w:sz w:val="24"/>
-          <w:szCs w:val="24"/>
-        </w:rPr>
-      </w:pPr>
-      <w:r>
-        <w:rPr>
-          <w:rtl w:val="0"/>
-        </w:rPr>
-      </w:r>
-    </w:p>
-    <w:p>
-      <w:pPr>
-        <w:spacing w:line="360" w:lineRule="auto"/>
-        <w:ind w:firstLine="720"/>
-        <w:jc w:val="both"/>
-        <w:rPr>
-          <w:rFonts w:ascii="Times New Roman" w:cs="Times New Roman" w:eastAsia="Times New Roman" w:hAnsi="Times New Roman"/>
-          <w:sz w:val="24"/>
-          <w:szCs w:val="24"/>
-        </w:rPr>
-      </w:pPr>
-      <w:r>
-        <w:rPr>
-          <w:rtl w:val="0"/>
-        </w:rPr>
-      </w:r>
-    </w:p>
-    <w:p>
-      <w:pPr>
-        <w:spacing w:line="360" w:lineRule="auto"/>
-        <w:ind w:firstLine="720"/>
-        <w:jc w:val="both"/>
-        <w:rPr>
-          <w:rFonts w:ascii="Times New Roman" w:cs="Times New Roman" w:eastAsia="Times New Roman" w:hAnsi="Times New Roman"/>
-          <w:sz w:val="24"/>
-          <w:szCs w:val="24"/>
-        </w:rPr>
-      </w:pPr>
-      <w:r>
-        <w:rPr>
-          <w:rtl w:val="0"/>
-        </w:rPr>
-      </w:r>
-    </w:p>
-    <w:p>
-      <w:pPr>
-        <w:spacing w:line="360" w:lineRule="auto"/>
-        <w:ind w:firstLine="720"/>
-        <w:jc w:val="both"/>
-        <w:rPr>
-          <w:rFonts w:ascii="Times New Roman" w:cs="Times New Roman" w:eastAsia="Times New Roman" w:hAnsi="Times New Roman"/>
-          <w:sz w:val="24"/>
-          <w:szCs w:val="24"/>
-        </w:rPr>
-      </w:pPr>
-      <w:r>
-        <w:rPr>
-          <w:rtl w:val="0"/>
-        </w:rPr>
-      </w:r>
-    </w:p>
-    <w:p>
-      <w:pPr>
-        <w:spacing w:line="360" w:lineRule="auto"/>
-        <w:ind w:firstLine="720"/>
-        <w:jc w:val="both"/>
-        <w:rPr>
-          <w:rFonts w:ascii="Times New Roman" w:cs="Times New Roman" w:eastAsia="Times New Roman" w:hAnsi="Times New Roman"/>
-          <w:sz w:val="24"/>
-          <w:szCs w:val="24"/>
-        </w:rPr>
-      </w:pPr>
-      <w:r>
-        <w:rPr>
-          <w:rtl w:val="0"/>
-        </w:rPr>
-      </w:r>
-    </w:p>
-    <w:p>
-      <w:pPr>
-        <w:spacing w:line="360" w:lineRule="auto"/>
-        <w:ind w:firstLine="720"/>
-        <w:jc w:val="both"/>
-        <w:rPr>
-          <w:rFonts w:ascii="Times New Roman" w:cs="Times New Roman" w:eastAsia="Times New Roman" w:hAnsi="Times New Roman"/>
-          <w:sz w:val="24"/>
-          <w:szCs w:val="24"/>
-        </w:rPr>
-      </w:pPr>
-      <w:r>
-        <w:rPr>
-          <w:rtl w:val="0"/>
-        </w:rPr>
-      </w:r>
-    </w:p>
-    <w:p>
-      <w:pPr>
-        <w:spacing w:line="360" w:lineRule="auto"/>
-        <w:ind w:firstLine="720"/>
-        <w:jc w:val="both"/>
-        <w:rPr>
-          <w:rFonts w:ascii="Times New Roman" w:cs="Times New Roman" w:eastAsia="Times New Roman" w:hAnsi="Times New Roman"/>
-          <w:sz w:val="24"/>
-          <w:szCs w:val="24"/>
-        </w:rPr>
-      </w:pPr>
-      <w:r>
-        <w:rPr>
-          <w:rtl w:val="0"/>
-        </w:rPr>
-      </w:r>
-    </w:p>
-    <w:p>
-      <w:pPr>
-        <w:spacing w:line="360" w:lineRule="auto"/>
-        <w:ind w:firstLine="720"/>
-        <w:jc w:val="both"/>
-        <w:rPr>
-          <w:rFonts w:ascii="Times New Roman" w:cs="Times New Roman" w:eastAsia="Times New Roman" w:hAnsi="Times New Roman"/>
-          <w:sz w:val="24"/>
-          <w:szCs w:val="24"/>
-        </w:rPr>
-      </w:pPr>
-      <w:r>
-        <w:rPr>
-          <w:rtl w:val="0"/>
-        </w:rPr>
-      </w:r>
-    </w:p>
-    <w:p>
-      <w:pPr>
-        <w:spacing w:line="360" w:lineRule="auto"/>
-        <w:ind w:firstLine="720"/>
-        <w:jc w:val="both"/>
-        <w:rPr>
-          <w:rFonts w:ascii="Times New Roman" w:cs="Times New Roman" w:eastAsia="Times New Roman" w:hAnsi="Times New Roman"/>
-          <w:sz w:val="24"/>
-          <w:szCs w:val="24"/>
-        </w:rPr>
-      </w:pPr>
-      <w:r>
-        <w:rPr>
-          <w:rtl w:val="0"/>
-        </w:rPr>
-      </w:r>
-    </w:p>
-    <w:p>
-      <w:pPr>
-        <w:spacing w:line="360" w:lineRule="auto"/>
-        <w:ind w:firstLine="720"/>
-        <w:jc w:val="both"/>
-        <w:rPr>
-          <w:rFonts w:ascii="Times New Roman" w:cs="Times New Roman" w:eastAsia="Times New Roman" w:hAnsi="Times New Roman"/>
-          <w:sz w:val="24"/>
-          <w:szCs w:val="24"/>
-        </w:rPr>
-      </w:pPr>
-      <w:r>
-        <w:rPr>
-          <w:rtl w:val="0"/>
-        </w:rPr>
-      </w:r>
-    </w:p>
-    <w:p>
-      <w:pPr>
-        <w:spacing w:line="360" w:lineRule="auto"/>
-        <w:jc w:val="center"/>
-        <w:rPr>
-          <w:rFonts w:ascii="Times New Roman" w:cs="Times New Roman" w:eastAsia="Times New Roman" w:hAnsi="Times New Roman"/>
-          <w:b w:val="1"/>
-          <w:sz w:val="32"/>
-          <w:szCs w:val="32"/>
-        </w:rPr>
-      </w:pPr>
-      <w:r>
-        <w:rPr>
-          <w:rFonts w:ascii="Times New Roman" w:cs="Times New Roman" w:eastAsia="Times New Roman" w:hAnsi="Times New Roman"/>
-          <w:b w:val="1"/>
-          <w:sz w:val="32"/>
-          <w:szCs w:val="32"/>
-          <w:rtl w:val="0"/>
-        </w:rPr>
         <w:t xml:space="preserve">CONTENTS</w:t>
       </w:r>
     </w:p>
     <w:p>
       <w:pPr>
         <w:spacing w:line="360" w:lineRule="auto"/>
-        <w:jc w:val="center"/>
         <w:rPr>
           <w:rFonts w:ascii="Times New Roman" w:cs="Times New Roman" w:eastAsia="Times New Roman" w:hAnsi="Times New Roman"/>
           <w:b w:val="1"/>
@@ -1916,21 +1853,20 @@
         </w:numPr>
         <w:spacing w:line="360" w:lineRule="auto"/>
         <w:ind w:left="720" w:hanging="360"/>
-        <w:jc w:val="left"/>
-        <w:rPr>
-          <w:rFonts w:ascii="Times New Roman" w:cs="Times New Roman" w:eastAsia="Times New Roman" w:hAnsi="Times New Roman"/>
-          <w:sz w:val="24"/>
-          <w:szCs w:val="24"/>
-        </w:rPr>
-      </w:pPr>
-      <w:r>
-        <w:rPr>
-          <w:rFonts w:ascii="Times New Roman" w:cs="Times New Roman" w:eastAsia="Times New Roman" w:hAnsi="Times New Roman"/>
-          <w:sz w:val="24"/>
-          <w:szCs w:val="24"/>
-          <w:rtl w:val="0"/>
-        </w:rPr>
-        <w:t xml:space="preserve">Introduction</w:t>
+        <w:rPr>
+          <w:rFonts w:ascii="Times New Roman" w:cs="Times New Roman" w:eastAsia="Times New Roman" w:hAnsi="Times New Roman"/>
+          <w:sz w:val="24"/>
+          <w:szCs w:val="24"/>
+        </w:rPr>
+      </w:pPr>
+      <w:r>
+        <w:rPr>
+          <w:rFonts w:ascii="Times New Roman" w:cs="Times New Roman" w:eastAsia="Times New Roman" w:hAnsi="Times New Roman"/>
+          <w:sz w:val="24"/>
+          <w:szCs w:val="24"/>
+          <w:rtl w:val="0"/>
+        </w:rPr>
+        <w:t xml:space="preserve">Introduction…………………………………………………………...……….1    </w:t>
       </w:r>
     </w:p>
     <w:p>
@@ -1941,21 +1877,20 @@
         </w:numPr>
         <w:spacing w:line="360" w:lineRule="auto"/>
         <w:ind w:left="1440" w:hanging="360"/>
-        <w:jc w:val="left"/>
-        <w:rPr>
-          <w:rFonts w:ascii="Times New Roman" w:cs="Times New Roman" w:eastAsia="Times New Roman" w:hAnsi="Times New Roman"/>
-          <w:sz w:val="24"/>
-          <w:szCs w:val="24"/>
-        </w:rPr>
-      </w:pPr>
-      <w:r>
-        <w:rPr>
-          <w:rFonts w:ascii="Times New Roman" w:cs="Times New Roman" w:eastAsia="Times New Roman" w:hAnsi="Times New Roman"/>
-          <w:sz w:val="24"/>
-          <w:szCs w:val="24"/>
-          <w:rtl w:val="0"/>
-        </w:rPr>
-        <w:t xml:space="preserve">Need for study</w:t>
+        <w:rPr>
+          <w:rFonts w:ascii="Times New Roman" w:cs="Times New Roman" w:eastAsia="Times New Roman" w:hAnsi="Times New Roman"/>
+          <w:sz w:val="24"/>
+          <w:szCs w:val="24"/>
+        </w:rPr>
+      </w:pPr>
+      <w:r>
+        <w:rPr>
+          <w:rFonts w:ascii="Times New Roman" w:cs="Times New Roman" w:eastAsia="Times New Roman" w:hAnsi="Times New Roman"/>
+          <w:sz w:val="24"/>
+          <w:szCs w:val="24"/>
+          <w:rtl w:val="0"/>
+        </w:rPr>
+        <w:t xml:space="preserve">Need for study…………………………………………………..…......1</w:t>
       </w:r>
     </w:p>
     <w:p>
@@ -1966,21 +1901,20 @@
         </w:numPr>
         <w:spacing w:line="360" w:lineRule="auto"/>
         <w:ind w:left="2160" w:hanging="360"/>
-        <w:jc w:val="left"/>
-        <w:rPr>
-          <w:rFonts w:ascii="Times New Roman" w:cs="Times New Roman" w:eastAsia="Times New Roman" w:hAnsi="Times New Roman"/>
-          <w:sz w:val="24"/>
-          <w:szCs w:val="24"/>
-        </w:rPr>
-      </w:pPr>
-      <w:r>
-        <w:rPr>
-          <w:rFonts w:ascii="Times New Roman" w:cs="Times New Roman" w:eastAsia="Times New Roman" w:hAnsi="Times New Roman"/>
-          <w:sz w:val="24"/>
-          <w:szCs w:val="24"/>
-          <w:rtl w:val="0"/>
-        </w:rPr>
-        <w:t xml:space="preserve">Problem Statement</w:t>
+        <w:rPr>
+          <w:rFonts w:ascii="Times New Roman" w:cs="Times New Roman" w:eastAsia="Times New Roman" w:hAnsi="Times New Roman"/>
+          <w:sz w:val="24"/>
+          <w:szCs w:val="24"/>
+        </w:rPr>
+      </w:pPr>
+      <w:r>
+        <w:rPr>
+          <w:rFonts w:ascii="Times New Roman" w:cs="Times New Roman" w:eastAsia="Times New Roman" w:hAnsi="Times New Roman"/>
+          <w:sz w:val="24"/>
+          <w:szCs w:val="24"/>
+          <w:rtl w:val="0"/>
+        </w:rPr>
+        <w:t xml:space="preserve">Problem Statement………………………………………….…2</w:t>
       </w:r>
     </w:p>
     <w:p>
@@ -1991,21 +1925,20 @@
         </w:numPr>
         <w:spacing w:line="360" w:lineRule="auto"/>
         <w:ind w:left="1440" w:hanging="360"/>
-        <w:jc w:val="left"/>
-        <w:rPr>
-          <w:rFonts w:ascii="Times New Roman" w:cs="Times New Roman" w:eastAsia="Times New Roman" w:hAnsi="Times New Roman"/>
-          <w:sz w:val="24"/>
-          <w:szCs w:val="24"/>
-        </w:rPr>
-      </w:pPr>
-      <w:r>
-        <w:rPr>
-          <w:rFonts w:ascii="Times New Roman" w:cs="Times New Roman" w:eastAsia="Times New Roman" w:hAnsi="Times New Roman"/>
-          <w:sz w:val="24"/>
-          <w:szCs w:val="24"/>
-          <w:rtl w:val="0"/>
-        </w:rPr>
-        <w:t xml:space="preserve">Objectives</w:t>
+        <w:rPr>
+          <w:rFonts w:ascii="Times New Roman" w:cs="Times New Roman" w:eastAsia="Times New Roman" w:hAnsi="Times New Roman"/>
+          <w:sz w:val="24"/>
+          <w:szCs w:val="24"/>
+        </w:rPr>
+      </w:pPr>
+      <w:r>
+        <w:rPr>
+          <w:rFonts w:ascii="Times New Roman" w:cs="Times New Roman" w:eastAsia="Times New Roman" w:hAnsi="Times New Roman"/>
+          <w:sz w:val="24"/>
+          <w:szCs w:val="24"/>
+          <w:rtl w:val="0"/>
+        </w:rPr>
+        <w:t xml:space="preserve">Objectives………………………………………………...…….….…..2</w:t>
       </w:r>
     </w:p>
     <w:p>
@@ -2016,21 +1949,20 @@
         </w:numPr>
         <w:spacing w:line="360" w:lineRule="auto"/>
         <w:ind w:left="2160" w:hanging="360"/>
-        <w:jc w:val="left"/>
-        <w:rPr>
-          <w:rFonts w:ascii="Times New Roman" w:cs="Times New Roman" w:eastAsia="Times New Roman" w:hAnsi="Times New Roman"/>
-          <w:sz w:val="24"/>
-          <w:szCs w:val="24"/>
-        </w:rPr>
-      </w:pPr>
-      <w:r>
-        <w:rPr>
-          <w:rFonts w:ascii="Times New Roman" w:cs="Times New Roman" w:eastAsia="Times New Roman" w:hAnsi="Times New Roman"/>
-          <w:sz w:val="24"/>
-          <w:szCs w:val="24"/>
-          <w:rtl w:val="0"/>
-        </w:rPr>
-        <w:t xml:space="preserve">Primary Objectives</w:t>
+        <w:rPr>
+          <w:rFonts w:ascii="Times New Roman" w:cs="Times New Roman" w:eastAsia="Times New Roman" w:hAnsi="Times New Roman"/>
+          <w:sz w:val="24"/>
+          <w:szCs w:val="24"/>
+        </w:rPr>
+      </w:pPr>
+      <w:r>
+        <w:rPr>
+          <w:rFonts w:ascii="Times New Roman" w:cs="Times New Roman" w:eastAsia="Times New Roman" w:hAnsi="Times New Roman"/>
+          <w:sz w:val="24"/>
+          <w:szCs w:val="24"/>
+          <w:rtl w:val="0"/>
+        </w:rPr>
+        <w:t xml:space="preserve">Primary Objectives…………………………………....…....….3</w:t>
       </w:r>
     </w:p>
     <w:p>
@@ -2041,21 +1973,20 @@
         </w:numPr>
         <w:spacing w:line="360" w:lineRule="auto"/>
         <w:ind w:left="2160" w:hanging="360"/>
-        <w:jc w:val="left"/>
-        <w:rPr>
-          <w:rFonts w:ascii="Times New Roman" w:cs="Times New Roman" w:eastAsia="Times New Roman" w:hAnsi="Times New Roman"/>
-          <w:sz w:val="24"/>
-          <w:szCs w:val="24"/>
-        </w:rPr>
-      </w:pPr>
-      <w:r>
-        <w:rPr>
-          <w:rFonts w:ascii="Times New Roman" w:cs="Times New Roman" w:eastAsia="Times New Roman" w:hAnsi="Times New Roman"/>
-          <w:sz w:val="24"/>
-          <w:szCs w:val="24"/>
-          <w:rtl w:val="0"/>
-        </w:rPr>
-        <w:t xml:space="preserve">Secondary Objectives</w:t>
+        <w:rPr>
+          <w:rFonts w:ascii="Times New Roman" w:cs="Times New Roman" w:eastAsia="Times New Roman" w:hAnsi="Times New Roman"/>
+          <w:sz w:val="24"/>
+          <w:szCs w:val="24"/>
+        </w:rPr>
+      </w:pPr>
+      <w:r>
+        <w:rPr>
+          <w:rFonts w:ascii="Times New Roman" w:cs="Times New Roman" w:eastAsia="Times New Roman" w:hAnsi="Times New Roman"/>
+          <w:sz w:val="24"/>
+          <w:szCs w:val="24"/>
+          <w:rtl w:val="0"/>
+        </w:rPr>
+        <w:t xml:space="preserve">Secondary Objectives………………………………………….3</w:t>
       </w:r>
     </w:p>
     <w:p>
@@ -2066,21 +1997,20 @@
         </w:numPr>
         <w:spacing w:line="360" w:lineRule="auto"/>
         <w:ind w:left="1440" w:hanging="360"/>
-        <w:jc w:val="left"/>
-        <w:rPr>
-          <w:rFonts w:ascii="Times New Roman" w:cs="Times New Roman" w:eastAsia="Times New Roman" w:hAnsi="Times New Roman"/>
-          <w:sz w:val="24"/>
-          <w:szCs w:val="24"/>
-        </w:rPr>
-      </w:pPr>
-      <w:r>
-        <w:rPr>
-          <w:rFonts w:ascii="Times New Roman" w:cs="Times New Roman" w:eastAsia="Times New Roman" w:hAnsi="Times New Roman"/>
-          <w:sz w:val="24"/>
-          <w:szCs w:val="24"/>
-          <w:rtl w:val="0"/>
-        </w:rPr>
-        <w:t xml:space="preserve">Summary</w:t>
+        <w:rPr>
+          <w:rFonts w:ascii="Times New Roman" w:cs="Times New Roman" w:eastAsia="Times New Roman" w:hAnsi="Times New Roman"/>
+          <w:sz w:val="24"/>
+          <w:szCs w:val="24"/>
+        </w:rPr>
+      </w:pPr>
+      <w:r>
+        <w:rPr>
+          <w:rFonts w:ascii="Times New Roman" w:cs="Times New Roman" w:eastAsia="Times New Roman" w:hAnsi="Times New Roman"/>
+          <w:sz w:val="24"/>
+          <w:szCs w:val="24"/>
+          <w:rtl w:val="0"/>
+        </w:rPr>
+        <w:t xml:space="preserve">Summary…..…………………………………………………………..3</w:t>
       </w:r>
     </w:p>
     <w:p>
@@ -2091,21 +2021,20 @@
         </w:numPr>
         <w:spacing w:line="360" w:lineRule="auto"/>
         <w:ind w:left="720" w:hanging="360"/>
-        <w:jc w:val="left"/>
-        <w:rPr>
-          <w:rFonts w:ascii="Times New Roman" w:cs="Times New Roman" w:eastAsia="Times New Roman" w:hAnsi="Times New Roman"/>
-          <w:sz w:val="24"/>
-          <w:szCs w:val="24"/>
-        </w:rPr>
-      </w:pPr>
-      <w:r>
-        <w:rPr>
-          <w:rFonts w:ascii="Times New Roman" w:cs="Times New Roman" w:eastAsia="Times New Roman" w:hAnsi="Times New Roman"/>
-          <w:sz w:val="24"/>
-          <w:szCs w:val="24"/>
-          <w:rtl w:val="0"/>
-        </w:rPr>
-        <w:t xml:space="preserve">Literature Reviews</w:t>
+        <w:rPr>
+          <w:rFonts w:ascii="Times New Roman" w:cs="Times New Roman" w:eastAsia="Times New Roman" w:hAnsi="Times New Roman"/>
+          <w:sz w:val="24"/>
+          <w:szCs w:val="24"/>
+        </w:rPr>
+      </w:pPr>
+      <w:r>
+        <w:rPr>
+          <w:rFonts w:ascii="Times New Roman" w:cs="Times New Roman" w:eastAsia="Times New Roman" w:hAnsi="Times New Roman"/>
+          <w:sz w:val="24"/>
+          <w:szCs w:val="24"/>
+          <w:rtl w:val="0"/>
+        </w:rPr>
+        <w:t xml:space="preserve">Literature Reviews…………………………………………………………….4</w:t>
       </w:r>
     </w:p>
     <w:p>
@@ -2116,21 +2045,20 @@
         </w:numPr>
         <w:spacing w:line="360" w:lineRule="auto"/>
         <w:ind w:left="1440" w:hanging="360"/>
-        <w:jc w:val="left"/>
-        <w:rPr>
-          <w:rFonts w:ascii="Times New Roman" w:cs="Times New Roman" w:eastAsia="Times New Roman" w:hAnsi="Times New Roman"/>
-          <w:sz w:val="24"/>
-          <w:szCs w:val="24"/>
-        </w:rPr>
-      </w:pPr>
-      <w:r>
-        <w:rPr>
-          <w:rFonts w:ascii="Times New Roman" w:cs="Times New Roman" w:eastAsia="Times New Roman" w:hAnsi="Times New Roman"/>
-          <w:sz w:val="24"/>
-          <w:szCs w:val="24"/>
-          <w:rtl w:val="0"/>
-        </w:rPr>
-        <w:t xml:space="preserve">Introduction</w:t>
+        <w:rPr>
+          <w:rFonts w:ascii="Times New Roman" w:cs="Times New Roman" w:eastAsia="Times New Roman" w:hAnsi="Times New Roman"/>
+          <w:sz w:val="24"/>
+          <w:szCs w:val="24"/>
+        </w:rPr>
+      </w:pPr>
+      <w:r>
+        <w:rPr>
+          <w:rFonts w:ascii="Times New Roman" w:cs="Times New Roman" w:eastAsia="Times New Roman" w:hAnsi="Times New Roman"/>
+          <w:sz w:val="24"/>
+          <w:szCs w:val="24"/>
+          <w:rtl w:val="0"/>
+        </w:rPr>
+        <w:t xml:space="preserve">Introduction………….………………………………………………...4                  </w:t>
       </w:r>
     </w:p>
     <w:p>
@@ -2141,21 +2069,20 @@
         </w:numPr>
         <w:spacing w:line="360" w:lineRule="auto"/>
         <w:ind w:left="1440" w:hanging="360"/>
-        <w:jc w:val="left"/>
-        <w:rPr>
-          <w:rFonts w:ascii="Times New Roman" w:cs="Times New Roman" w:eastAsia="Times New Roman" w:hAnsi="Times New Roman"/>
-          <w:sz w:val="24"/>
-          <w:szCs w:val="24"/>
-        </w:rPr>
-      </w:pPr>
-      <w:r>
-        <w:rPr>
-          <w:rFonts w:ascii="Times New Roman" w:cs="Times New Roman" w:eastAsia="Times New Roman" w:hAnsi="Times New Roman"/>
-          <w:sz w:val="24"/>
-          <w:szCs w:val="24"/>
-          <w:rtl w:val="0"/>
-        </w:rPr>
-        <w:t xml:space="preserve">Review of Literature</w:t>
+        <w:rPr>
+          <w:rFonts w:ascii="Times New Roman" w:cs="Times New Roman" w:eastAsia="Times New Roman" w:hAnsi="Times New Roman"/>
+          <w:sz w:val="24"/>
+          <w:szCs w:val="24"/>
+        </w:rPr>
+      </w:pPr>
+      <w:r>
+        <w:rPr>
+          <w:rFonts w:ascii="Times New Roman" w:cs="Times New Roman" w:eastAsia="Times New Roman" w:hAnsi="Times New Roman"/>
+          <w:sz w:val="24"/>
+          <w:szCs w:val="24"/>
+          <w:rtl w:val="0"/>
+        </w:rPr>
+        <w:t xml:space="preserve">Review of Literature…….….…………………………………………4</w:t>
       </w:r>
     </w:p>
     <w:p>
@@ -2166,21 +2093,20 @@
         </w:numPr>
         <w:spacing w:line="360" w:lineRule="auto"/>
         <w:ind w:left="1440" w:hanging="360"/>
-        <w:jc w:val="left"/>
-        <w:rPr>
-          <w:rFonts w:ascii="Times New Roman" w:cs="Times New Roman" w:eastAsia="Times New Roman" w:hAnsi="Times New Roman"/>
-          <w:sz w:val="24"/>
-          <w:szCs w:val="24"/>
-        </w:rPr>
-      </w:pPr>
-      <w:r>
-        <w:rPr>
-          <w:rFonts w:ascii="Times New Roman" w:cs="Times New Roman" w:eastAsia="Times New Roman" w:hAnsi="Times New Roman"/>
-          <w:sz w:val="24"/>
-          <w:szCs w:val="24"/>
-          <w:rtl w:val="0"/>
-        </w:rPr>
-        <w:t xml:space="preserve">Requirement Analysis</w:t>
+        <w:rPr>
+          <w:rFonts w:ascii="Times New Roman" w:cs="Times New Roman" w:eastAsia="Times New Roman" w:hAnsi="Times New Roman"/>
+          <w:sz w:val="24"/>
+          <w:szCs w:val="24"/>
+        </w:rPr>
+      </w:pPr>
+      <w:r>
+        <w:rPr>
+          <w:rFonts w:ascii="Times New Roman" w:cs="Times New Roman" w:eastAsia="Times New Roman" w:hAnsi="Times New Roman"/>
+          <w:sz w:val="24"/>
+          <w:szCs w:val="24"/>
+          <w:rtl w:val="0"/>
+        </w:rPr>
+        <w:t xml:space="preserve">Requirement Analysis……..…………………………………………..6</w:t>
       </w:r>
     </w:p>
     <w:p>
@@ -2191,28 +2117,26 @@
         </w:numPr>
         <w:spacing w:line="360" w:lineRule="auto"/>
         <w:ind w:left="2160" w:hanging="360"/>
-        <w:jc w:val="left"/>
-        <w:rPr>
-          <w:rFonts w:ascii="Times New Roman" w:cs="Times New Roman" w:eastAsia="Times New Roman" w:hAnsi="Times New Roman"/>
-          <w:sz w:val="24"/>
-          <w:szCs w:val="24"/>
-        </w:rPr>
-      </w:pPr>
-      <w:r>
-        <w:rPr>
-          <w:rFonts w:ascii="Times New Roman" w:cs="Times New Roman" w:eastAsia="Times New Roman" w:hAnsi="Times New Roman"/>
-          <w:sz w:val="24"/>
-          <w:szCs w:val="24"/>
-          <w:rtl w:val="0"/>
-        </w:rPr>
-        <w:t xml:space="preserve">Software Requirement Specification</w:t>
+        <w:rPr>
+          <w:rFonts w:ascii="Times New Roman" w:cs="Times New Roman" w:eastAsia="Times New Roman" w:hAnsi="Times New Roman"/>
+          <w:sz w:val="24"/>
+          <w:szCs w:val="24"/>
+        </w:rPr>
+      </w:pPr>
+      <w:r>
+        <w:rPr>
+          <w:rFonts w:ascii="Times New Roman" w:cs="Times New Roman" w:eastAsia="Times New Roman" w:hAnsi="Times New Roman"/>
+          <w:sz w:val="24"/>
+          <w:szCs w:val="24"/>
+          <w:rtl w:val="0"/>
+        </w:rPr>
+        <w:t xml:space="preserve">Software Requirement Specification…………………………..7</w:t>
       </w:r>
     </w:p>
     <w:p>
       <w:pPr>
         <w:spacing w:line="360" w:lineRule="auto"/>
         <w:ind w:left="0" w:firstLine="0"/>
-        <w:jc w:val="left"/>
         <w:rPr>
           <w:rFonts w:ascii="Times New Roman" w:cs="Times New Roman" w:eastAsia="Times New Roman" w:hAnsi="Times New Roman"/>
           <w:sz w:val="24"/>
@@ -2229,14 +2153,13 @@
         <w:tab/>
         <w:t xml:space="preserve">2.4.</w:t>
         <w:tab/>
-        <w:t xml:space="preserve">Proposed Model</w:t>
+        <w:t xml:space="preserve">Proposed Model………….…………………………………………...10</w:t>
       </w:r>
     </w:p>
     <w:p>
       <w:pPr>
         <w:spacing w:line="360" w:lineRule="auto"/>
         <w:ind w:left="0" w:firstLine="0"/>
-        <w:jc w:val="left"/>
         <w:rPr>
           <w:rFonts w:ascii="Times New Roman" w:cs="Times New Roman" w:eastAsia="Times New Roman" w:hAnsi="Times New Roman"/>
           <w:sz w:val="24"/>
@@ -2253,7 +2176,7 @@
         <w:tab/>
         <w:t xml:space="preserve">2.5. </w:t>
         <w:tab/>
-        <w:t xml:space="preserve">Summary</w:t>
+        <w:t xml:space="preserve">Summary……………….……………………………………………..11</w:t>
       </w:r>
     </w:p>
     <w:p>
@@ -2264,21 +2187,20 @@
         </w:numPr>
         <w:spacing w:line="360" w:lineRule="auto"/>
         <w:ind w:left="720" w:hanging="360"/>
-        <w:jc w:val="left"/>
-        <w:rPr>
-          <w:rFonts w:ascii="Times New Roman" w:cs="Times New Roman" w:eastAsia="Times New Roman" w:hAnsi="Times New Roman"/>
-          <w:sz w:val="24"/>
-          <w:szCs w:val="24"/>
-        </w:rPr>
-      </w:pPr>
-      <w:r>
-        <w:rPr>
-          <w:rFonts w:ascii="Times New Roman" w:cs="Times New Roman" w:eastAsia="Times New Roman" w:hAnsi="Times New Roman"/>
-          <w:sz w:val="24"/>
-          <w:szCs w:val="24"/>
-          <w:rtl w:val="0"/>
-        </w:rPr>
-        <w:t xml:space="preserve">Design Specification</w:t>
+        <w:rPr>
+          <w:rFonts w:ascii="Times New Roman" w:cs="Times New Roman" w:eastAsia="Times New Roman" w:hAnsi="Times New Roman"/>
+          <w:sz w:val="24"/>
+          <w:szCs w:val="24"/>
+        </w:rPr>
+      </w:pPr>
+      <w:r>
+        <w:rPr>
+          <w:rFonts w:ascii="Times New Roman" w:cs="Times New Roman" w:eastAsia="Times New Roman" w:hAnsi="Times New Roman"/>
+          <w:sz w:val="24"/>
+          <w:szCs w:val="24"/>
+          <w:rtl w:val="0"/>
+        </w:rPr>
+        <w:t xml:space="preserve">Design Specification….……………………………………………………...12</w:t>
       </w:r>
     </w:p>
     <w:p>
@@ -2289,21 +2211,20 @@
         </w:numPr>
         <w:spacing w:line="360" w:lineRule="auto"/>
         <w:ind w:left="1440" w:hanging="360"/>
-        <w:jc w:val="left"/>
-        <w:rPr>
-          <w:rFonts w:ascii="Times New Roman" w:cs="Times New Roman" w:eastAsia="Times New Roman" w:hAnsi="Times New Roman"/>
-          <w:sz w:val="24"/>
-          <w:szCs w:val="24"/>
-        </w:rPr>
-      </w:pPr>
-      <w:r>
-        <w:rPr>
-          <w:rFonts w:ascii="Times New Roman" w:cs="Times New Roman" w:eastAsia="Times New Roman" w:hAnsi="Times New Roman"/>
-          <w:sz w:val="24"/>
-          <w:szCs w:val="24"/>
-          <w:rtl w:val="0"/>
-        </w:rPr>
-        <w:t xml:space="preserve">Table Design</w:t>
+        <w:rPr>
+          <w:rFonts w:ascii="Times New Roman" w:cs="Times New Roman" w:eastAsia="Times New Roman" w:hAnsi="Times New Roman"/>
+          <w:sz w:val="24"/>
+          <w:szCs w:val="24"/>
+        </w:rPr>
+      </w:pPr>
+      <w:r>
+        <w:rPr>
+          <w:rFonts w:ascii="Times New Roman" w:cs="Times New Roman" w:eastAsia="Times New Roman" w:hAnsi="Times New Roman"/>
+          <w:sz w:val="24"/>
+          <w:szCs w:val="24"/>
+          <w:rtl w:val="0"/>
+        </w:rPr>
+        <w:t xml:space="preserve">Table Design……………...…………………………………………..12</w:t>
       </w:r>
     </w:p>
     <w:p>
@@ -2314,21 +2235,20 @@
         </w:numPr>
         <w:spacing w:line="360" w:lineRule="auto"/>
         <w:ind w:left="1440" w:hanging="360"/>
-        <w:jc w:val="left"/>
-        <w:rPr>
-          <w:rFonts w:ascii="Times New Roman" w:cs="Times New Roman" w:eastAsia="Times New Roman" w:hAnsi="Times New Roman"/>
-          <w:sz w:val="24"/>
-          <w:szCs w:val="24"/>
-        </w:rPr>
-      </w:pPr>
-      <w:r>
-        <w:rPr>
-          <w:rFonts w:ascii="Times New Roman" w:cs="Times New Roman" w:eastAsia="Times New Roman" w:hAnsi="Times New Roman"/>
-          <w:sz w:val="24"/>
-          <w:szCs w:val="24"/>
-          <w:rtl w:val="0"/>
-        </w:rPr>
-        <w:t xml:space="preserve">Data Flow Diagram</w:t>
+        <w:rPr>
+          <w:rFonts w:ascii="Times New Roman" w:cs="Times New Roman" w:eastAsia="Times New Roman" w:hAnsi="Times New Roman"/>
+          <w:sz w:val="24"/>
+          <w:szCs w:val="24"/>
+        </w:rPr>
+      </w:pPr>
+      <w:r>
+        <w:rPr>
+          <w:rFonts w:ascii="Times New Roman" w:cs="Times New Roman" w:eastAsia="Times New Roman" w:hAnsi="Times New Roman"/>
+          <w:sz w:val="24"/>
+          <w:szCs w:val="24"/>
+          <w:rtl w:val="0"/>
+        </w:rPr>
+        <w:t xml:space="preserve">Data Flow Diagram…………….…………………………………….21</w:t>
       </w:r>
     </w:p>
     <w:p>
@@ -2339,21 +2259,20 @@
         </w:numPr>
         <w:spacing w:line="360" w:lineRule="auto"/>
         <w:ind w:left="1440" w:hanging="360"/>
-        <w:jc w:val="left"/>
-        <w:rPr>
-          <w:rFonts w:ascii="Times New Roman" w:cs="Times New Roman" w:eastAsia="Times New Roman" w:hAnsi="Times New Roman"/>
-          <w:sz w:val="24"/>
-          <w:szCs w:val="24"/>
-        </w:rPr>
-      </w:pPr>
-      <w:r>
-        <w:rPr>
-          <w:rFonts w:ascii="Times New Roman" w:cs="Times New Roman" w:eastAsia="Times New Roman" w:hAnsi="Times New Roman"/>
-          <w:sz w:val="24"/>
-          <w:szCs w:val="24"/>
-          <w:rtl w:val="0"/>
-        </w:rPr>
-        <w:t xml:space="preserve">Machine Learning Workflow</w:t>
+        <w:rPr>
+          <w:rFonts w:ascii="Times New Roman" w:cs="Times New Roman" w:eastAsia="Times New Roman" w:hAnsi="Times New Roman"/>
+          <w:sz w:val="24"/>
+          <w:szCs w:val="24"/>
+        </w:rPr>
+      </w:pPr>
+      <w:r>
+        <w:rPr>
+          <w:rFonts w:ascii="Times New Roman" w:cs="Times New Roman" w:eastAsia="Times New Roman" w:hAnsi="Times New Roman"/>
+          <w:sz w:val="24"/>
+          <w:szCs w:val="24"/>
+          <w:rtl w:val="0"/>
+        </w:rPr>
+        <w:t xml:space="preserve">Workflow ( Machine Learning Model )...............................................24</w:t>
       </w:r>
     </w:p>
     <w:p>
@@ -2364,21 +2283,20 @@
         </w:numPr>
         <w:spacing w:line="360" w:lineRule="auto"/>
         <w:ind w:left="1440" w:hanging="360"/>
-        <w:jc w:val="left"/>
-        <w:rPr>
-          <w:rFonts w:ascii="Times New Roman" w:cs="Times New Roman" w:eastAsia="Times New Roman" w:hAnsi="Times New Roman"/>
-          <w:sz w:val="24"/>
-          <w:szCs w:val="24"/>
-        </w:rPr>
-      </w:pPr>
-      <w:r>
-        <w:rPr>
-          <w:rFonts w:ascii="Times New Roman" w:cs="Times New Roman" w:eastAsia="Times New Roman" w:hAnsi="Times New Roman"/>
-          <w:sz w:val="24"/>
-          <w:szCs w:val="24"/>
-          <w:rtl w:val="0"/>
-        </w:rPr>
-        <w:t xml:space="preserve">Recommendation Workflow</w:t>
+        <w:rPr>
+          <w:rFonts w:ascii="Times New Roman" w:cs="Times New Roman" w:eastAsia="Times New Roman" w:hAnsi="Times New Roman"/>
+          <w:sz w:val="24"/>
+          <w:szCs w:val="24"/>
+        </w:rPr>
+      </w:pPr>
+      <w:r>
+        <w:rPr>
+          <w:rFonts w:ascii="Times New Roman" w:cs="Times New Roman" w:eastAsia="Times New Roman" w:hAnsi="Times New Roman"/>
+          <w:sz w:val="24"/>
+          <w:szCs w:val="24"/>
+          <w:rtl w:val="0"/>
+        </w:rPr>
+        <w:t xml:space="preserve">Workflow ( Recommendation Model )................................................25</w:t>
       </w:r>
     </w:p>
     <w:p>
@@ -2389,21 +2307,543 @@
         </w:numPr>
         <w:spacing w:line="360" w:lineRule="auto"/>
         <w:ind w:left="720" w:hanging="360"/>
-        <w:jc w:val="left"/>
-        <w:rPr>
-          <w:rFonts w:ascii="Times New Roman" w:cs="Times New Roman" w:eastAsia="Times New Roman" w:hAnsi="Times New Roman"/>
-          <w:sz w:val="24"/>
-          <w:szCs w:val="24"/>
-        </w:rPr>
-      </w:pPr>
-      <w:r>
-        <w:rPr>
-          <w:rFonts w:ascii="Times New Roman" w:cs="Times New Roman" w:eastAsia="Times New Roman" w:hAnsi="Times New Roman"/>
-          <w:sz w:val="24"/>
-          <w:szCs w:val="24"/>
-          <w:rtl w:val="0"/>
-        </w:rPr>
-        <w:t xml:space="preserve">Implementation</w:t>
+        <w:rPr>
+          <w:rFonts w:ascii="Times New Roman" w:cs="Times New Roman" w:eastAsia="Times New Roman" w:hAnsi="Times New Roman"/>
+          <w:sz w:val="24"/>
+          <w:szCs w:val="24"/>
+        </w:rPr>
+      </w:pPr>
+      <w:r>
+        <w:rPr>
+          <w:rFonts w:ascii="Times New Roman" w:cs="Times New Roman" w:eastAsia="Times New Roman" w:hAnsi="Times New Roman"/>
+          <w:sz w:val="24"/>
+          <w:szCs w:val="24"/>
+          <w:rtl w:val="0"/>
+        </w:rPr>
+        <w:t xml:space="preserve">Implementation &amp; Result……………….…………….……………………...26</w:t>
+      </w:r>
+    </w:p>
+    <w:p>
+      <w:pPr>
+        <w:numPr>
+          <w:ilvl w:val="1"/>
+          <w:numId w:val="1"/>
+        </w:numPr>
+        <w:spacing w:line="360" w:lineRule="auto"/>
+        <w:ind w:left="1440" w:hanging="360"/>
+        <w:rPr>
+          <w:rFonts w:ascii="Times New Roman" w:cs="Times New Roman" w:eastAsia="Times New Roman" w:hAnsi="Times New Roman"/>
+          <w:sz w:val="24"/>
+          <w:szCs w:val="24"/>
+          <w:u w:val="none"/>
+        </w:rPr>
+      </w:pPr>
+      <w:r>
+        <w:rPr>
+          <w:rFonts w:ascii="Times New Roman" w:cs="Times New Roman" w:eastAsia="Times New Roman" w:hAnsi="Times New Roman"/>
+          <w:sz w:val="24"/>
+          <w:szCs w:val="24"/>
+          <w:rtl w:val="0"/>
+        </w:rPr>
+        <w:t xml:space="preserve">   Prediction Model Implementation…………………………………26</w:t>
+      </w:r>
+    </w:p>
+    <w:p>
+      <w:pPr>
+        <w:numPr>
+          <w:ilvl w:val="2"/>
+          <w:numId w:val="1"/>
+        </w:numPr>
+        <w:spacing w:line="360" w:lineRule="auto"/>
+        <w:ind w:left="2160" w:hanging="360"/>
+        <w:rPr>
+          <w:rFonts w:ascii="Times New Roman" w:cs="Times New Roman" w:eastAsia="Times New Roman" w:hAnsi="Times New Roman"/>
+          <w:sz w:val="24"/>
+          <w:szCs w:val="24"/>
+          <w:u w:val="none"/>
+        </w:rPr>
+      </w:pPr>
+      <w:r>
+        <w:rPr>
+          <w:rFonts w:ascii="Times New Roman" w:cs="Times New Roman" w:eastAsia="Times New Roman" w:hAnsi="Times New Roman"/>
+          <w:sz w:val="24"/>
+          <w:szCs w:val="24"/>
+          <w:rtl w:val="0"/>
+        </w:rPr>
+        <w:t xml:space="preserve">Dataset &amp; Dataset Preprocessing   …………………………..27</w:t>
+      </w:r>
+    </w:p>
+    <w:p>
+      <w:pPr>
+        <w:numPr>
+          <w:ilvl w:val="2"/>
+          <w:numId w:val="1"/>
+        </w:numPr>
+        <w:spacing w:line="360" w:lineRule="auto"/>
+        <w:ind w:left="2160" w:hanging="360"/>
+        <w:rPr>
+          <w:rFonts w:ascii="Times New Roman" w:cs="Times New Roman" w:eastAsia="Times New Roman" w:hAnsi="Times New Roman"/>
+          <w:sz w:val="24"/>
+          <w:szCs w:val="24"/>
+          <w:u w:val="none"/>
+        </w:rPr>
+      </w:pPr>
+      <w:r>
+        <w:rPr>
+          <w:rFonts w:ascii="Times New Roman" w:cs="Times New Roman" w:eastAsia="Times New Roman" w:hAnsi="Times New Roman"/>
+          <w:sz w:val="24"/>
+          <w:szCs w:val="24"/>
+          <w:rtl w:val="0"/>
+        </w:rPr>
+        <w:t xml:space="preserve">Select important features…………………………………….28</w:t>
+      </w:r>
+    </w:p>
+    <w:p>
+      <w:pPr>
+        <w:numPr>
+          <w:ilvl w:val="2"/>
+          <w:numId w:val="1"/>
+        </w:numPr>
+        <w:spacing w:line="360" w:lineRule="auto"/>
+        <w:ind w:left="2160" w:hanging="360"/>
+        <w:rPr>
+          <w:rFonts w:ascii="Times New Roman" w:cs="Times New Roman" w:eastAsia="Times New Roman" w:hAnsi="Times New Roman"/>
+          <w:sz w:val="24"/>
+          <w:szCs w:val="24"/>
+          <w:u w:val="none"/>
+        </w:rPr>
+      </w:pPr>
+      <w:r>
+        <w:rPr>
+          <w:rFonts w:ascii="Times New Roman" w:cs="Times New Roman" w:eastAsia="Times New Roman" w:hAnsi="Times New Roman"/>
+          <w:sz w:val="24"/>
+          <w:szCs w:val="24"/>
+          <w:rtl w:val="0"/>
+        </w:rPr>
+        <w:t xml:space="preserve">Removing outliers……………………………………………31</w:t>
+      </w:r>
+    </w:p>
+    <w:p>
+      <w:pPr>
+        <w:numPr>
+          <w:ilvl w:val="2"/>
+          <w:numId w:val="1"/>
+        </w:numPr>
+        <w:spacing w:line="360" w:lineRule="auto"/>
+        <w:ind w:left="2160" w:hanging="360"/>
+        <w:rPr>
+          <w:rFonts w:ascii="Times New Roman" w:cs="Times New Roman" w:eastAsia="Times New Roman" w:hAnsi="Times New Roman"/>
+          <w:sz w:val="24"/>
+          <w:szCs w:val="24"/>
+          <w:u w:val="none"/>
+        </w:rPr>
+      </w:pPr>
+      <w:r>
+        <w:rPr>
+          <w:rFonts w:ascii="Times New Roman" w:cs="Times New Roman" w:eastAsia="Times New Roman" w:hAnsi="Times New Roman"/>
+          <w:sz w:val="24"/>
+          <w:szCs w:val="24"/>
+          <w:rtl w:val="0"/>
+        </w:rPr>
+        <w:t xml:space="preserve">Models Training……………………………………………...31</w:t>
+      </w:r>
+    </w:p>
+    <w:p>
+      <w:pPr>
+        <w:numPr>
+          <w:ilvl w:val="2"/>
+          <w:numId w:val="1"/>
+        </w:numPr>
+        <w:spacing w:line="360" w:lineRule="auto"/>
+        <w:ind w:left="2160" w:hanging="360"/>
+        <w:rPr>
+          <w:rFonts w:ascii="Times New Roman" w:cs="Times New Roman" w:eastAsia="Times New Roman" w:hAnsi="Times New Roman"/>
+          <w:sz w:val="24"/>
+          <w:szCs w:val="24"/>
+          <w:u w:val="none"/>
+        </w:rPr>
+      </w:pPr>
+      <w:r>
+        <w:rPr>
+          <w:rFonts w:ascii="Times New Roman" w:cs="Times New Roman" w:eastAsia="Times New Roman" w:hAnsi="Times New Roman"/>
+          <w:sz w:val="24"/>
+          <w:szCs w:val="24"/>
+          <w:rtl w:val="0"/>
+        </w:rPr>
+        <w:t xml:space="preserve">Models Result…………..……………………………………35</w:t>
+      </w:r>
+    </w:p>
+    <w:p>
+      <w:pPr>
+        <w:numPr>
+          <w:ilvl w:val="2"/>
+          <w:numId w:val="1"/>
+        </w:numPr>
+        <w:spacing w:line="360" w:lineRule="auto"/>
+        <w:ind w:left="2160" w:hanging="360"/>
+        <w:rPr>
+          <w:rFonts w:ascii="Times New Roman" w:cs="Times New Roman" w:eastAsia="Times New Roman" w:hAnsi="Times New Roman"/>
+          <w:sz w:val="24"/>
+          <w:szCs w:val="24"/>
+          <w:u w:val="none"/>
+        </w:rPr>
+      </w:pPr>
+      <w:r>
+        <w:rPr>
+          <w:rFonts w:ascii="Times New Roman" w:cs="Times New Roman" w:eastAsia="Times New Roman" w:hAnsi="Times New Roman"/>
+          <w:sz w:val="24"/>
+          <w:szCs w:val="24"/>
+          <w:rtl w:val="0"/>
+        </w:rPr>
+        <w:t xml:space="preserve">Conclusion……………………………………………………35</w:t>
+      </w:r>
+    </w:p>
+    <w:p>
+      <w:pPr>
+        <w:numPr>
+          <w:ilvl w:val="1"/>
+          <w:numId w:val="1"/>
+        </w:numPr>
+        <w:spacing w:line="360" w:lineRule="auto"/>
+        <w:ind w:left="1440" w:hanging="360"/>
+        <w:rPr>
+          <w:rFonts w:ascii="Times New Roman" w:cs="Times New Roman" w:eastAsia="Times New Roman" w:hAnsi="Times New Roman"/>
+          <w:sz w:val="24"/>
+          <w:szCs w:val="24"/>
+        </w:rPr>
+      </w:pPr>
+      <w:r>
+        <w:rPr>
+          <w:rFonts w:ascii="Times New Roman" w:cs="Times New Roman" w:eastAsia="Times New Roman" w:hAnsi="Times New Roman"/>
+          <w:sz w:val="24"/>
+          <w:szCs w:val="24"/>
+          <w:rtl w:val="0"/>
+        </w:rPr>
+        <w:t xml:space="preserve">Recommendation System Implementation…………………………...36</w:t>
+      </w:r>
+    </w:p>
+    <w:p>
+      <w:pPr>
+        <w:numPr>
+          <w:ilvl w:val="2"/>
+          <w:numId w:val="1"/>
+        </w:numPr>
+        <w:spacing w:line="360" w:lineRule="auto"/>
+        <w:ind w:left="2160" w:hanging="360"/>
+        <w:rPr>
+          <w:rFonts w:ascii="Times New Roman" w:cs="Times New Roman" w:eastAsia="Times New Roman" w:hAnsi="Times New Roman"/>
+          <w:sz w:val="24"/>
+          <w:szCs w:val="24"/>
+          <w:u w:val="none"/>
+        </w:rPr>
+      </w:pPr>
+      <w:r>
+        <w:rPr>
+          <w:rFonts w:ascii="Times New Roman" w:cs="Times New Roman" w:eastAsia="Times New Roman" w:hAnsi="Times New Roman"/>
+          <w:sz w:val="24"/>
+          <w:szCs w:val="24"/>
+          <w:rtl w:val="0"/>
+        </w:rPr>
+        <w:t xml:space="preserve">Data Source and Preprocessing………………………………36</w:t>
+      </w:r>
+    </w:p>
+    <w:p>
+      <w:pPr>
+        <w:numPr>
+          <w:ilvl w:val="2"/>
+          <w:numId w:val="1"/>
+        </w:numPr>
+        <w:spacing w:line="360" w:lineRule="auto"/>
+        <w:ind w:left="2160" w:hanging="360"/>
+        <w:rPr>
+          <w:rFonts w:ascii="Times New Roman" w:cs="Times New Roman" w:eastAsia="Times New Roman" w:hAnsi="Times New Roman"/>
+          <w:sz w:val="24"/>
+          <w:szCs w:val="24"/>
+          <w:u w:val="none"/>
+        </w:rPr>
+      </w:pPr>
+      <w:r>
+        <w:rPr>
+          <w:rFonts w:ascii="Times New Roman" w:cs="Times New Roman" w:eastAsia="Times New Roman" w:hAnsi="Times New Roman"/>
+          <w:sz w:val="24"/>
+          <w:szCs w:val="24"/>
+          <w:rtl w:val="0"/>
+        </w:rPr>
+        <w:t xml:space="preserve">Core recommendation function and user interaction…...……36</w:t>
+      </w:r>
+    </w:p>
+    <w:p>
+      <w:pPr>
+        <w:numPr>
+          <w:ilvl w:val="2"/>
+          <w:numId w:val="1"/>
+        </w:numPr>
+        <w:spacing w:line="360" w:lineRule="auto"/>
+        <w:ind w:left="2160" w:hanging="360"/>
+        <w:rPr>
+          <w:rFonts w:ascii="Times New Roman" w:cs="Times New Roman" w:eastAsia="Times New Roman" w:hAnsi="Times New Roman"/>
+          <w:sz w:val="24"/>
+          <w:szCs w:val="24"/>
+          <w:u w:val="none"/>
+        </w:rPr>
+      </w:pPr>
+      <w:r>
+        <w:rPr>
+          <w:rFonts w:ascii="Times New Roman" w:cs="Times New Roman" w:eastAsia="Times New Roman" w:hAnsi="Times New Roman"/>
+          <w:sz w:val="24"/>
+          <w:szCs w:val="24"/>
+          <w:rtl w:val="0"/>
+        </w:rPr>
+        <w:t xml:space="preserve">Technology and methodology……………………………….37</w:t>
+      </w:r>
+    </w:p>
+    <w:p>
+      <w:pPr>
+        <w:numPr>
+          <w:ilvl w:val="2"/>
+          <w:numId w:val="1"/>
+        </w:numPr>
+        <w:spacing w:line="360" w:lineRule="auto"/>
+        <w:ind w:left="2160" w:hanging="360"/>
+        <w:rPr>
+          <w:rFonts w:ascii="Times New Roman" w:cs="Times New Roman" w:eastAsia="Times New Roman" w:hAnsi="Times New Roman"/>
+          <w:sz w:val="24"/>
+          <w:szCs w:val="24"/>
+          <w:u w:val="none"/>
+        </w:rPr>
+      </w:pPr>
+      <w:r>
+        <w:rPr>
+          <w:rFonts w:ascii="Times New Roman" w:cs="Times New Roman" w:eastAsia="Times New Roman" w:hAnsi="Times New Roman"/>
+          <w:sz w:val="24"/>
+          <w:szCs w:val="24"/>
+          <w:rtl w:val="0"/>
+        </w:rPr>
+        <w:t xml:space="preserve">Result and discussion………………………………………..37</w:t>
+      </w:r>
+    </w:p>
+    <w:p>
+      <w:pPr>
+        <w:numPr>
+          <w:ilvl w:val="2"/>
+          <w:numId w:val="1"/>
+        </w:numPr>
+        <w:spacing w:line="360" w:lineRule="auto"/>
+        <w:ind w:left="2160" w:hanging="360"/>
+        <w:rPr>
+          <w:rFonts w:ascii="Times New Roman" w:cs="Times New Roman" w:eastAsia="Times New Roman" w:hAnsi="Times New Roman"/>
+          <w:sz w:val="24"/>
+          <w:szCs w:val="24"/>
+          <w:u w:val="none"/>
+        </w:rPr>
+      </w:pPr>
+      <w:r>
+        <w:rPr>
+          <w:rFonts w:ascii="Times New Roman" w:cs="Times New Roman" w:eastAsia="Times New Roman" w:hAnsi="Times New Roman"/>
+          <w:sz w:val="24"/>
+          <w:szCs w:val="24"/>
+          <w:rtl w:val="0"/>
+        </w:rPr>
+        <w:t xml:space="preserve">Conclusion……….………………………………………….38</w:t>
+      </w:r>
+    </w:p>
+    <w:p>
+      <w:pPr>
+        <w:numPr>
+          <w:ilvl w:val="1"/>
+          <w:numId w:val="1"/>
+        </w:numPr>
+        <w:spacing w:line="360" w:lineRule="auto"/>
+        <w:ind w:left="1440" w:hanging="360"/>
+        <w:rPr>
+          <w:rFonts w:ascii="Times New Roman" w:cs="Times New Roman" w:eastAsia="Times New Roman" w:hAnsi="Times New Roman"/>
+          <w:sz w:val="24"/>
+          <w:szCs w:val="24"/>
+        </w:rPr>
+      </w:pPr>
+      <w:r>
+        <w:rPr>
+          <w:rFonts w:ascii="Times New Roman" w:cs="Times New Roman" w:eastAsia="Times New Roman" w:hAnsi="Times New Roman"/>
+          <w:sz w:val="24"/>
+          <w:szCs w:val="24"/>
+          <w:rtl w:val="0"/>
+        </w:rPr>
+        <w:t xml:space="preserve">Note-Taking App Implementation……………..……………………38</w:t>
+      </w:r>
+    </w:p>
+    <w:p>
+      <w:pPr>
+        <w:numPr>
+          <w:ilvl w:val="2"/>
+          <w:numId w:val="1"/>
+        </w:numPr>
+        <w:spacing w:line="360" w:lineRule="auto"/>
+        <w:ind w:left="2160" w:hanging="360"/>
+        <w:rPr>
+          <w:rFonts w:ascii="Times New Roman" w:cs="Times New Roman" w:eastAsia="Times New Roman" w:hAnsi="Times New Roman"/>
+          <w:sz w:val="24"/>
+          <w:szCs w:val="24"/>
+          <w:u w:val="none"/>
+        </w:rPr>
+      </w:pPr>
+      <w:r>
+        <w:rPr>
+          <w:rFonts w:ascii="Times New Roman" w:cs="Times New Roman" w:eastAsia="Times New Roman" w:hAnsi="Times New Roman"/>
+          <w:sz w:val="24"/>
+          <w:szCs w:val="24"/>
+          <w:rtl w:val="0"/>
+        </w:rPr>
+        <w:t xml:space="preserve">User authentication and access……………….……………..38</w:t>
+      </w:r>
+    </w:p>
+    <w:p>
+      <w:pPr>
+        <w:numPr>
+          <w:ilvl w:val="2"/>
+          <w:numId w:val="1"/>
+        </w:numPr>
+        <w:spacing w:line="360" w:lineRule="auto"/>
+        <w:ind w:left="2160" w:hanging="360"/>
+        <w:rPr>
+          <w:rFonts w:ascii="Times New Roman" w:cs="Times New Roman" w:eastAsia="Times New Roman" w:hAnsi="Times New Roman"/>
+          <w:sz w:val="24"/>
+          <w:szCs w:val="24"/>
+          <w:u w:val="none"/>
+        </w:rPr>
+      </w:pPr>
+      <w:r>
+        <w:rPr>
+          <w:rFonts w:ascii="Times New Roman" w:cs="Times New Roman" w:eastAsia="Times New Roman" w:hAnsi="Times New Roman"/>
+          <w:sz w:val="24"/>
+          <w:szCs w:val="24"/>
+          <w:rtl w:val="0"/>
+        </w:rPr>
+        <w:t xml:space="preserve">Collection-based organization……….………….………......39</w:t>
+      </w:r>
+    </w:p>
+    <w:p>
+      <w:pPr>
+        <w:numPr>
+          <w:ilvl w:val="2"/>
+          <w:numId w:val="1"/>
+        </w:numPr>
+        <w:spacing w:line="360" w:lineRule="auto"/>
+        <w:ind w:left="2160" w:hanging="360"/>
+        <w:rPr>
+          <w:rFonts w:ascii="Times New Roman" w:cs="Times New Roman" w:eastAsia="Times New Roman" w:hAnsi="Times New Roman"/>
+          <w:sz w:val="24"/>
+          <w:szCs w:val="24"/>
+          <w:u w:val="none"/>
+        </w:rPr>
+      </w:pPr>
+      <w:r>
+        <w:rPr>
+          <w:rFonts w:ascii="Times New Roman" w:cs="Times New Roman" w:eastAsia="Times New Roman" w:hAnsi="Times New Roman"/>
+          <w:sz w:val="24"/>
+          <w:szCs w:val="24"/>
+          <w:rtl w:val="0"/>
+        </w:rPr>
+        <w:t xml:space="preserve">Note and reference management…..…...….…..……….…...39</w:t>
+      </w:r>
+    </w:p>
+    <w:p>
+      <w:pPr>
+        <w:numPr>
+          <w:ilvl w:val="2"/>
+          <w:numId w:val="1"/>
+        </w:numPr>
+        <w:spacing w:line="360" w:lineRule="auto"/>
+        <w:ind w:left="2160" w:hanging="360"/>
+        <w:rPr>
+          <w:rFonts w:ascii="Times New Roman" w:cs="Times New Roman" w:eastAsia="Times New Roman" w:hAnsi="Times New Roman"/>
+          <w:sz w:val="24"/>
+          <w:szCs w:val="24"/>
+          <w:u w:val="none"/>
+        </w:rPr>
+      </w:pPr>
+      <w:r>
+        <w:rPr>
+          <w:rFonts w:ascii="Times New Roman" w:cs="Times New Roman" w:eastAsia="Times New Roman" w:hAnsi="Times New Roman"/>
+          <w:sz w:val="24"/>
+          <w:szCs w:val="24"/>
+          <w:rtl w:val="0"/>
+        </w:rPr>
+        <w:t xml:space="preserve">Multimedia integration and storage….…..…….….………...39</w:t>
+      </w:r>
+    </w:p>
+    <w:p>
+      <w:pPr>
+        <w:numPr>
+          <w:ilvl w:val="2"/>
+          <w:numId w:val="1"/>
+        </w:numPr>
+        <w:spacing w:line="360" w:lineRule="auto"/>
+        <w:ind w:left="2160" w:hanging="360"/>
+        <w:rPr>
+          <w:rFonts w:ascii="Times New Roman" w:cs="Times New Roman" w:eastAsia="Times New Roman" w:hAnsi="Times New Roman"/>
+          <w:sz w:val="24"/>
+          <w:szCs w:val="24"/>
+          <w:u w:val="none"/>
+        </w:rPr>
+      </w:pPr>
+      <w:r>
+        <w:rPr>
+          <w:rFonts w:ascii="Times New Roman" w:cs="Times New Roman" w:eastAsia="Times New Roman" w:hAnsi="Times New Roman"/>
+          <w:sz w:val="24"/>
+          <w:szCs w:val="24"/>
+          <w:rtl w:val="0"/>
+        </w:rPr>
+        <w:t xml:space="preserve">Database storage and user profiles…....…..…..….…...…….39</w:t>
+      </w:r>
+    </w:p>
+    <w:p>
+      <w:pPr>
+        <w:numPr>
+          <w:ilvl w:val="2"/>
+          <w:numId w:val="1"/>
+        </w:numPr>
+        <w:spacing w:line="360" w:lineRule="auto"/>
+        <w:ind w:left="2160" w:hanging="360"/>
+        <w:rPr>
+          <w:rFonts w:ascii="Times New Roman" w:cs="Times New Roman" w:eastAsia="Times New Roman" w:hAnsi="Times New Roman"/>
+          <w:sz w:val="24"/>
+          <w:szCs w:val="24"/>
+          <w:u w:val="none"/>
+        </w:rPr>
+      </w:pPr>
+      <w:r>
+        <w:rPr>
+          <w:rFonts w:ascii="Times New Roman" w:cs="Times New Roman" w:eastAsia="Times New Roman" w:hAnsi="Times New Roman"/>
+          <w:sz w:val="24"/>
+          <w:szCs w:val="24"/>
+          <w:rtl w:val="0"/>
+        </w:rPr>
+        <w:t xml:space="preserve">Testing………………….…………….……………………..39</w:t>
+      </w:r>
+    </w:p>
+    <w:p>
+      <w:pPr>
+        <w:numPr>
+          <w:ilvl w:val="2"/>
+          <w:numId w:val="1"/>
+        </w:numPr>
+        <w:spacing w:line="360" w:lineRule="auto"/>
+        <w:ind w:left="2160" w:hanging="360"/>
+        <w:rPr>
+          <w:rFonts w:ascii="Times New Roman" w:cs="Times New Roman" w:eastAsia="Times New Roman" w:hAnsi="Times New Roman"/>
+          <w:sz w:val="24"/>
+          <w:szCs w:val="24"/>
+          <w:u w:val="none"/>
+        </w:rPr>
+      </w:pPr>
+      <w:r>
+        <w:rPr>
+          <w:rFonts w:ascii="Times New Roman" w:cs="Times New Roman" w:eastAsia="Times New Roman" w:hAnsi="Times New Roman"/>
+          <w:sz w:val="24"/>
+          <w:szCs w:val="24"/>
+          <w:rtl w:val="0"/>
+        </w:rPr>
+        <w:t xml:space="preserve">Conclusion…….……………...………..…….……….……..43</w:t>
       </w:r>
     </w:p>
     <w:p>
@@ -2414,46 +2854,20 @@
         </w:numPr>
         <w:spacing w:line="360" w:lineRule="auto"/>
         <w:ind w:left="720" w:hanging="360"/>
-        <w:jc w:val="left"/>
-        <w:rPr>
-          <w:rFonts w:ascii="Times New Roman" w:cs="Times New Roman" w:eastAsia="Times New Roman" w:hAnsi="Times New Roman"/>
-          <w:sz w:val="24"/>
-          <w:szCs w:val="24"/>
-        </w:rPr>
-      </w:pPr>
-      <w:r>
-        <w:rPr>
-          <w:rFonts w:ascii="Times New Roman" w:cs="Times New Roman" w:eastAsia="Times New Roman" w:hAnsi="Times New Roman"/>
-          <w:sz w:val="24"/>
-          <w:szCs w:val="24"/>
-          <w:rtl w:val="0"/>
-        </w:rPr>
-        <w:t xml:space="preserve">Testing</w:t>
-      </w:r>
-    </w:p>
-    <w:p>
-      <w:pPr>
-        <w:numPr>
-          <w:ilvl w:val="0"/>
-          <w:numId w:val="1"/>
-        </w:numPr>
-        <w:spacing w:line="360" w:lineRule="auto"/>
-        <w:ind w:left="720" w:hanging="360"/>
-        <w:jc w:val="left"/>
-        <w:rPr>
-          <w:rFonts w:ascii="Times New Roman" w:cs="Times New Roman" w:eastAsia="Times New Roman" w:hAnsi="Times New Roman"/>
-          <w:sz w:val="24"/>
-          <w:szCs w:val="24"/>
-        </w:rPr>
-      </w:pPr>
-      <w:r>
-        <w:rPr>
-          <w:rFonts w:ascii="Times New Roman" w:cs="Times New Roman" w:eastAsia="Times New Roman" w:hAnsi="Times New Roman"/>
-          <w:sz w:val="24"/>
-          <w:szCs w:val="24"/>
-          <w:rtl w:val="0"/>
-        </w:rPr>
-        <w:t xml:space="preserve">Conclusion</w:t>
+        <w:rPr>
+          <w:rFonts w:ascii="Times New Roman" w:cs="Times New Roman" w:eastAsia="Times New Roman" w:hAnsi="Times New Roman"/>
+          <w:sz w:val="24"/>
+          <w:szCs w:val="24"/>
+        </w:rPr>
+      </w:pPr>
+      <w:r>
+        <w:rPr>
+          <w:rFonts w:ascii="Times New Roman" w:cs="Times New Roman" w:eastAsia="Times New Roman" w:hAnsi="Times New Roman"/>
+          <w:sz w:val="24"/>
+          <w:szCs w:val="24"/>
+          <w:rtl w:val="0"/>
+        </w:rPr>
+        <w:t xml:space="preserve">Conclusion…………………………………………………………………..44</w:t>
       </w:r>
     </w:p>
     <w:p>
@@ -2464,21 +2878,20 @@
         </w:numPr>
         <w:spacing w:line="360" w:lineRule="auto"/>
         <w:ind w:left="1440" w:hanging="360"/>
-        <w:jc w:val="left"/>
-        <w:rPr>
-          <w:rFonts w:ascii="Times New Roman" w:cs="Times New Roman" w:eastAsia="Times New Roman" w:hAnsi="Times New Roman"/>
-          <w:sz w:val="24"/>
-          <w:szCs w:val="24"/>
-        </w:rPr>
-      </w:pPr>
-      <w:r>
-        <w:rPr>
-          <w:rFonts w:ascii="Times New Roman" w:cs="Times New Roman" w:eastAsia="Times New Roman" w:hAnsi="Times New Roman"/>
-          <w:sz w:val="24"/>
-          <w:szCs w:val="24"/>
-          <w:rtl w:val="0"/>
-        </w:rPr>
-        <w:t xml:space="preserve">Advantages</w:t>
+        <w:rPr>
+          <w:rFonts w:ascii="Times New Roman" w:cs="Times New Roman" w:eastAsia="Times New Roman" w:hAnsi="Times New Roman"/>
+          <w:sz w:val="24"/>
+          <w:szCs w:val="24"/>
+        </w:rPr>
+      </w:pPr>
+      <w:r>
+        <w:rPr>
+          <w:rFonts w:ascii="Times New Roman" w:cs="Times New Roman" w:eastAsia="Times New Roman" w:hAnsi="Times New Roman"/>
+          <w:sz w:val="24"/>
+          <w:szCs w:val="24"/>
+          <w:rtl w:val="0"/>
+        </w:rPr>
+        <w:t xml:space="preserve">Advantages…………..……………………………………….……..44</w:t>
       </w:r>
     </w:p>
     <w:p>
@@ -2489,21 +2902,20 @@
         </w:numPr>
         <w:spacing w:line="360" w:lineRule="auto"/>
         <w:ind w:left="1440" w:hanging="360"/>
-        <w:jc w:val="left"/>
-        <w:rPr>
-          <w:rFonts w:ascii="Times New Roman" w:cs="Times New Roman" w:eastAsia="Times New Roman" w:hAnsi="Times New Roman"/>
-          <w:sz w:val="24"/>
-          <w:szCs w:val="24"/>
-        </w:rPr>
-      </w:pPr>
-      <w:r>
-        <w:rPr>
-          <w:rFonts w:ascii="Times New Roman" w:cs="Times New Roman" w:eastAsia="Times New Roman" w:hAnsi="Times New Roman"/>
-          <w:sz w:val="24"/>
-          <w:szCs w:val="24"/>
-          <w:rtl w:val="0"/>
-        </w:rPr>
-        <w:t xml:space="preserve">Limitations</w:t>
+        <w:rPr>
+          <w:rFonts w:ascii="Times New Roman" w:cs="Times New Roman" w:eastAsia="Times New Roman" w:hAnsi="Times New Roman"/>
+          <w:sz w:val="24"/>
+          <w:szCs w:val="24"/>
+        </w:rPr>
+      </w:pPr>
+      <w:r>
+        <w:rPr>
+          <w:rFonts w:ascii="Times New Roman" w:cs="Times New Roman" w:eastAsia="Times New Roman" w:hAnsi="Times New Roman"/>
+          <w:sz w:val="24"/>
+          <w:szCs w:val="24"/>
+          <w:rtl w:val="0"/>
+        </w:rPr>
+        <w:t xml:space="preserve">Limitations……………..……….…………………………………..44</w:t>
       </w:r>
     </w:p>
     <w:p>
@@ -2514,42 +2926,102 @@
         </w:numPr>
         <w:spacing w:line="360" w:lineRule="auto"/>
         <w:ind w:left="1440" w:hanging="360"/>
-        <w:jc w:val="left"/>
-        <w:rPr>
-          <w:rFonts w:ascii="Times New Roman" w:cs="Times New Roman" w:eastAsia="Times New Roman" w:hAnsi="Times New Roman"/>
-          <w:sz w:val="24"/>
-          <w:szCs w:val="24"/>
-        </w:rPr>
-      </w:pPr>
-      <w:r>
-        <w:rPr>
-          <w:rFonts w:ascii="Times New Roman" w:cs="Times New Roman" w:eastAsia="Times New Roman" w:hAnsi="Times New Roman"/>
-          <w:sz w:val="24"/>
-          <w:szCs w:val="24"/>
-          <w:rtl w:val="0"/>
-        </w:rPr>
-        <w:t xml:space="preserve">Future Enhancements</w:t>
+        <w:rPr>
+          <w:rFonts w:ascii="Times New Roman" w:cs="Times New Roman" w:eastAsia="Times New Roman" w:hAnsi="Times New Roman"/>
+          <w:sz w:val="24"/>
+          <w:szCs w:val="24"/>
+        </w:rPr>
+      </w:pPr>
+      <w:r>
+        <w:rPr>
+          <w:rFonts w:ascii="Times New Roman" w:cs="Times New Roman" w:eastAsia="Times New Roman" w:hAnsi="Times New Roman"/>
+          <w:sz w:val="24"/>
+          <w:szCs w:val="24"/>
+          <w:rtl w:val="0"/>
+        </w:rPr>
+        <w:t xml:space="preserve">Future Scope…………….…………….……………………………45</w:t>
       </w:r>
     </w:p>
     <w:p>
       <w:pPr>
         <w:spacing w:line="360" w:lineRule="auto"/>
         <w:ind w:left="0" w:firstLine="0"/>
-        <w:jc w:val="left"/>
-        <w:rPr>
-          <w:rFonts w:ascii="Times New Roman" w:cs="Times New Roman" w:eastAsia="Times New Roman" w:hAnsi="Times New Roman"/>
-          <w:sz w:val="24"/>
-          <w:szCs w:val="24"/>
-        </w:rPr>
-      </w:pPr>
-      <w:r>
-        <w:rPr>
-          <w:rFonts w:ascii="Times New Roman" w:cs="Times New Roman" w:eastAsia="Times New Roman" w:hAnsi="Times New Roman"/>
-          <w:sz w:val="24"/>
-          <w:szCs w:val="24"/>
-          <w:rtl w:val="0"/>
-        </w:rPr>
-        <w:t xml:space="preserve">Refer</w:t>
+        <w:rPr>
+          <w:rFonts w:ascii="Times New Roman" w:cs="Times New Roman" w:eastAsia="Times New Roman" w:hAnsi="Times New Roman"/>
+          <w:b w:val="1"/>
+          <w:sz w:val="24"/>
+          <w:szCs w:val="24"/>
+        </w:rPr>
+      </w:pPr>
+      <w:r>
+        <w:rPr>
+          <w:rtl w:val="0"/>
+        </w:rPr>
+      </w:r>
+    </w:p>
+    <w:p>
+      <w:pPr>
+        <w:spacing w:line="360" w:lineRule="auto"/>
+        <w:ind w:left="0" w:firstLine="0"/>
+        <w:rPr>
+          <w:rFonts w:ascii="Times New Roman" w:cs="Times New Roman" w:eastAsia="Times New Roman" w:hAnsi="Times New Roman"/>
+          <w:b w:val="1"/>
+          <w:sz w:val="24"/>
+          <w:szCs w:val="24"/>
+        </w:rPr>
+      </w:pPr>
+      <w:r>
+        <w:rPr>
+          <w:rFonts w:ascii="Times New Roman" w:cs="Times New Roman" w:eastAsia="Times New Roman" w:hAnsi="Times New Roman"/>
+          <w:b w:val="1"/>
+          <w:sz w:val="24"/>
+          <w:szCs w:val="24"/>
+          <w:rtl w:val="0"/>
+        </w:rPr>
+        <w:t xml:space="preserve">Reference…………………………………………………………………………..46</w:t>
+      </w:r>
+    </w:p>
+    <w:p>
+      <w:pPr>
+        <w:spacing w:line="360" w:lineRule="auto"/>
+        <w:ind w:left="0" w:firstLine="0"/>
+        <w:rPr>
+          <w:rFonts w:ascii="Times New Roman" w:cs="Times New Roman" w:eastAsia="Times New Roman" w:hAnsi="Times New Roman"/>
+          <w:b w:val="1"/>
+          <w:sz w:val="24"/>
+          <w:szCs w:val="24"/>
+        </w:rPr>
+      </w:pPr>
+      <w:r>
+        <w:rPr>
+          <w:rFonts w:ascii="Times New Roman" w:cs="Times New Roman" w:eastAsia="Times New Roman" w:hAnsi="Times New Roman"/>
+          <w:b w:val="1"/>
+          <w:sz w:val="24"/>
+          <w:szCs w:val="24"/>
+          <w:rtl w:val="0"/>
+        </w:rPr>
+        <w:t xml:space="preserve">Appendix……………………………………………………..……………………47</w:t>
+      </w:r>
+    </w:p>
+    <w:p>
+      <w:pPr>
+        <w:spacing w:line="360" w:lineRule="auto"/>
+        <w:ind w:left="0" w:firstLine="0"/>
+        <w:rPr>
+          <w:rFonts w:ascii="Times New Roman" w:cs="Times New Roman" w:eastAsia="Times New Roman" w:hAnsi="Times New Roman"/>
+          <w:sz w:val="24"/>
+          <w:szCs w:val="24"/>
+        </w:rPr>
+      </w:pPr>
+      <w:r>
+        <w:rPr>
+          <w:rFonts w:ascii="Times New Roman" w:cs="Times New Roman" w:eastAsia="Times New Roman" w:hAnsi="Times New Roman"/>
+          <w:sz w:val="24"/>
+          <w:szCs w:val="24"/>
+          <w:rtl w:val="0"/>
+        </w:rPr>
+        <w:tab/>
+        <w:t xml:space="preserve">      Screenshots</w:t>
       </w:r>
     </w:p>
     <w:sectPr>

--- a/Documentation/BrightFuture - Front Page (Documentation).docx
+++ b/Documentation/BrightFuture - Front Page (Documentation).docx
@@ -25,16 +25,16 @@
         <w:rPr>
           <w:rFonts w:ascii="Times New Roman" w:cs="Times New Roman" w:eastAsia="Times New Roman" w:hAnsi="Times New Roman"/>
           <w:b w:val="1"/>
-          <w:sz w:val="74"/>
-          <w:szCs w:val="74"/>
-        </w:rPr>
-      </w:pPr>
-      <w:r>
-        <w:rPr>
-          <w:rFonts w:ascii="Times New Roman" w:cs="Times New Roman" w:eastAsia="Times New Roman" w:hAnsi="Times New Roman"/>
-          <w:b w:val="1"/>
-          <w:sz w:val="74"/>
-          <w:szCs w:val="74"/>
+          <w:sz w:val="70"/>
+          <w:szCs w:val="70"/>
+        </w:rPr>
+      </w:pPr>
+      <w:r>
+        <w:rPr>
+          <w:rFonts w:ascii="Times New Roman" w:cs="Times New Roman" w:eastAsia="Times New Roman" w:hAnsi="Times New Roman"/>
+          <w:b w:val="1"/>
+          <w:sz w:val="70"/>
+          <w:szCs w:val="70"/>
           <w:rtl w:val="0"/>
         </w:rPr>
         <w:t xml:space="preserve">BRIGHT FUTURE</w:t>
@@ -85,18 +85,109 @@
         <w:jc w:val="center"/>
         <w:rPr>
           <w:rFonts w:ascii="Times New Roman" w:cs="Times New Roman" w:eastAsia="Times New Roman" w:hAnsi="Times New Roman"/>
+          <w:sz w:val="32"/>
+          <w:szCs w:val="32"/>
+        </w:rPr>
+      </w:pPr>
+      <w:r>
+        <w:rPr>
+          <w:rFonts w:ascii="Times New Roman" w:cs="Times New Roman" w:eastAsia="Times New Roman" w:hAnsi="Times New Roman"/>
+          <w:sz w:val="32"/>
+          <w:szCs w:val="32"/>
+          <w:rtl w:val="0"/>
+        </w:rPr>
+        <w:t xml:space="preserve">Submitted in partial fulfillment of the requirements for the award of the degree in</w:t>
+      </w:r>
+    </w:p>
+    <w:p>
+      <w:pPr>
+        <w:spacing w:line="276" w:lineRule="auto"/>
+        <w:jc w:val="center"/>
+        <w:rPr>
+          <w:rFonts w:ascii="Times New Roman" w:cs="Times New Roman" w:eastAsia="Times New Roman" w:hAnsi="Times New Roman"/>
           <w:sz w:val="28"/>
           <w:szCs w:val="28"/>
         </w:rPr>
       </w:pPr>
       <w:r>
         <w:rPr>
+          <w:rtl w:val="0"/>
+        </w:rPr>
+      </w:r>
+    </w:p>
+    <w:p>
+      <w:pPr>
+        <w:spacing w:line="276" w:lineRule="auto"/>
+        <w:jc w:val="center"/>
+        <w:rPr>
+          <w:rFonts w:ascii="Times New Roman" w:cs="Times New Roman" w:eastAsia="Times New Roman" w:hAnsi="Times New Roman"/>
+          <w:b w:val="1"/>
+          <w:sz w:val="32"/>
+          <w:szCs w:val="32"/>
+        </w:rPr>
+      </w:pPr>
+      <w:r>
+        <w:rPr>
+          <w:rFonts w:ascii="Times New Roman" w:cs="Times New Roman" w:eastAsia="Times New Roman" w:hAnsi="Times New Roman"/>
+          <w:b w:val="1"/>
+          <w:sz w:val="32"/>
+          <w:szCs w:val="32"/>
+          <w:rtl w:val="0"/>
+        </w:rPr>
+        <w:t xml:space="preserve">INTEGRATED M.Sc. PROGRAMME IN COMPUTER SCIENCE -DATA SCIENCE</w:t>
+      </w:r>
+    </w:p>
+    <w:p>
+      <w:pPr>
+        <w:spacing w:line="276" w:lineRule="auto"/>
+        <w:jc w:val="center"/>
+        <w:rPr>
+          <w:rFonts w:ascii="Times New Roman" w:cs="Times New Roman" w:eastAsia="Times New Roman" w:hAnsi="Times New Roman"/>
+          <w:b w:val="1"/>
+          <w:sz w:val="32"/>
+          <w:szCs w:val="32"/>
+        </w:rPr>
+      </w:pPr>
+      <w:r>
+        <w:rPr>
+          <w:rtl w:val="0"/>
+        </w:rPr>
+      </w:r>
+    </w:p>
+    <w:p>
+      <w:pPr>
+        <w:spacing w:line="276" w:lineRule="auto"/>
+        <w:jc w:val="center"/>
+        <w:rPr>
           <w:rFonts w:ascii="Times New Roman" w:cs="Times New Roman" w:eastAsia="Times New Roman" w:hAnsi="Times New Roman"/>
           <w:sz w:val="28"/>
           <w:szCs w:val="28"/>
-          <w:rtl w:val="0"/>
-        </w:rPr>
-        <w:t xml:space="preserve">Submitted in partial fulfillment of the requirements for the award of the degree in</w:t>
+        </w:rPr>
+      </w:pPr>
+      <w:r>
+        <w:rPr>
+          <w:rtl w:val="0"/>
+        </w:rPr>
+      </w:r>
+    </w:p>
+    <w:p>
+      <w:pPr>
+        <w:spacing w:line="360" w:lineRule="auto"/>
+        <w:jc w:val="center"/>
+        <w:rPr>
+          <w:rFonts w:ascii="Times New Roman" w:cs="Times New Roman" w:eastAsia="Times New Roman" w:hAnsi="Times New Roman"/>
+          <w:sz w:val="32"/>
+          <w:szCs w:val="32"/>
+        </w:rPr>
+      </w:pPr>
+      <w:r>
+        <w:rPr>
+          <w:rFonts w:ascii="Times New Roman" w:cs="Times New Roman" w:eastAsia="Times New Roman" w:hAnsi="Times New Roman"/>
+          <w:sz w:val="32"/>
+          <w:szCs w:val="32"/>
+          <w:rtl w:val="0"/>
+        </w:rPr>
+        <w:t xml:space="preserve">Submitted by</w:t>
       </w:r>
     </w:p>
     <w:p>
@@ -105,14 +196,20 @@
         <w:jc w:val="center"/>
         <w:rPr>
           <w:rFonts w:ascii="Times New Roman" w:cs="Times New Roman" w:eastAsia="Times New Roman" w:hAnsi="Times New Roman"/>
-          <w:sz w:val="28"/>
-          <w:szCs w:val="28"/>
-        </w:rPr>
-      </w:pPr>
-      <w:r>
-        <w:rPr>
-          <w:rtl w:val="0"/>
-        </w:rPr>
+          <w:b w:val="1"/>
+          <w:sz w:val="32"/>
+          <w:szCs w:val="32"/>
+        </w:rPr>
+      </w:pPr>
+      <w:r>
+        <w:rPr>
+          <w:rFonts w:ascii="Times New Roman" w:cs="Times New Roman" w:eastAsia="Times New Roman" w:hAnsi="Times New Roman"/>
+          <w:b w:val="1"/>
+          <w:sz w:val="32"/>
+          <w:szCs w:val="32"/>
+          <w:rtl w:val="0"/>
+        </w:rPr>
+        <w:t xml:space="preserve">KARTHIK UNNIKRISHNAN</w:t>
       </w:r>
     </w:p>
     <w:p>
@@ -134,7 +231,7 @@
           <w:szCs w:val="32"/>
           <w:rtl w:val="0"/>
         </w:rPr>
-        <w:t xml:space="preserve">INTEGRATED M.Sc. PROGRAMME IN COMPUTER SCIENCE -DATA SCIENCE</w:t>
+        <w:t xml:space="preserve">REG. NO: 223142810012</w:t>
       </w:r>
     </w:p>
     <w:p>
@@ -160,8 +257,9 @@
         <w:jc w:val="center"/>
         <w:rPr>
           <w:rFonts w:ascii="Times New Roman" w:cs="Times New Roman" w:eastAsia="Times New Roman" w:hAnsi="Times New Roman"/>
-          <w:sz w:val="28"/>
-          <w:szCs w:val="28"/>
+          <w:b w:val="1"/>
+          <w:sz w:val="32"/>
+          <w:szCs w:val="32"/>
         </w:rPr>
       </w:pPr>
       <w:r>
@@ -176,18 +274,18 @@
         <w:jc w:val="center"/>
         <w:rPr>
           <w:rFonts w:ascii="Times New Roman" w:cs="Times New Roman" w:eastAsia="Times New Roman" w:hAnsi="Times New Roman"/>
-          <w:sz w:val="28"/>
-          <w:szCs w:val="28"/>
-        </w:rPr>
-      </w:pPr>
-      <w:r>
-        <w:rPr>
-          <w:rFonts w:ascii="Times New Roman" w:cs="Times New Roman" w:eastAsia="Times New Roman" w:hAnsi="Times New Roman"/>
-          <w:sz w:val="28"/>
-          <w:szCs w:val="28"/>
-          <w:rtl w:val="0"/>
-        </w:rPr>
-        <w:t xml:space="preserve">Submitted by</w:t>
+          <w:sz w:val="32"/>
+          <w:szCs w:val="32"/>
+        </w:rPr>
+      </w:pPr>
+      <w:r>
+        <w:rPr>
+          <w:rFonts w:ascii="Times New Roman" w:cs="Times New Roman" w:eastAsia="Times New Roman" w:hAnsi="Times New Roman"/>
+          <w:sz w:val="32"/>
+          <w:szCs w:val="32"/>
+          <w:rtl w:val="0"/>
+        </w:rPr>
+        <w:t xml:space="preserve">Under the guidance of</w:t>
       </w:r>
     </w:p>
     <w:p>
@@ -209,7 +307,7 @@
           <w:szCs w:val="32"/>
           <w:rtl w:val="0"/>
         </w:rPr>
-        <w:t xml:space="preserve">KARTHIK UNNIKRISHNAN</w:t>
+        <w:t xml:space="preserve">Ms. S GOWRI KRISHNA</w:t>
       </w:r>
     </w:p>
     <w:p>
@@ -231,104 +329,6 @@
           <w:szCs w:val="32"/>
           <w:rtl w:val="0"/>
         </w:rPr>
-        <w:t xml:space="preserve">REG. NO: 223142810012</w:t>
-      </w:r>
-    </w:p>
-    <w:p>
-      <w:pPr>
-        <w:spacing w:line="276" w:lineRule="auto"/>
-        <w:jc w:val="center"/>
-        <w:rPr>
-          <w:rFonts w:ascii="Times New Roman" w:cs="Times New Roman" w:eastAsia="Times New Roman" w:hAnsi="Times New Roman"/>
-          <w:b w:val="1"/>
-          <w:sz w:val="32"/>
-          <w:szCs w:val="32"/>
-        </w:rPr>
-      </w:pPr>
-      <w:r>
-        <w:rPr>
-          <w:rtl w:val="0"/>
-        </w:rPr>
-      </w:r>
-    </w:p>
-    <w:p>
-      <w:pPr>
-        <w:spacing w:line="276" w:lineRule="auto"/>
-        <w:jc w:val="center"/>
-        <w:rPr>
-          <w:rFonts w:ascii="Times New Roman" w:cs="Times New Roman" w:eastAsia="Times New Roman" w:hAnsi="Times New Roman"/>
-          <w:b w:val="1"/>
-          <w:sz w:val="32"/>
-          <w:szCs w:val="32"/>
-        </w:rPr>
-      </w:pPr>
-      <w:r>
-        <w:rPr>
-          <w:rtl w:val="0"/>
-        </w:rPr>
-      </w:r>
-    </w:p>
-    <w:p>
-      <w:pPr>
-        <w:spacing w:line="360" w:lineRule="auto"/>
-        <w:jc w:val="center"/>
-        <w:rPr>
-          <w:rFonts w:ascii="Times New Roman" w:cs="Times New Roman" w:eastAsia="Times New Roman" w:hAnsi="Times New Roman"/>
-          <w:sz w:val="28"/>
-          <w:szCs w:val="28"/>
-        </w:rPr>
-      </w:pPr>
-      <w:r>
-        <w:rPr>
-          <w:rFonts w:ascii="Times New Roman" w:cs="Times New Roman" w:eastAsia="Times New Roman" w:hAnsi="Times New Roman"/>
-          <w:sz w:val="28"/>
-          <w:szCs w:val="28"/>
-          <w:rtl w:val="0"/>
-        </w:rPr>
-        <w:t xml:space="preserve">Under the guidance of</w:t>
-      </w:r>
-    </w:p>
-    <w:p>
-      <w:pPr>
-        <w:spacing w:line="276" w:lineRule="auto"/>
-        <w:jc w:val="center"/>
-        <w:rPr>
-          <w:rFonts w:ascii="Times New Roman" w:cs="Times New Roman" w:eastAsia="Times New Roman" w:hAnsi="Times New Roman"/>
-          <w:b w:val="1"/>
-          <w:sz w:val="32"/>
-          <w:szCs w:val="32"/>
-        </w:rPr>
-      </w:pPr>
-      <w:r>
-        <w:rPr>
-          <w:rFonts w:ascii="Times New Roman" w:cs="Times New Roman" w:eastAsia="Times New Roman" w:hAnsi="Times New Roman"/>
-          <w:b w:val="1"/>
-          <w:sz w:val="32"/>
-          <w:szCs w:val="32"/>
-          <w:rtl w:val="0"/>
-        </w:rPr>
-        <w:t xml:space="preserve">Ms. S GOWRI KRISHNA</w:t>
-      </w:r>
-    </w:p>
-    <w:p>
-      <w:pPr>
-        <w:spacing w:line="276" w:lineRule="auto"/>
-        <w:jc w:val="center"/>
-        <w:rPr>
-          <w:rFonts w:ascii="Times New Roman" w:cs="Times New Roman" w:eastAsia="Times New Roman" w:hAnsi="Times New Roman"/>
-          <w:b w:val="1"/>
-          <w:sz w:val="32"/>
-          <w:szCs w:val="32"/>
-        </w:rPr>
-      </w:pPr>
-      <w:r>
-        <w:rPr>
-          <w:rFonts w:ascii="Times New Roman" w:cs="Times New Roman" w:eastAsia="Times New Roman" w:hAnsi="Times New Roman"/>
-          <w:b w:val="1"/>
-          <w:sz w:val="32"/>
-          <w:szCs w:val="32"/>
-          <w:rtl w:val="0"/>
-        </w:rPr>
         <w:t xml:space="preserve">DEPARTMENT OF DATA SCIENCE</w:t>
       </w:r>
     </w:p>
@@ -355,16 +355,16 @@
         <w:rPr>
           <w:rFonts w:ascii="Times New Roman" w:cs="Times New Roman" w:eastAsia="Times New Roman" w:hAnsi="Times New Roman"/>
           <w:b w:val="1"/>
-          <w:sz w:val="32"/>
-          <w:szCs w:val="32"/>
-        </w:rPr>
-      </w:pPr>
-      <w:r>
-        <w:rPr>
-          <w:rFonts w:ascii="Times New Roman" w:cs="Times New Roman" w:eastAsia="Times New Roman" w:hAnsi="Times New Roman"/>
-          <w:b w:val="1"/>
-          <w:sz w:val="60"/>
-          <w:szCs w:val="60"/>
+          <w:sz w:val="56"/>
+          <w:szCs w:val="56"/>
+        </w:rPr>
+      </w:pPr>
+      <w:r>
+        <w:rPr>
+          <w:rFonts w:ascii="Times New Roman" w:cs="Times New Roman" w:eastAsia="Times New Roman" w:hAnsi="Times New Roman"/>
+          <w:b w:val="1"/>
+          <w:sz w:val="56"/>
+          <w:szCs w:val="56"/>
           <w:rtl w:val="0"/>
         </w:rPr>
         <w:t xml:space="preserve">NIRMALA COLLEGE</w:t>
@@ -373,8 +373,8 @@
         <w:rPr>
           <w:rFonts w:ascii="Times New Roman" w:cs="Times New Roman" w:eastAsia="Times New Roman" w:hAnsi="Times New Roman"/>
           <w:b w:val="1"/>
-          <w:sz w:val="32"/>
-          <w:szCs w:val="32"/>
+          <w:sz w:val="56"/>
+          <w:szCs w:val="56"/>
           <w:rtl w:val="0"/>
         </w:rPr>
         <w:t xml:space="preserve"> </w:t>
@@ -416,8 +416,8 @@
       <w:r>
         <w:rPr>
           <w:rFonts w:ascii="Times New Roman" w:cs="Times New Roman" w:eastAsia="Times New Roman" w:hAnsi="Times New Roman"/>
-          <w:sz w:val="24"/>
-          <w:szCs w:val="24"/>
+          <w:sz w:val="32"/>
+          <w:szCs w:val="32"/>
           <w:rtl w:val="0"/>
         </w:rPr>
         <w:t xml:space="preserve">( Affiliated to Mahatma Gandhi University, Kottayam )</w:t>
@@ -553,11 +553,11 @@
         <w:rPr>
           <w:rFonts w:ascii="Times New Roman" w:cs="Times New Roman" w:eastAsia="Times New Roman" w:hAnsi="Times New Roman"/>
           <w:b w:val="1"/>
-          <w:sz w:val="60"/>
-          <w:szCs w:val="60"/>
-          <w:rtl w:val="0"/>
-        </w:rPr>
-        <w:t xml:space="preserve">NIRMALA COLLEGE</w:t>
+          <w:sz w:val="56"/>
+          <w:szCs w:val="56"/>
+          <w:rtl w:val="0"/>
+        </w:rPr>
+        <w:t xml:space="preserve">NIRMALA COLLEGE </w:t>
       </w:r>
       <w:r>
         <w:rPr>
@@ -599,15 +599,15 @@
         <w:rPr>
           <w:rFonts w:ascii="Times New Roman" w:cs="Times New Roman" w:eastAsia="Times New Roman" w:hAnsi="Times New Roman"/>
           <w:b w:val="1"/>
-          <w:sz w:val="60"/>
-          <w:szCs w:val="60"/>
-        </w:rPr>
-      </w:pPr>
-      <w:r>
-        <w:rPr>
-          <w:rFonts w:ascii="Times New Roman" w:cs="Times New Roman" w:eastAsia="Times New Roman" w:hAnsi="Times New Roman"/>
-          <w:sz w:val="24"/>
-          <w:szCs w:val="24"/>
+          <w:sz w:val="68"/>
+          <w:szCs w:val="68"/>
+        </w:rPr>
+      </w:pPr>
+      <w:r>
+        <w:rPr>
+          <w:rFonts w:ascii="Times New Roman" w:cs="Times New Roman" w:eastAsia="Times New Roman" w:hAnsi="Times New Roman"/>
+          <w:sz w:val="32"/>
+          <w:szCs w:val="32"/>
           <w:rtl w:val="0"/>
         </w:rPr>
         <w:t xml:space="preserve">( Affiliated to Mahatma Gandhi University, Kottayam )</w:t>
@@ -762,6 +762,7 @@
       <w:pPr>
         <w:spacing w:line="360" w:lineRule="auto"/>
         <w:ind w:firstLine="720"/>
+        <w:jc w:val="both"/>
         <w:rPr>
           <w:rFonts w:ascii="Times New Roman" w:cs="Times New Roman" w:eastAsia="Times New Roman" w:hAnsi="Times New Roman"/>
           <w:sz w:val="24"/>
@@ -794,7 +795,7 @@
           <w:szCs w:val="24"/>
           <w:rtl w:val="0"/>
         </w:rPr>
-        <w:t xml:space="preserve">” submitted in partial fulfilment of the requirements for the award of the degree in </w:t>
+        <w:t xml:space="preserve">” submitted in partial fulfilment of the requirements for the degree award in </w:t>
       </w:r>
       <w:r>
         <w:rPr>
@@ -1125,40 +1126,43 @@
     <w:p>
       <w:pPr>
         <w:spacing w:line="360" w:lineRule="auto"/>
-        <w:rPr>
-          <w:rFonts w:ascii="Times New Roman" w:cs="Times New Roman" w:eastAsia="Times New Roman" w:hAnsi="Times New Roman"/>
-          <w:sz w:val="24"/>
-          <w:szCs w:val="24"/>
-        </w:rPr>
-      </w:pPr>
-      <w:r>
-        <w:rPr>
-          <w:rFonts w:ascii="Times New Roman" w:cs="Times New Roman" w:eastAsia="Times New Roman" w:hAnsi="Times New Roman"/>
-          <w:sz w:val="24"/>
-          <w:szCs w:val="24"/>
-          <w:rtl w:val="0"/>
-        </w:rPr>
-        <w:t xml:space="preserve">With immense gratitude, I acknowledge the divine guidance that has illuminated my path throughout this project and enabled its successful culmination. I extend my sincere appreciation to all those who have contributed their wisdom, support, and encouragement to this endeavour.</w:t>
-      </w:r>
-    </w:p>
-    <w:p>
-      <w:pPr>
-        <w:spacing w:line="360" w:lineRule="auto"/>
-        <w:rPr>
-          <w:rFonts w:ascii="Times New Roman" w:cs="Times New Roman" w:eastAsia="Times New Roman" w:hAnsi="Times New Roman"/>
-          <w:sz w:val="24"/>
-          <w:szCs w:val="24"/>
-        </w:rPr>
-      </w:pPr>
-      <w:r>
-        <w:rPr>
-          <w:rtl w:val="0"/>
-        </w:rPr>
-      </w:r>
-    </w:p>
-    <w:p>
-      <w:pPr>
-        <w:spacing w:line="360" w:lineRule="auto"/>
+        <w:jc w:val="both"/>
+        <w:rPr>
+          <w:rFonts w:ascii="Times New Roman" w:cs="Times New Roman" w:eastAsia="Times New Roman" w:hAnsi="Times New Roman"/>
+          <w:sz w:val="24"/>
+          <w:szCs w:val="24"/>
+        </w:rPr>
+      </w:pPr>
+      <w:r>
+        <w:rPr>
+          <w:rFonts w:ascii="Times New Roman" w:cs="Times New Roman" w:eastAsia="Times New Roman" w:hAnsi="Times New Roman"/>
+          <w:sz w:val="24"/>
+          <w:szCs w:val="24"/>
+          <w:rtl w:val="0"/>
+        </w:rPr>
+        <w:t xml:space="preserve">With immense gratitude, I acknowledge the divine guidance that has illuminated my path throughout this project and enabled its successful culmination. I sincerely appreciate all those who have contributed their wisdom, support, and encouragement to this endeavour.</w:t>
+      </w:r>
+    </w:p>
+    <w:p>
+      <w:pPr>
+        <w:spacing w:line="360" w:lineRule="auto"/>
+        <w:jc w:val="both"/>
+        <w:rPr>
+          <w:rFonts w:ascii="Times New Roman" w:cs="Times New Roman" w:eastAsia="Times New Roman" w:hAnsi="Times New Roman"/>
+          <w:sz w:val="24"/>
+          <w:szCs w:val="24"/>
+        </w:rPr>
+      </w:pPr>
+      <w:r>
+        <w:rPr>
+          <w:rtl w:val="0"/>
+        </w:rPr>
+      </w:r>
+    </w:p>
+    <w:p>
+      <w:pPr>
+        <w:spacing w:line="360" w:lineRule="auto"/>
+        <w:jc w:val="both"/>
         <w:rPr>
           <w:rFonts w:ascii="Times New Roman" w:cs="Times New Roman" w:eastAsia="Times New Roman" w:hAnsi="Times New Roman"/>
           <w:sz w:val="24"/>
@@ -1183,7 +1187,7 @@
           <w:szCs w:val="24"/>
           <w:rtl w:val="0"/>
         </w:rPr>
-        <w:t xml:space="preserve">Rev. Dr. Jestin K Kuriakose, </w:t>
+        <w:t xml:space="preserve">REV. DR. JESTIN K KURIAKOSE, </w:t>
       </w:r>
       <w:r>
         <w:rPr>
@@ -1230,12 +1234,13 @@
           <w:szCs w:val="24"/>
           <w:rtl w:val="0"/>
         </w:rPr>
-        <w:t xml:space="preserve">, Assistant Professor in the Department of Integrated MSC Computer Science- Datascience, Nirmala College, Muvattupuzha, whose insightful direction, innovative perspectives, and unwavering support were instrumental in shaping this project.</w:t>
-      </w:r>
-    </w:p>
-    <w:p>
-      <w:pPr>
-        <w:spacing w:line="360" w:lineRule="auto"/>
+        <w:t xml:space="preserve">, Assistant Professor in the Department of Integrated MSC Computer Science- Data-science, Nirmala College, Muvattupuzha, whose insightful direction, innovative perspectives, and unwavering support were instrumental in shaping this project.</w:t>
+      </w:r>
+    </w:p>
+    <w:p>
+      <w:pPr>
+        <w:spacing w:line="360" w:lineRule="auto"/>
+        <w:jc w:val="both"/>
         <w:rPr>
           <w:rFonts w:ascii="Times New Roman" w:cs="Times New Roman" w:eastAsia="Times New Roman" w:hAnsi="Times New Roman"/>
           <w:sz w:val="24"/>
@@ -1252,6 +1257,7 @@
       <w:pPr>
         <w:spacing w:line="360" w:lineRule="auto"/>
         <w:ind w:firstLine="720"/>
+        <w:jc w:val="both"/>
         <w:rPr>
           <w:rFonts w:ascii="Times New Roman" w:cs="Times New Roman" w:eastAsia="Times New Roman" w:hAnsi="Times New Roman"/>
           <w:sz w:val="24"/>
@@ -1271,6 +1277,7 @@
     <w:p>
       <w:pPr>
         <w:spacing w:line="360" w:lineRule="auto"/>
+        <w:jc w:val="both"/>
         <w:rPr>
           <w:rFonts w:ascii="Times New Roman" w:cs="Times New Roman" w:eastAsia="Times New Roman" w:hAnsi="Times New Roman"/>
           <w:sz w:val="24"/>
@@ -1287,6 +1294,7 @@
       <w:pPr>
         <w:spacing w:line="360" w:lineRule="auto"/>
         <w:ind w:firstLine="720"/>
+        <w:jc w:val="both"/>
         <w:rPr>
           <w:rFonts w:ascii="Times New Roman" w:cs="Times New Roman" w:eastAsia="Times New Roman" w:hAnsi="Times New Roman"/>
           <w:sz w:val="24"/>
@@ -1495,6 +1503,7 @@
       <w:pPr>
         <w:spacing w:line="360" w:lineRule="auto"/>
         <w:ind w:firstLine="720"/>
+        <w:jc w:val="both"/>
         <w:rPr>
           <w:rFonts w:ascii="Times New Roman" w:cs="Times New Roman" w:eastAsia="Times New Roman" w:hAnsi="Times New Roman"/>
           <w:sz w:val="24"/>
@@ -1515,6 +1524,7 @@
       <w:pPr>
         <w:spacing w:line="360" w:lineRule="auto"/>
         <w:ind w:firstLine="720"/>
+        <w:jc w:val="both"/>
         <w:rPr>
           <w:rFonts w:ascii="Times New Roman" w:cs="Times New Roman" w:eastAsia="Times New Roman" w:hAnsi="Times New Roman"/>
           <w:sz w:val="24"/>
@@ -1531,6 +1541,7 @@
       <w:pPr>
         <w:spacing w:line="360" w:lineRule="auto"/>
         <w:ind w:firstLine="720"/>
+        <w:jc w:val="both"/>
         <w:rPr>
           <w:rFonts w:ascii="Times New Roman" w:cs="Times New Roman" w:eastAsia="Times New Roman" w:hAnsi="Times New Roman"/>
           <w:sz w:val="24"/>
@@ -1551,6 +1562,7 @@
       <w:pPr>
         <w:spacing w:line="360" w:lineRule="auto"/>
         <w:ind w:firstLine="720"/>
+        <w:jc w:val="both"/>
         <w:rPr>
           <w:rFonts w:ascii="Times New Roman" w:cs="Times New Roman" w:eastAsia="Times New Roman" w:hAnsi="Times New Roman"/>
           <w:sz w:val="24"/>
@@ -1567,6 +1579,7 @@
       <w:pPr>
         <w:spacing w:line="360" w:lineRule="auto"/>
         <w:ind w:firstLine="720"/>
+        <w:jc w:val="both"/>
         <w:rPr>
           <w:rFonts w:ascii="Times New Roman" w:cs="Times New Roman" w:eastAsia="Times New Roman" w:hAnsi="Times New Roman"/>
           <w:sz w:val="24"/>
@@ -1820,6 +1833,23 @@
       </w:pPr>
       <w:r>
         <w:rPr>
+          <w:rtl w:val="0"/>
+        </w:rPr>
+      </w:r>
+    </w:p>
+    <w:p>
+      <w:pPr>
+        <w:spacing w:line="360" w:lineRule="auto"/>
+        <w:jc w:val="center"/>
+        <w:rPr>
+          <w:rFonts w:ascii="Times New Roman" w:cs="Times New Roman" w:eastAsia="Times New Roman" w:hAnsi="Times New Roman"/>
+          <w:b w:val="1"/>
+          <w:sz w:val="32"/>
+          <w:szCs w:val="32"/>
+        </w:rPr>
+      </w:pPr>
+      <w:r>
+        <w:rPr>
           <w:rFonts w:ascii="Times New Roman" w:cs="Times New Roman" w:eastAsia="Times New Roman" w:hAnsi="Times New Roman"/>
           <w:b w:val="1"/>
           <w:sz w:val="32"/>
@@ -1962,7 +1992,7 @@
           <w:szCs w:val="24"/>
           <w:rtl w:val="0"/>
         </w:rPr>
-        <w:t xml:space="preserve">Primary Objectives…………………………………....…....….3</w:t>
+        <w:t xml:space="preserve">Primary Objectives…………………………………....…....….2</w:t>
       </w:r>
     </w:p>
     <w:p>
@@ -2034,7 +2064,7 @@
           <w:szCs w:val="24"/>
           <w:rtl w:val="0"/>
         </w:rPr>
-        <w:t xml:space="preserve">Literature Reviews…………………………………………………………….4</w:t>
+        <w:t xml:space="preserve">Literature Review……………………………………………………………...4</w:t>
       </w:r>
     </w:p>
     <w:p>
@@ -2186,6 +2216,151 @@
           <w:numId w:val="1"/>
         </w:numPr>
         <w:spacing w:line="360" w:lineRule="auto"/>
+        <w:ind w:left="720" w:right="0" w:hanging="360"/>
+        <w:rPr>
+          <w:rFonts w:ascii="Times New Roman" w:cs="Times New Roman" w:eastAsia="Times New Roman" w:hAnsi="Times New Roman"/>
+          <w:sz w:val="24"/>
+          <w:szCs w:val="24"/>
+        </w:rPr>
+      </w:pPr>
+      <w:r>
+        <w:rPr>
+          <w:rFonts w:ascii="Times New Roman" w:cs="Times New Roman" w:eastAsia="Times New Roman" w:hAnsi="Times New Roman"/>
+          <w:sz w:val="24"/>
+          <w:szCs w:val="24"/>
+          <w:rtl w:val="0"/>
+        </w:rPr>
+        <w:t xml:space="preserve">Design Specification….………………………...……………………………12</w:t>
+      </w:r>
+    </w:p>
+    <w:p>
+      <w:pPr>
+        <w:numPr>
+          <w:ilvl w:val="1"/>
+          <w:numId w:val="1"/>
+        </w:numPr>
+        <w:spacing w:line="360" w:lineRule="auto"/>
+        <w:ind w:left="1440" w:hanging="360"/>
+        <w:rPr>
+          <w:rFonts w:ascii="Times New Roman" w:cs="Times New Roman" w:eastAsia="Times New Roman" w:hAnsi="Times New Roman"/>
+          <w:sz w:val="24"/>
+          <w:szCs w:val="24"/>
+        </w:rPr>
+      </w:pPr>
+      <w:r>
+        <w:rPr>
+          <w:rFonts w:ascii="Times New Roman" w:cs="Times New Roman" w:eastAsia="Times New Roman" w:hAnsi="Times New Roman"/>
+          <w:sz w:val="24"/>
+          <w:szCs w:val="24"/>
+          <w:rtl w:val="0"/>
+        </w:rPr>
+        <w:t xml:space="preserve">Table Design……………...…………………………………………..12</w:t>
+      </w:r>
+    </w:p>
+    <w:p>
+      <w:pPr>
+        <w:numPr>
+          <w:ilvl w:val="1"/>
+          <w:numId w:val="1"/>
+        </w:numPr>
+        <w:spacing w:line="360" w:lineRule="auto"/>
+        <w:ind w:left="1440" w:hanging="360"/>
+        <w:rPr>
+          <w:rFonts w:ascii="Times New Roman" w:cs="Times New Roman" w:eastAsia="Times New Roman" w:hAnsi="Times New Roman"/>
+          <w:sz w:val="24"/>
+          <w:szCs w:val="24"/>
+        </w:rPr>
+      </w:pPr>
+      <w:r>
+        <w:rPr>
+          <w:rFonts w:ascii="Times New Roman" w:cs="Times New Roman" w:eastAsia="Times New Roman" w:hAnsi="Times New Roman"/>
+          <w:sz w:val="24"/>
+          <w:szCs w:val="24"/>
+          <w:rtl w:val="0"/>
+        </w:rPr>
+        <w:t xml:space="preserve">Data Flow Diagram…………….…………………………………….21</w:t>
+      </w:r>
+    </w:p>
+    <w:p>
+      <w:pPr>
+        <w:numPr>
+          <w:ilvl w:val="1"/>
+          <w:numId w:val="1"/>
+        </w:numPr>
+        <w:spacing w:line="360" w:lineRule="auto"/>
+        <w:ind w:left="1440" w:hanging="360"/>
+        <w:rPr>
+          <w:rFonts w:ascii="Times New Roman" w:cs="Times New Roman" w:eastAsia="Times New Roman" w:hAnsi="Times New Roman"/>
+          <w:sz w:val="24"/>
+          <w:szCs w:val="24"/>
+        </w:rPr>
+      </w:pPr>
+      <w:r>
+        <w:rPr>
+          <w:rFonts w:ascii="Times New Roman" w:cs="Times New Roman" w:eastAsia="Times New Roman" w:hAnsi="Times New Roman"/>
+          <w:sz w:val="24"/>
+          <w:szCs w:val="24"/>
+          <w:rtl w:val="0"/>
+        </w:rPr>
+        <w:t xml:space="preserve">Workflow ( Machine Learning Model )...............................................24</w:t>
+      </w:r>
+    </w:p>
+    <w:p>
+      <w:pPr>
+        <w:numPr>
+          <w:ilvl w:val="1"/>
+          <w:numId w:val="1"/>
+        </w:numPr>
+        <w:spacing w:line="360" w:lineRule="auto"/>
+        <w:ind w:left="1440" w:hanging="360"/>
+        <w:rPr>
+          <w:rFonts w:ascii="Times New Roman" w:cs="Times New Roman" w:eastAsia="Times New Roman" w:hAnsi="Times New Roman"/>
+          <w:sz w:val="24"/>
+          <w:szCs w:val="24"/>
+        </w:rPr>
+      </w:pPr>
+      <w:r>
+        <w:rPr>
+          <w:rFonts w:ascii="Times New Roman" w:cs="Times New Roman" w:eastAsia="Times New Roman" w:hAnsi="Times New Roman"/>
+          <w:sz w:val="24"/>
+          <w:szCs w:val="24"/>
+          <w:rtl w:val="0"/>
+        </w:rPr>
+        <w:t xml:space="preserve">Workflow ( Recommendation Model )................................................25</w:t>
+      </w:r>
+    </w:p>
+    <w:p>
+      <w:pPr>
+        <w:numPr>
+          <w:ilvl w:val="1"/>
+          <w:numId w:val="1"/>
+        </w:numPr>
+        <w:spacing w:line="360" w:lineRule="auto"/>
+        <w:ind w:left="1440" w:hanging="360"/>
+        <w:rPr>
+          <w:rFonts w:ascii="Times New Roman" w:cs="Times New Roman" w:eastAsia="Times New Roman" w:hAnsi="Times New Roman"/>
+          <w:sz w:val="24"/>
+          <w:szCs w:val="24"/>
+          <w:u w:val="none"/>
+        </w:rPr>
+      </w:pPr>
+      <w:r>
+        <w:rPr>
+          <w:rFonts w:ascii="Times New Roman" w:cs="Times New Roman" w:eastAsia="Times New Roman" w:hAnsi="Times New Roman"/>
+          <w:sz w:val="24"/>
+          <w:szCs w:val="24"/>
+          <w:rtl w:val="0"/>
+        </w:rPr>
+        <w:t xml:space="preserve">Workflow(Contact Functionality)........................................................26</w:t>
+      </w:r>
+    </w:p>
+    <w:p>
+      <w:pPr>
+        <w:numPr>
+          <w:ilvl w:val="0"/>
+          <w:numId w:val="1"/>
+        </w:numPr>
+        <w:spacing w:line="360" w:lineRule="auto"/>
         <w:ind w:left="720" w:hanging="360"/>
         <w:rPr>
           <w:rFonts w:ascii="Times New Roman" w:cs="Times New Roman" w:eastAsia="Times New Roman" w:hAnsi="Times New Roman"/>
@@ -2200,7 +2375,7 @@
           <w:szCs w:val="24"/>
           <w:rtl w:val="0"/>
         </w:rPr>
-        <w:t xml:space="preserve">Design Specification….……………………………………………………...12</w:t>
+        <w:t xml:space="preserve">Implementation &amp; Result……………….…………….……………………...27</w:t>
       </w:r>
     </w:p>
     <w:p>
@@ -2215,16 +2390,167 @@
           <w:rFonts w:ascii="Times New Roman" w:cs="Times New Roman" w:eastAsia="Times New Roman" w:hAnsi="Times New Roman"/>
           <w:sz w:val="24"/>
           <w:szCs w:val="24"/>
-        </w:rPr>
-      </w:pPr>
-      <w:r>
-        <w:rPr>
-          <w:rFonts w:ascii="Times New Roman" w:cs="Times New Roman" w:eastAsia="Times New Roman" w:hAnsi="Times New Roman"/>
-          <w:sz w:val="24"/>
-          <w:szCs w:val="24"/>
-          <w:rtl w:val="0"/>
-        </w:rPr>
-        <w:t xml:space="preserve">Table Design……………...…………………………………………..12</w:t>
+          <w:u w:val="none"/>
+        </w:rPr>
+      </w:pPr>
+      <w:r>
+        <w:rPr>
+          <w:rFonts w:ascii="Times New Roman" w:cs="Times New Roman" w:eastAsia="Times New Roman" w:hAnsi="Times New Roman"/>
+          <w:sz w:val="24"/>
+          <w:szCs w:val="24"/>
+          <w:rtl w:val="0"/>
+        </w:rPr>
+        <w:t xml:space="preserve">   Prediction Model Implementation………………………………….27</w:t>
+      </w:r>
+    </w:p>
+    <w:p>
+      <w:pPr>
+        <w:numPr>
+          <w:ilvl w:val="2"/>
+          <w:numId w:val="1"/>
+        </w:numPr>
+        <w:spacing w:line="360" w:lineRule="auto"/>
+        <w:ind w:left="2160" w:hanging="360"/>
+        <w:rPr>
+          <w:rFonts w:ascii="Times New Roman" w:cs="Times New Roman" w:eastAsia="Times New Roman" w:hAnsi="Times New Roman"/>
+          <w:sz w:val="24"/>
+          <w:szCs w:val="24"/>
+          <w:u w:val="none"/>
+        </w:rPr>
+      </w:pPr>
+      <w:r>
+        <w:rPr>
+          <w:rFonts w:ascii="Times New Roman" w:cs="Times New Roman" w:eastAsia="Times New Roman" w:hAnsi="Times New Roman"/>
+          <w:sz w:val="24"/>
+          <w:szCs w:val="24"/>
+          <w:rtl w:val="0"/>
+        </w:rPr>
+        <w:t xml:space="preserve">Dataset &amp; Dataset Preprocessing ..…………………………..28</w:t>
+      </w:r>
+    </w:p>
+    <w:p>
+      <w:pPr>
+        <w:numPr>
+          <w:ilvl w:val="2"/>
+          <w:numId w:val="1"/>
+        </w:numPr>
+        <w:spacing w:line="360" w:lineRule="auto"/>
+        <w:ind w:left="2160" w:hanging="360"/>
+        <w:rPr>
+          <w:rFonts w:ascii="Times New Roman" w:cs="Times New Roman" w:eastAsia="Times New Roman" w:hAnsi="Times New Roman"/>
+          <w:sz w:val="24"/>
+          <w:szCs w:val="24"/>
+          <w:u w:val="none"/>
+        </w:rPr>
+      </w:pPr>
+      <w:r>
+        <w:rPr>
+          <w:rFonts w:ascii="Times New Roman" w:cs="Times New Roman" w:eastAsia="Times New Roman" w:hAnsi="Times New Roman"/>
+          <w:sz w:val="24"/>
+          <w:szCs w:val="24"/>
+          <w:rtl w:val="0"/>
+        </w:rPr>
+        <w:t xml:space="preserve">Select important features……………………………………..29</w:t>
+      </w:r>
+    </w:p>
+    <w:p>
+      <w:pPr>
+        <w:numPr>
+          <w:ilvl w:val="2"/>
+          <w:numId w:val="1"/>
+        </w:numPr>
+        <w:spacing w:line="360" w:lineRule="auto"/>
+        <w:ind w:left="2160" w:hanging="360"/>
+        <w:rPr>
+          <w:rFonts w:ascii="Times New Roman" w:cs="Times New Roman" w:eastAsia="Times New Roman" w:hAnsi="Times New Roman"/>
+          <w:sz w:val="24"/>
+          <w:szCs w:val="24"/>
+          <w:u w:val="none"/>
+        </w:rPr>
+      </w:pPr>
+      <w:r>
+        <w:rPr>
+          <w:rFonts w:ascii="Times New Roman" w:cs="Times New Roman" w:eastAsia="Times New Roman" w:hAnsi="Times New Roman"/>
+          <w:sz w:val="24"/>
+          <w:szCs w:val="24"/>
+          <w:rtl w:val="0"/>
+        </w:rPr>
+        <w:t xml:space="preserve">Removing outliers……………………………………………32</w:t>
+      </w:r>
+    </w:p>
+    <w:p>
+      <w:pPr>
+        <w:numPr>
+          <w:ilvl w:val="2"/>
+          <w:numId w:val="1"/>
+        </w:numPr>
+        <w:spacing w:line="360" w:lineRule="auto"/>
+        <w:ind w:left="2160" w:hanging="360"/>
+        <w:rPr>
+          <w:rFonts w:ascii="Times New Roman" w:cs="Times New Roman" w:eastAsia="Times New Roman" w:hAnsi="Times New Roman"/>
+          <w:sz w:val="24"/>
+          <w:szCs w:val="24"/>
+          <w:u w:val="none"/>
+        </w:rPr>
+      </w:pPr>
+      <w:r>
+        <w:rPr>
+          <w:rFonts w:ascii="Times New Roman" w:cs="Times New Roman" w:eastAsia="Times New Roman" w:hAnsi="Times New Roman"/>
+          <w:sz w:val="24"/>
+          <w:szCs w:val="24"/>
+          <w:rtl w:val="0"/>
+        </w:rPr>
+        <w:t xml:space="preserve">Models Training……………………………………………...32</w:t>
+      </w:r>
+    </w:p>
+    <w:p>
+      <w:pPr>
+        <w:numPr>
+          <w:ilvl w:val="2"/>
+          <w:numId w:val="1"/>
+        </w:numPr>
+        <w:spacing w:line="360" w:lineRule="auto"/>
+        <w:ind w:left="2160" w:hanging="360"/>
+        <w:rPr>
+          <w:rFonts w:ascii="Times New Roman" w:cs="Times New Roman" w:eastAsia="Times New Roman" w:hAnsi="Times New Roman"/>
+          <w:sz w:val="24"/>
+          <w:szCs w:val="24"/>
+          <w:u w:val="none"/>
+        </w:rPr>
+      </w:pPr>
+      <w:r>
+        <w:rPr>
+          <w:rFonts w:ascii="Times New Roman" w:cs="Times New Roman" w:eastAsia="Times New Roman" w:hAnsi="Times New Roman"/>
+          <w:sz w:val="24"/>
+          <w:szCs w:val="24"/>
+          <w:rtl w:val="0"/>
+        </w:rPr>
+        <w:t xml:space="preserve">Models Result…………..…………………………………….36</w:t>
+      </w:r>
+    </w:p>
+    <w:p>
+      <w:pPr>
+        <w:numPr>
+          <w:ilvl w:val="2"/>
+          <w:numId w:val="1"/>
+        </w:numPr>
+        <w:spacing w:line="360" w:lineRule="auto"/>
+        <w:ind w:left="2160" w:hanging="360"/>
+        <w:rPr>
+          <w:rFonts w:ascii="Times New Roman" w:cs="Times New Roman" w:eastAsia="Times New Roman" w:hAnsi="Times New Roman"/>
+          <w:sz w:val="24"/>
+          <w:szCs w:val="24"/>
+          <w:u w:val="none"/>
+        </w:rPr>
+      </w:pPr>
+      <w:r>
+        <w:rPr>
+          <w:rFonts w:ascii="Times New Roman" w:cs="Times New Roman" w:eastAsia="Times New Roman" w:hAnsi="Times New Roman"/>
+          <w:sz w:val="24"/>
+          <w:szCs w:val="24"/>
+          <w:rtl w:val="0"/>
+        </w:rPr>
+        <w:t xml:space="preserve">Conclusion……………………………………………………36</w:t>
       </w:r>
     </w:p>
     <w:p>
@@ -2248,7 +2574,132 @@
           <w:szCs w:val="24"/>
           <w:rtl w:val="0"/>
         </w:rPr>
-        <w:t xml:space="preserve">Data Flow Diagram…………….…………………………………….21</w:t>
+        <w:t xml:space="preserve">Recommendation System Implementation…………………………...37</w:t>
+      </w:r>
+    </w:p>
+    <w:p>
+      <w:pPr>
+        <w:numPr>
+          <w:ilvl w:val="2"/>
+          <w:numId w:val="1"/>
+        </w:numPr>
+        <w:spacing w:line="360" w:lineRule="auto"/>
+        <w:ind w:left="2160" w:hanging="360"/>
+        <w:rPr>
+          <w:rFonts w:ascii="Times New Roman" w:cs="Times New Roman" w:eastAsia="Times New Roman" w:hAnsi="Times New Roman"/>
+          <w:sz w:val="24"/>
+          <w:szCs w:val="24"/>
+          <w:u w:val="none"/>
+        </w:rPr>
+      </w:pPr>
+      <w:r>
+        <w:rPr>
+          <w:rFonts w:ascii="Times New Roman" w:cs="Times New Roman" w:eastAsia="Times New Roman" w:hAnsi="Times New Roman"/>
+          <w:sz w:val="24"/>
+          <w:szCs w:val="24"/>
+          <w:rtl w:val="0"/>
+        </w:rPr>
+        <w:t xml:space="preserve">Data Source and Preprocessing………………………………37</w:t>
+      </w:r>
+    </w:p>
+    <w:p>
+      <w:pPr>
+        <w:numPr>
+          <w:ilvl w:val="2"/>
+          <w:numId w:val="1"/>
+        </w:numPr>
+        <w:spacing w:line="360" w:lineRule="auto"/>
+        <w:ind w:left="2160" w:right="89.52755905511822" w:hanging="360"/>
+        <w:rPr>
+          <w:rFonts w:ascii="Times New Roman" w:cs="Times New Roman" w:eastAsia="Times New Roman" w:hAnsi="Times New Roman"/>
+          <w:sz w:val="24"/>
+          <w:szCs w:val="24"/>
+          <w:u w:val="none"/>
+        </w:rPr>
+      </w:pPr>
+      <w:r>
+        <w:rPr>
+          <w:rFonts w:ascii="Times New Roman" w:cs="Times New Roman" w:eastAsia="Times New Roman" w:hAnsi="Times New Roman"/>
+          <w:sz w:val="24"/>
+          <w:szCs w:val="24"/>
+          <w:rtl w:val="0"/>
+        </w:rPr>
+        <w:t xml:space="preserve">Core recommendation function and user interaction…...…...37</w:t>
+      </w:r>
+    </w:p>
+    <w:p>
+      <w:pPr>
+        <w:numPr>
+          <w:ilvl w:val="2"/>
+          <w:numId w:val="1"/>
+        </w:numPr>
+        <w:spacing w:line="360" w:lineRule="auto"/>
+        <w:ind w:left="2160" w:hanging="360"/>
+        <w:rPr>
+          <w:rFonts w:ascii="Times New Roman" w:cs="Times New Roman" w:eastAsia="Times New Roman" w:hAnsi="Times New Roman"/>
+          <w:sz w:val="24"/>
+          <w:szCs w:val="24"/>
+          <w:u w:val="none"/>
+        </w:rPr>
+      </w:pPr>
+      <w:r>
+        <w:rPr>
+          <w:rFonts w:ascii="Times New Roman" w:cs="Times New Roman" w:eastAsia="Times New Roman" w:hAnsi="Times New Roman"/>
+          <w:sz w:val="24"/>
+          <w:szCs w:val="24"/>
+          <w:rtl w:val="0"/>
+        </w:rPr>
+        <w:t xml:space="preserve">Technology and methodology……………………………….38</w:t>
+      </w:r>
+    </w:p>
+    <w:p>
+      <w:pPr>
+        <w:numPr>
+          <w:ilvl w:val="2"/>
+          <w:numId w:val="1"/>
+        </w:numPr>
+        <w:spacing w:line="360" w:lineRule="auto"/>
+        <w:ind w:left="2160" w:right="89.52755905511822" w:hanging="360"/>
+        <w:rPr>
+          <w:rFonts w:ascii="Times New Roman" w:cs="Times New Roman" w:eastAsia="Times New Roman" w:hAnsi="Times New Roman"/>
+          <w:sz w:val="24"/>
+          <w:szCs w:val="24"/>
+          <w:u w:val="none"/>
+        </w:rPr>
+      </w:pPr>
+      <w:r>
+        <w:rPr>
+          <w:rFonts w:ascii="Times New Roman" w:cs="Times New Roman" w:eastAsia="Times New Roman" w:hAnsi="Times New Roman"/>
+          <w:sz w:val="24"/>
+          <w:szCs w:val="24"/>
+          <w:rtl w:val="0"/>
+        </w:rPr>
+        <w:t xml:space="preserve">Result ……………...………………………………………..38</w:t>
+      </w:r>
+    </w:p>
+    <w:p>
+      <w:pPr>
+        <w:numPr>
+          <w:ilvl w:val="2"/>
+          <w:numId w:val="1"/>
+        </w:numPr>
+        <w:spacing w:line="360" w:lineRule="auto"/>
+        <w:ind w:left="2160" w:hanging="360"/>
+        <w:rPr>
+          <w:rFonts w:ascii="Times New Roman" w:cs="Times New Roman" w:eastAsia="Times New Roman" w:hAnsi="Times New Roman"/>
+          <w:sz w:val="24"/>
+          <w:szCs w:val="24"/>
+          <w:u w:val="none"/>
+        </w:rPr>
+      </w:pPr>
+      <w:r>
+        <w:rPr>
+          <w:rFonts w:ascii="Times New Roman" w:cs="Times New Roman" w:eastAsia="Times New Roman" w:hAnsi="Times New Roman"/>
+          <w:sz w:val="24"/>
+          <w:szCs w:val="24"/>
+          <w:rtl w:val="0"/>
+        </w:rPr>
+        <w:t xml:space="preserve">Conclusion……….………………………………………….39</w:t>
       </w:r>
     </w:p>
     <w:p>
@@ -2272,7 +2723,182 @@
           <w:szCs w:val="24"/>
           <w:rtl w:val="0"/>
         </w:rPr>
-        <w:t xml:space="preserve">Workflow ( Machine Learning Model )...............................................24</w:t>
+        <w:t xml:space="preserve">Note-Taking App Implementation……………..……………………39</w:t>
+      </w:r>
+    </w:p>
+    <w:p>
+      <w:pPr>
+        <w:numPr>
+          <w:ilvl w:val="2"/>
+          <w:numId w:val="1"/>
+        </w:numPr>
+        <w:spacing w:line="360" w:lineRule="auto"/>
+        <w:ind w:left="2160" w:hanging="360"/>
+        <w:rPr>
+          <w:rFonts w:ascii="Times New Roman" w:cs="Times New Roman" w:eastAsia="Times New Roman" w:hAnsi="Times New Roman"/>
+          <w:sz w:val="24"/>
+          <w:szCs w:val="24"/>
+          <w:u w:val="none"/>
+        </w:rPr>
+      </w:pPr>
+      <w:r>
+        <w:rPr>
+          <w:rFonts w:ascii="Times New Roman" w:cs="Times New Roman" w:eastAsia="Times New Roman" w:hAnsi="Times New Roman"/>
+          <w:sz w:val="24"/>
+          <w:szCs w:val="24"/>
+          <w:rtl w:val="0"/>
+        </w:rPr>
+        <w:t xml:space="preserve">User authentication and access……………….……………..39</w:t>
+      </w:r>
+    </w:p>
+    <w:p>
+      <w:pPr>
+        <w:numPr>
+          <w:ilvl w:val="2"/>
+          <w:numId w:val="1"/>
+        </w:numPr>
+        <w:spacing w:line="360" w:lineRule="auto"/>
+        <w:ind w:left="2160" w:hanging="360"/>
+        <w:rPr>
+          <w:rFonts w:ascii="Times New Roman" w:cs="Times New Roman" w:eastAsia="Times New Roman" w:hAnsi="Times New Roman"/>
+          <w:sz w:val="24"/>
+          <w:szCs w:val="24"/>
+          <w:u w:val="none"/>
+        </w:rPr>
+      </w:pPr>
+      <w:r>
+        <w:rPr>
+          <w:rFonts w:ascii="Times New Roman" w:cs="Times New Roman" w:eastAsia="Times New Roman" w:hAnsi="Times New Roman"/>
+          <w:sz w:val="24"/>
+          <w:szCs w:val="24"/>
+          <w:rtl w:val="0"/>
+        </w:rPr>
+        <w:t xml:space="preserve">Collection-based organization……….………….………......40</w:t>
+      </w:r>
+    </w:p>
+    <w:p>
+      <w:pPr>
+        <w:numPr>
+          <w:ilvl w:val="2"/>
+          <w:numId w:val="1"/>
+        </w:numPr>
+        <w:spacing w:line="360" w:lineRule="auto"/>
+        <w:ind w:left="2160" w:hanging="360"/>
+        <w:rPr>
+          <w:rFonts w:ascii="Times New Roman" w:cs="Times New Roman" w:eastAsia="Times New Roman" w:hAnsi="Times New Roman"/>
+          <w:sz w:val="24"/>
+          <w:szCs w:val="24"/>
+          <w:u w:val="none"/>
+        </w:rPr>
+      </w:pPr>
+      <w:r>
+        <w:rPr>
+          <w:rFonts w:ascii="Times New Roman" w:cs="Times New Roman" w:eastAsia="Times New Roman" w:hAnsi="Times New Roman"/>
+          <w:sz w:val="24"/>
+          <w:szCs w:val="24"/>
+          <w:rtl w:val="0"/>
+        </w:rPr>
+        <w:t xml:space="preserve">Note and reference management…..…...….…..……….…...40</w:t>
+      </w:r>
+    </w:p>
+    <w:p>
+      <w:pPr>
+        <w:numPr>
+          <w:ilvl w:val="2"/>
+          <w:numId w:val="1"/>
+        </w:numPr>
+        <w:spacing w:line="360" w:lineRule="auto"/>
+        <w:ind w:left="2160" w:hanging="360"/>
+        <w:rPr>
+          <w:rFonts w:ascii="Times New Roman" w:cs="Times New Roman" w:eastAsia="Times New Roman" w:hAnsi="Times New Roman"/>
+          <w:sz w:val="24"/>
+          <w:szCs w:val="24"/>
+          <w:u w:val="none"/>
+        </w:rPr>
+      </w:pPr>
+      <w:r>
+        <w:rPr>
+          <w:rFonts w:ascii="Times New Roman" w:cs="Times New Roman" w:eastAsia="Times New Roman" w:hAnsi="Times New Roman"/>
+          <w:sz w:val="24"/>
+          <w:szCs w:val="24"/>
+          <w:rtl w:val="0"/>
+        </w:rPr>
+        <w:t xml:space="preserve">Multimedia integration and storage….…..…….….………...40</w:t>
+      </w:r>
+    </w:p>
+    <w:p>
+      <w:pPr>
+        <w:numPr>
+          <w:ilvl w:val="2"/>
+          <w:numId w:val="1"/>
+        </w:numPr>
+        <w:spacing w:line="360" w:lineRule="auto"/>
+        <w:ind w:left="2160" w:hanging="360"/>
+        <w:rPr>
+          <w:rFonts w:ascii="Times New Roman" w:cs="Times New Roman" w:eastAsia="Times New Roman" w:hAnsi="Times New Roman"/>
+          <w:sz w:val="24"/>
+          <w:szCs w:val="24"/>
+          <w:u w:val="none"/>
+        </w:rPr>
+      </w:pPr>
+      <w:r>
+        <w:rPr>
+          <w:rFonts w:ascii="Times New Roman" w:cs="Times New Roman" w:eastAsia="Times New Roman" w:hAnsi="Times New Roman"/>
+          <w:sz w:val="24"/>
+          <w:szCs w:val="24"/>
+          <w:rtl w:val="0"/>
+        </w:rPr>
+        <w:t xml:space="preserve">Database storage and user profiles…....…..…..….…..….….40</w:t>
+      </w:r>
+    </w:p>
+    <w:p>
+      <w:pPr>
+        <w:numPr>
+          <w:ilvl w:val="2"/>
+          <w:numId w:val="1"/>
+        </w:numPr>
+        <w:spacing w:line="360" w:lineRule="auto"/>
+        <w:ind w:left="2160" w:hanging="360"/>
+        <w:rPr>
+          <w:rFonts w:ascii="Times New Roman" w:cs="Times New Roman" w:eastAsia="Times New Roman" w:hAnsi="Times New Roman"/>
+          <w:sz w:val="24"/>
+          <w:szCs w:val="24"/>
+          <w:u w:val="none"/>
+        </w:rPr>
+      </w:pPr>
+      <w:r>
+        <w:rPr>
+          <w:rFonts w:ascii="Times New Roman" w:cs="Times New Roman" w:eastAsia="Times New Roman" w:hAnsi="Times New Roman"/>
+          <w:sz w:val="24"/>
+          <w:szCs w:val="24"/>
+          <w:rtl w:val="0"/>
+        </w:rPr>
+        <w:t xml:space="preserve">Testing………………….…………….……………………...40</w:t>
+      </w:r>
+    </w:p>
+    <w:p>
+      <w:pPr>
+        <w:numPr>
+          <w:ilvl w:val="2"/>
+          <w:numId w:val="1"/>
+        </w:numPr>
+        <w:spacing w:line="360" w:lineRule="auto"/>
+        <w:ind w:left="2160" w:hanging="360"/>
+        <w:rPr>
+          <w:rFonts w:ascii="Times New Roman" w:cs="Times New Roman" w:eastAsia="Times New Roman" w:hAnsi="Times New Roman"/>
+          <w:sz w:val="24"/>
+          <w:szCs w:val="24"/>
+          <w:u w:val="none"/>
+        </w:rPr>
+      </w:pPr>
+      <w:r>
+        <w:rPr>
+          <w:rFonts w:ascii="Times New Roman" w:cs="Times New Roman" w:eastAsia="Times New Roman" w:hAnsi="Times New Roman"/>
+          <w:sz w:val="24"/>
+          <w:szCs w:val="24"/>
+          <w:rtl w:val="0"/>
+        </w:rPr>
+        <w:t xml:space="preserve">Conclusion…….……………...………..…….……….……..44</w:t>
       </w:r>
     </w:p>
     <w:p>
@@ -2287,16 +2913,142 @@
           <w:rFonts w:ascii="Times New Roman" w:cs="Times New Roman" w:eastAsia="Times New Roman" w:hAnsi="Times New Roman"/>
           <w:sz w:val="24"/>
           <w:szCs w:val="24"/>
-        </w:rPr>
-      </w:pPr>
-      <w:r>
-        <w:rPr>
-          <w:rFonts w:ascii="Times New Roman" w:cs="Times New Roman" w:eastAsia="Times New Roman" w:hAnsi="Times New Roman"/>
-          <w:sz w:val="24"/>
-          <w:szCs w:val="24"/>
-          <w:rtl w:val="0"/>
-        </w:rPr>
-        <w:t xml:space="preserve">Workflow ( Recommendation Model )................................................25</w:t>
+          <w:u w:val="none"/>
+        </w:rPr>
+      </w:pPr>
+      <w:r>
+        <w:rPr>
+          <w:rFonts w:ascii="Times New Roman" w:cs="Times New Roman" w:eastAsia="Times New Roman" w:hAnsi="Times New Roman"/>
+          <w:sz w:val="24"/>
+          <w:szCs w:val="24"/>
+          <w:rtl w:val="0"/>
+        </w:rPr>
+        <w:t xml:space="preserve">Contact Functionality Implementation……………………………...44</w:t>
+      </w:r>
+    </w:p>
+    <w:p>
+      <w:pPr>
+        <w:numPr>
+          <w:ilvl w:val="2"/>
+          <w:numId w:val="1"/>
+        </w:numPr>
+        <w:spacing w:line="360" w:lineRule="auto"/>
+        <w:ind w:left="2160" w:hanging="360"/>
+        <w:rPr>
+          <w:rFonts w:ascii="Times New Roman" w:cs="Times New Roman" w:eastAsia="Times New Roman" w:hAnsi="Times New Roman"/>
+          <w:sz w:val="24"/>
+          <w:szCs w:val="24"/>
+          <w:u w:val="none"/>
+        </w:rPr>
+      </w:pPr>
+      <w:r>
+        <w:rPr>
+          <w:rFonts w:ascii="Times New Roman" w:cs="Times New Roman" w:eastAsia="Times New Roman" w:hAnsi="Times New Roman"/>
+          <w:sz w:val="24"/>
+          <w:szCs w:val="24"/>
+          <w:rtl w:val="0"/>
+        </w:rPr>
+        <w:t xml:space="preserve">Form implementation and user interaction………………….44</w:t>
+      </w:r>
+    </w:p>
+    <w:p>
+      <w:pPr>
+        <w:numPr>
+          <w:ilvl w:val="2"/>
+          <w:numId w:val="1"/>
+        </w:numPr>
+        <w:spacing w:line="360" w:lineRule="auto"/>
+        <w:ind w:left="2160" w:hanging="360"/>
+        <w:rPr>
+          <w:rFonts w:ascii="Times New Roman" w:cs="Times New Roman" w:eastAsia="Times New Roman" w:hAnsi="Times New Roman"/>
+          <w:sz w:val="24"/>
+          <w:szCs w:val="24"/>
+          <w:u w:val="none"/>
+        </w:rPr>
+      </w:pPr>
+      <w:r>
+        <w:rPr>
+          <w:rFonts w:ascii="Times New Roman" w:cs="Times New Roman" w:eastAsia="Times New Roman" w:hAnsi="Times New Roman"/>
+          <w:sz w:val="24"/>
+          <w:szCs w:val="24"/>
+          <w:rtl w:val="0"/>
+        </w:rPr>
+        <w:t xml:space="preserve">Email processing and delivery………………………………45</w:t>
+      </w:r>
+    </w:p>
+    <w:p>
+      <w:pPr>
+        <w:numPr>
+          <w:ilvl w:val="2"/>
+          <w:numId w:val="1"/>
+        </w:numPr>
+        <w:spacing w:line="360" w:lineRule="auto"/>
+        <w:ind w:left="2160" w:hanging="360"/>
+        <w:rPr>
+          <w:rFonts w:ascii="Times New Roman" w:cs="Times New Roman" w:eastAsia="Times New Roman" w:hAnsi="Times New Roman"/>
+          <w:sz w:val="24"/>
+          <w:szCs w:val="24"/>
+          <w:u w:val="none"/>
+        </w:rPr>
+      </w:pPr>
+      <w:r>
+        <w:rPr>
+          <w:rFonts w:ascii="Times New Roman" w:cs="Times New Roman" w:eastAsia="Times New Roman" w:hAnsi="Times New Roman"/>
+          <w:sz w:val="24"/>
+          <w:szCs w:val="24"/>
+          <w:rtl w:val="0"/>
+        </w:rPr>
+        <w:t xml:space="preserve">Technology and methodology……………………………….45</w:t>
+      </w:r>
+    </w:p>
+    <w:p>
+      <w:pPr>
+        <w:numPr>
+          <w:ilvl w:val="2"/>
+          <w:numId w:val="1"/>
+        </w:numPr>
+        <w:spacing w:line="360" w:lineRule="auto"/>
+        <w:ind w:left="2160" w:hanging="360"/>
+        <w:rPr>
+          <w:rFonts w:ascii="Times New Roman" w:cs="Times New Roman" w:eastAsia="Times New Roman" w:hAnsi="Times New Roman"/>
+          <w:sz w:val="24"/>
+          <w:szCs w:val="24"/>
+          <w:u w:val="none"/>
+        </w:rPr>
+      </w:pPr>
+      <w:r>
+        <w:rPr>
+          <w:rFonts w:ascii="Times New Roman" w:cs="Times New Roman" w:eastAsia="Times New Roman" w:hAnsi="Times New Roman"/>
+          <w:sz w:val="24"/>
+          <w:szCs w:val="24"/>
+          <w:rtl w:val="0"/>
+        </w:rPr>
+        <w:t xml:space="preserve">Result and discussion………………………………………..45</w:t>
+      </w:r>
+    </w:p>
+    <w:p>
+      <w:pPr>
+        <w:numPr>
+          <w:ilvl w:val="2"/>
+          <w:numId w:val="1"/>
+        </w:numPr>
+        <w:spacing w:line="360" w:lineRule="auto"/>
+        <w:ind w:left="2160" w:hanging="360"/>
+        <w:rPr>
+          <w:rFonts w:ascii="Times New Roman" w:cs="Times New Roman" w:eastAsia="Times New Roman" w:hAnsi="Times New Roman"/>
+          <w:sz w:val="24"/>
+          <w:szCs w:val="24"/>
+          <w:u w:val="none"/>
+        </w:rPr>
+      </w:pPr>
+      <w:r>
+        <w:rPr>
+          <w:rFonts w:ascii="Times New Roman" w:cs="Times New Roman" w:eastAsia="Times New Roman" w:hAnsi="Times New Roman"/>
+          <w:sz w:val="24"/>
+          <w:szCs w:val="24"/>
+          <w:rtl w:val="0"/>
+        </w:rPr>
+        <w:t xml:space="preserve">Conclusion…………………………………………………..45</w:t>
       </w:r>
     </w:p>
     <w:p>
@@ -2306,21 +3058,21 @@
           <w:numId w:val="1"/>
         </w:numPr>
         <w:spacing w:line="360" w:lineRule="auto"/>
-        <w:ind w:left="720" w:hanging="360"/>
-        <w:rPr>
-          <w:rFonts w:ascii="Times New Roman" w:cs="Times New Roman" w:eastAsia="Times New Roman" w:hAnsi="Times New Roman"/>
-          <w:sz w:val="24"/>
-          <w:szCs w:val="24"/>
-        </w:rPr>
-      </w:pPr>
-      <w:r>
-        <w:rPr>
-          <w:rFonts w:ascii="Times New Roman" w:cs="Times New Roman" w:eastAsia="Times New Roman" w:hAnsi="Times New Roman"/>
-          <w:sz w:val="24"/>
-          <w:szCs w:val="24"/>
-          <w:rtl w:val="0"/>
-        </w:rPr>
-        <w:t xml:space="preserve">Implementation &amp; Result……………….…………….……………………...26</w:t>
+        <w:ind w:left="720" w:right="89.52755905511822" w:hanging="360"/>
+        <w:rPr>
+          <w:rFonts w:ascii="Times New Roman" w:cs="Times New Roman" w:eastAsia="Times New Roman" w:hAnsi="Times New Roman"/>
+          <w:sz w:val="24"/>
+          <w:szCs w:val="24"/>
+        </w:rPr>
+      </w:pPr>
+      <w:r>
+        <w:rPr>
+          <w:rFonts w:ascii="Times New Roman" w:cs="Times New Roman" w:eastAsia="Times New Roman" w:hAnsi="Times New Roman"/>
+          <w:sz w:val="24"/>
+          <w:szCs w:val="24"/>
+          <w:rtl w:val="0"/>
+        </w:rPr>
+        <w:t xml:space="preserve">Conclusion…………………………………………………………………..46</w:t>
       </w:r>
     </w:p>
     <w:p>
@@ -2330,172 +3082,45 @@
           <w:numId w:val="1"/>
         </w:numPr>
         <w:spacing w:line="360" w:lineRule="auto"/>
+        <w:ind w:left="1440" w:right="89.52755905511822" w:hanging="360"/>
+        <w:rPr>
+          <w:rFonts w:ascii="Times New Roman" w:cs="Times New Roman" w:eastAsia="Times New Roman" w:hAnsi="Times New Roman"/>
+          <w:sz w:val="24"/>
+          <w:szCs w:val="24"/>
+        </w:rPr>
+      </w:pPr>
+      <w:r>
+        <w:rPr>
+          <w:rFonts w:ascii="Times New Roman" w:cs="Times New Roman" w:eastAsia="Times New Roman" w:hAnsi="Times New Roman"/>
+          <w:sz w:val="24"/>
+          <w:szCs w:val="24"/>
+          <w:rtl w:val="0"/>
+        </w:rPr>
+        <w:t xml:space="preserve">Advantages…………..………………………...……….…….……..46</w:t>
+      </w:r>
+    </w:p>
+    <w:p>
+      <w:pPr>
+        <w:numPr>
+          <w:ilvl w:val="1"/>
+          <w:numId w:val="1"/>
+        </w:numPr>
+        <w:spacing w:line="360" w:lineRule="auto"/>
         <w:ind w:left="1440" w:hanging="360"/>
         <w:rPr>
           <w:rFonts w:ascii="Times New Roman" w:cs="Times New Roman" w:eastAsia="Times New Roman" w:hAnsi="Times New Roman"/>
           <w:sz w:val="24"/>
           <w:szCs w:val="24"/>
-          <w:u w:val="none"/>
-        </w:rPr>
-      </w:pPr>
-      <w:r>
-        <w:rPr>
-          <w:rFonts w:ascii="Times New Roman" w:cs="Times New Roman" w:eastAsia="Times New Roman" w:hAnsi="Times New Roman"/>
-          <w:sz w:val="24"/>
-          <w:szCs w:val="24"/>
-          <w:rtl w:val="0"/>
-        </w:rPr>
-        <w:t xml:space="preserve">   Prediction Model Implementation…………………………………26</w:t>
-      </w:r>
-    </w:p>
-    <w:p>
-      <w:pPr>
-        <w:numPr>
-          <w:ilvl w:val="2"/>
-          <w:numId w:val="1"/>
-        </w:numPr>
-        <w:spacing w:line="360" w:lineRule="auto"/>
-        <w:ind w:left="2160" w:hanging="360"/>
-        <w:rPr>
-          <w:rFonts w:ascii="Times New Roman" w:cs="Times New Roman" w:eastAsia="Times New Roman" w:hAnsi="Times New Roman"/>
-          <w:sz w:val="24"/>
-          <w:szCs w:val="24"/>
-          <w:u w:val="none"/>
-        </w:rPr>
-      </w:pPr>
-      <w:r>
-        <w:rPr>
-          <w:rFonts w:ascii="Times New Roman" w:cs="Times New Roman" w:eastAsia="Times New Roman" w:hAnsi="Times New Roman"/>
-          <w:sz w:val="24"/>
-          <w:szCs w:val="24"/>
-          <w:rtl w:val="0"/>
-        </w:rPr>
-        <w:t xml:space="preserve">Dataset &amp; Dataset Preprocessing   …………………………..27</w:t>
-      </w:r>
-    </w:p>
-    <w:p>
-      <w:pPr>
-        <w:numPr>
-          <w:ilvl w:val="2"/>
-          <w:numId w:val="1"/>
-        </w:numPr>
-        <w:spacing w:line="360" w:lineRule="auto"/>
-        <w:ind w:left="2160" w:hanging="360"/>
-        <w:rPr>
-          <w:rFonts w:ascii="Times New Roman" w:cs="Times New Roman" w:eastAsia="Times New Roman" w:hAnsi="Times New Roman"/>
-          <w:sz w:val="24"/>
-          <w:szCs w:val="24"/>
-          <w:u w:val="none"/>
-        </w:rPr>
-      </w:pPr>
-      <w:r>
-        <w:rPr>
-          <w:rFonts w:ascii="Times New Roman" w:cs="Times New Roman" w:eastAsia="Times New Roman" w:hAnsi="Times New Roman"/>
-          <w:sz w:val="24"/>
-          <w:szCs w:val="24"/>
-          <w:rtl w:val="0"/>
-        </w:rPr>
-        <w:t xml:space="preserve">Select important features…………………………………….28</w:t>
-      </w:r>
-    </w:p>
-    <w:p>
-      <w:pPr>
-        <w:numPr>
-          <w:ilvl w:val="2"/>
-          <w:numId w:val="1"/>
-        </w:numPr>
-        <w:spacing w:line="360" w:lineRule="auto"/>
-        <w:ind w:left="2160" w:hanging="360"/>
-        <w:rPr>
-          <w:rFonts w:ascii="Times New Roman" w:cs="Times New Roman" w:eastAsia="Times New Roman" w:hAnsi="Times New Roman"/>
-          <w:sz w:val="24"/>
-          <w:szCs w:val="24"/>
-          <w:u w:val="none"/>
-        </w:rPr>
-      </w:pPr>
-      <w:r>
-        <w:rPr>
-          <w:rFonts w:ascii="Times New Roman" w:cs="Times New Roman" w:eastAsia="Times New Roman" w:hAnsi="Times New Roman"/>
-          <w:sz w:val="24"/>
-          <w:szCs w:val="24"/>
-          <w:rtl w:val="0"/>
-        </w:rPr>
-        <w:t xml:space="preserve">Removing outliers……………………………………………31</w:t>
-      </w:r>
-    </w:p>
-    <w:p>
-      <w:pPr>
-        <w:numPr>
-          <w:ilvl w:val="2"/>
-          <w:numId w:val="1"/>
-        </w:numPr>
-        <w:spacing w:line="360" w:lineRule="auto"/>
-        <w:ind w:left="2160" w:hanging="360"/>
-        <w:rPr>
-          <w:rFonts w:ascii="Times New Roman" w:cs="Times New Roman" w:eastAsia="Times New Roman" w:hAnsi="Times New Roman"/>
-          <w:sz w:val="24"/>
-          <w:szCs w:val="24"/>
-          <w:u w:val="none"/>
-        </w:rPr>
-      </w:pPr>
-      <w:r>
-        <w:rPr>
-          <w:rFonts w:ascii="Times New Roman" w:cs="Times New Roman" w:eastAsia="Times New Roman" w:hAnsi="Times New Roman"/>
-          <w:sz w:val="24"/>
-          <w:szCs w:val="24"/>
-          <w:rtl w:val="0"/>
-        </w:rPr>
-        <w:t xml:space="preserve">Models Training……………………………………………...31</w:t>
-      </w:r>
-    </w:p>
-    <w:p>
-      <w:pPr>
-        <w:numPr>
-          <w:ilvl w:val="2"/>
-          <w:numId w:val="1"/>
-        </w:numPr>
-        <w:spacing w:line="360" w:lineRule="auto"/>
-        <w:ind w:left="2160" w:hanging="360"/>
-        <w:rPr>
-          <w:rFonts w:ascii="Times New Roman" w:cs="Times New Roman" w:eastAsia="Times New Roman" w:hAnsi="Times New Roman"/>
-          <w:sz w:val="24"/>
-          <w:szCs w:val="24"/>
-          <w:u w:val="none"/>
-        </w:rPr>
-      </w:pPr>
-      <w:r>
-        <w:rPr>
-          <w:rFonts w:ascii="Times New Roman" w:cs="Times New Roman" w:eastAsia="Times New Roman" w:hAnsi="Times New Roman"/>
-          <w:sz w:val="24"/>
-          <w:szCs w:val="24"/>
-          <w:rtl w:val="0"/>
-        </w:rPr>
-        <w:t xml:space="preserve">Models Result…………..……………………………………35</w:t>
-      </w:r>
-    </w:p>
-    <w:p>
-      <w:pPr>
-        <w:numPr>
-          <w:ilvl w:val="2"/>
-          <w:numId w:val="1"/>
-        </w:numPr>
-        <w:spacing w:line="360" w:lineRule="auto"/>
-        <w:ind w:left="2160" w:hanging="360"/>
-        <w:rPr>
-          <w:rFonts w:ascii="Times New Roman" w:cs="Times New Roman" w:eastAsia="Times New Roman" w:hAnsi="Times New Roman"/>
-          <w:sz w:val="24"/>
-          <w:szCs w:val="24"/>
-          <w:u w:val="none"/>
-        </w:rPr>
-      </w:pPr>
-      <w:r>
-        <w:rPr>
-          <w:rFonts w:ascii="Times New Roman" w:cs="Times New Roman" w:eastAsia="Times New Roman" w:hAnsi="Times New Roman"/>
-          <w:sz w:val="24"/>
-          <w:szCs w:val="24"/>
-          <w:rtl w:val="0"/>
-        </w:rPr>
-        <w:t xml:space="preserve">Conclusion……………………………………………………35</w:t>
+        </w:rPr>
+      </w:pPr>
+      <w:r>
+        <w:rPr>
+          <w:rFonts w:ascii="Times New Roman" w:cs="Times New Roman" w:eastAsia="Times New Roman" w:hAnsi="Times New Roman"/>
+          <w:sz w:val="24"/>
+          <w:szCs w:val="24"/>
+          <w:rtl w:val="0"/>
+        </w:rPr>
+        <w:t xml:space="preserve">Limitations……………..……….…………………………………...46</w:t>
       </w:r>
     </w:p>
     <w:p>
@@ -2519,427 +3144,7 @@
           <w:szCs w:val="24"/>
           <w:rtl w:val="0"/>
         </w:rPr>
-        <w:t xml:space="preserve">Recommendation System Implementation…………………………...36</w:t>
-      </w:r>
-    </w:p>
-    <w:p>
-      <w:pPr>
-        <w:numPr>
-          <w:ilvl w:val="2"/>
-          <w:numId w:val="1"/>
-        </w:numPr>
-        <w:spacing w:line="360" w:lineRule="auto"/>
-        <w:ind w:left="2160" w:hanging="360"/>
-        <w:rPr>
-          <w:rFonts w:ascii="Times New Roman" w:cs="Times New Roman" w:eastAsia="Times New Roman" w:hAnsi="Times New Roman"/>
-          <w:sz w:val="24"/>
-          <w:szCs w:val="24"/>
-          <w:u w:val="none"/>
-        </w:rPr>
-      </w:pPr>
-      <w:r>
-        <w:rPr>
-          <w:rFonts w:ascii="Times New Roman" w:cs="Times New Roman" w:eastAsia="Times New Roman" w:hAnsi="Times New Roman"/>
-          <w:sz w:val="24"/>
-          <w:szCs w:val="24"/>
-          <w:rtl w:val="0"/>
-        </w:rPr>
-        <w:t xml:space="preserve">Data Source and Preprocessing………………………………36</w:t>
-      </w:r>
-    </w:p>
-    <w:p>
-      <w:pPr>
-        <w:numPr>
-          <w:ilvl w:val="2"/>
-          <w:numId w:val="1"/>
-        </w:numPr>
-        <w:spacing w:line="360" w:lineRule="auto"/>
-        <w:ind w:left="2160" w:hanging="360"/>
-        <w:rPr>
-          <w:rFonts w:ascii="Times New Roman" w:cs="Times New Roman" w:eastAsia="Times New Roman" w:hAnsi="Times New Roman"/>
-          <w:sz w:val="24"/>
-          <w:szCs w:val="24"/>
-          <w:u w:val="none"/>
-        </w:rPr>
-      </w:pPr>
-      <w:r>
-        <w:rPr>
-          <w:rFonts w:ascii="Times New Roman" w:cs="Times New Roman" w:eastAsia="Times New Roman" w:hAnsi="Times New Roman"/>
-          <w:sz w:val="24"/>
-          <w:szCs w:val="24"/>
-          <w:rtl w:val="0"/>
-        </w:rPr>
-        <w:t xml:space="preserve">Core recommendation function and user interaction…...……36</w:t>
-      </w:r>
-    </w:p>
-    <w:p>
-      <w:pPr>
-        <w:numPr>
-          <w:ilvl w:val="2"/>
-          <w:numId w:val="1"/>
-        </w:numPr>
-        <w:spacing w:line="360" w:lineRule="auto"/>
-        <w:ind w:left="2160" w:hanging="360"/>
-        <w:rPr>
-          <w:rFonts w:ascii="Times New Roman" w:cs="Times New Roman" w:eastAsia="Times New Roman" w:hAnsi="Times New Roman"/>
-          <w:sz w:val="24"/>
-          <w:szCs w:val="24"/>
-          <w:u w:val="none"/>
-        </w:rPr>
-      </w:pPr>
-      <w:r>
-        <w:rPr>
-          <w:rFonts w:ascii="Times New Roman" w:cs="Times New Roman" w:eastAsia="Times New Roman" w:hAnsi="Times New Roman"/>
-          <w:sz w:val="24"/>
-          <w:szCs w:val="24"/>
-          <w:rtl w:val="0"/>
-        </w:rPr>
-        <w:t xml:space="preserve">Technology and methodology……………………………….37</w:t>
-      </w:r>
-    </w:p>
-    <w:p>
-      <w:pPr>
-        <w:numPr>
-          <w:ilvl w:val="2"/>
-          <w:numId w:val="1"/>
-        </w:numPr>
-        <w:spacing w:line="360" w:lineRule="auto"/>
-        <w:ind w:left="2160" w:hanging="360"/>
-        <w:rPr>
-          <w:rFonts w:ascii="Times New Roman" w:cs="Times New Roman" w:eastAsia="Times New Roman" w:hAnsi="Times New Roman"/>
-          <w:sz w:val="24"/>
-          <w:szCs w:val="24"/>
-          <w:u w:val="none"/>
-        </w:rPr>
-      </w:pPr>
-      <w:r>
-        <w:rPr>
-          <w:rFonts w:ascii="Times New Roman" w:cs="Times New Roman" w:eastAsia="Times New Roman" w:hAnsi="Times New Roman"/>
-          <w:sz w:val="24"/>
-          <w:szCs w:val="24"/>
-          <w:rtl w:val="0"/>
-        </w:rPr>
-        <w:t xml:space="preserve">Result and discussion………………………………………..37</w:t>
-      </w:r>
-    </w:p>
-    <w:p>
-      <w:pPr>
-        <w:numPr>
-          <w:ilvl w:val="2"/>
-          <w:numId w:val="1"/>
-        </w:numPr>
-        <w:spacing w:line="360" w:lineRule="auto"/>
-        <w:ind w:left="2160" w:hanging="360"/>
-        <w:rPr>
-          <w:rFonts w:ascii="Times New Roman" w:cs="Times New Roman" w:eastAsia="Times New Roman" w:hAnsi="Times New Roman"/>
-          <w:sz w:val="24"/>
-          <w:szCs w:val="24"/>
-          <w:u w:val="none"/>
-        </w:rPr>
-      </w:pPr>
-      <w:r>
-        <w:rPr>
-          <w:rFonts w:ascii="Times New Roman" w:cs="Times New Roman" w:eastAsia="Times New Roman" w:hAnsi="Times New Roman"/>
-          <w:sz w:val="24"/>
-          <w:szCs w:val="24"/>
-          <w:rtl w:val="0"/>
-        </w:rPr>
-        <w:t xml:space="preserve">Conclusion……….………………………………………….38</w:t>
-      </w:r>
-    </w:p>
-    <w:p>
-      <w:pPr>
-        <w:numPr>
-          <w:ilvl w:val="1"/>
-          <w:numId w:val="1"/>
-        </w:numPr>
-        <w:spacing w:line="360" w:lineRule="auto"/>
-        <w:ind w:left="1440" w:hanging="360"/>
-        <w:rPr>
-          <w:rFonts w:ascii="Times New Roman" w:cs="Times New Roman" w:eastAsia="Times New Roman" w:hAnsi="Times New Roman"/>
-          <w:sz w:val="24"/>
-          <w:szCs w:val="24"/>
-        </w:rPr>
-      </w:pPr>
-      <w:r>
-        <w:rPr>
-          <w:rFonts w:ascii="Times New Roman" w:cs="Times New Roman" w:eastAsia="Times New Roman" w:hAnsi="Times New Roman"/>
-          <w:sz w:val="24"/>
-          <w:szCs w:val="24"/>
-          <w:rtl w:val="0"/>
-        </w:rPr>
-        <w:t xml:space="preserve">Note-Taking App Implementation……………..……………………38</w:t>
-      </w:r>
-    </w:p>
-    <w:p>
-      <w:pPr>
-        <w:numPr>
-          <w:ilvl w:val="2"/>
-          <w:numId w:val="1"/>
-        </w:numPr>
-        <w:spacing w:line="360" w:lineRule="auto"/>
-        <w:ind w:left="2160" w:hanging="360"/>
-        <w:rPr>
-          <w:rFonts w:ascii="Times New Roman" w:cs="Times New Roman" w:eastAsia="Times New Roman" w:hAnsi="Times New Roman"/>
-          <w:sz w:val="24"/>
-          <w:szCs w:val="24"/>
-          <w:u w:val="none"/>
-        </w:rPr>
-      </w:pPr>
-      <w:r>
-        <w:rPr>
-          <w:rFonts w:ascii="Times New Roman" w:cs="Times New Roman" w:eastAsia="Times New Roman" w:hAnsi="Times New Roman"/>
-          <w:sz w:val="24"/>
-          <w:szCs w:val="24"/>
-          <w:rtl w:val="0"/>
-        </w:rPr>
-        <w:t xml:space="preserve">User authentication and access……………….……………..38</w:t>
-      </w:r>
-    </w:p>
-    <w:p>
-      <w:pPr>
-        <w:numPr>
-          <w:ilvl w:val="2"/>
-          <w:numId w:val="1"/>
-        </w:numPr>
-        <w:spacing w:line="360" w:lineRule="auto"/>
-        <w:ind w:left="2160" w:hanging="360"/>
-        <w:rPr>
-          <w:rFonts w:ascii="Times New Roman" w:cs="Times New Roman" w:eastAsia="Times New Roman" w:hAnsi="Times New Roman"/>
-          <w:sz w:val="24"/>
-          <w:szCs w:val="24"/>
-          <w:u w:val="none"/>
-        </w:rPr>
-      </w:pPr>
-      <w:r>
-        <w:rPr>
-          <w:rFonts w:ascii="Times New Roman" w:cs="Times New Roman" w:eastAsia="Times New Roman" w:hAnsi="Times New Roman"/>
-          <w:sz w:val="24"/>
-          <w:szCs w:val="24"/>
-          <w:rtl w:val="0"/>
-        </w:rPr>
-        <w:t xml:space="preserve">Collection-based organization……….………….………......39</w:t>
-      </w:r>
-    </w:p>
-    <w:p>
-      <w:pPr>
-        <w:numPr>
-          <w:ilvl w:val="2"/>
-          <w:numId w:val="1"/>
-        </w:numPr>
-        <w:spacing w:line="360" w:lineRule="auto"/>
-        <w:ind w:left="2160" w:hanging="360"/>
-        <w:rPr>
-          <w:rFonts w:ascii="Times New Roman" w:cs="Times New Roman" w:eastAsia="Times New Roman" w:hAnsi="Times New Roman"/>
-          <w:sz w:val="24"/>
-          <w:szCs w:val="24"/>
-          <w:u w:val="none"/>
-        </w:rPr>
-      </w:pPr>
-      <w:r>
-        <w:rPr>
-          <w:rFonts w:ascii="Times New Roman" w:cs="Times New Roman" w:eastAsia="Times New Roman" w:hAnsi="Times New Roman"/>
-          <w:sz w:val="24"/>
-          <w:szCs w:val="24"/>
-          <w:rtl w:val="0"/>
-        </w:rPr>
-        <w:t xml:space="preserve">Note and reference management…..…...….…..……….…...39</w:t>
-      </w:r>
-    </w:p>
-    <w:p>
-      <w:pPr>
-        <w:numPr>
-          <w:ilvl w:val="2"/>
-          <w:numId w:val="1"/>
-        </w:numPr>
-        <w:spacing w:line="360" w:lineRule="auto"/>
-        <w:ind w:left="2160" w:hanging="360"/>
-        <w:rPr>
-          <w:rFonts w:ascii="Times New Roman" w:cs="Times New Roman" w:eastAsia="Times New Roman" w:hAnsi="Times New Roman"/>
-          <w:sz w:val="24"/>
-          <w:szCs w:val="24"/>
-          <w:u w:val="none"/>
-        </w:rPr>
-      </w:pPr>
-      <w:r>
-        <w:rPr>
-          <w:rFonts w:ascii="Times New Roman" w:cs="Times New Roman" w:eastAsia="Times New Roman" w:hAnsi="Times New Roman"/>
-          <w:sz w:val="24"/>
-          <w:szCs w:val="24"/>
-          <w:rtl w:val="0"/>
-        </w:rPr>
-        <w:t xml:space="preserve">Multimedia integration and storage….…..…….….………...39</w:t>
-      </w:r>
-    </w:p>
-    <w:p>
-      <w:pPr>
-        <w:numPr>
-          <w:ilvl w:val="2"/>
-          <w:numId w:val="1"/>
-        </w:numPr>
-        <w:spacing w:line="360" w:lineRule="auto"/>
-        <w:ind w:left="2160" w:hanging="360"/>
-        <w:rPr>
-          <w:rFonts w:ascii="Times New Roman" w:cs="Times New Roman" w:eastAsia="Times New Roman" w:hAnsi="Times New Roman"/>
-          <w:sz w:val="24"/>
-          <w:szCs w:val="24"/>
-          <w:u w:val="none"/>
-        </w:rPr>
-      </w:pPr>
-      <w:r>
-        <w:rPr>
-          <w:rFonts w:ascii="Times New Roman" w:cs="Times New Roman" w:eastAsia="Times New Roman" w:hAnsi="Times New Roman"/>
-          <w:sz w:val="24"/>
-          <w:szCs w:val="24"/>
-          <w:rtl w:val="0"/>
-        </w:rPr>
-        <w:t xml:space="preserve">Database storage and user profiles…....…..…..….…...…….39</w:t>
-      </w:r>
-    </w:p>
-    <w:p>
-      <w:pPr>
-        <w:numPr>
-          <w:ilvl w:val="2"/>
-          <w:numId w:val="1"/>
-        </w:numPr>
-        <w:spacing w:line="360" w:lineRule="auto"/>
-        <w:ind w:left="2160" w:hanging="360"/>
-        <w:rPr>
-          <w:rFonts w:ascii="Times New Roman" w:cs="Times New Roman" w:eastAsia="Times New Roman" w:hAnsi="Times New Roman"/>
-          <w:sz w:val="24"/>
-          <w:szCs w:val="24"/>
-          <w:u w:val="none"/>
-        </w:rPr>
-      </w:pPr>
-      <w:r>
-        <w:rPr>
-          <w:rFonts w:ascii="Times New Roman" w:cs="Times New Roman" w:eastAsia="Times New Roman" w:hAnsi="Times New Roman"/>
-          <w:sz w:val="24"/>
-          <w:szCs w:val="24"/>
-          <w:rtl w:val="0"/>
-        </w:rPr>
-        <w:t xml:space="preserve">Testing………………….…………….……………………..39</w:t>
-      </w:r>
-    </w:p>
-    <w:p>
-      <w:pPr>
-        <w:numPr>
-          <w:ilvl w:val="2"/>
-          <w:numId w:val="1"/>
-        </w:numPr>
-        <w:spacing w:line="360" w:lineRule="auto"/>
-        <w:ind w:left="2160" w:hanging="360"/>
-        <w:rPr>
-          <w:rFonts w:ascii="Times New Roman" w:cs="Times New Roman" w:eastAsia="Times New Roman" w:hAnsi="Times New Roman"/>
-          <w:sz w:val="24"/>
-          <w:szCs w:val="24"/>
-          <w:u w:val="none"/>
-        </w:rPr>
-      </w:pPr>
-      <w:r>
-        <w:rPr>
-          <w:rFonts w:ascii="Times New Roman" w:cs="Times New Roman" w:eastAsia="Times New Roman" w:hAnsi="Times New Roman"/>
-          <w:sz w:val="24"/>
-          <w:szCs w:val="24"/>
-          <w:rtl w:val="0"/>
-        </w:rPr>
-        <w:t xml:space="preserve">Conclusion…….……………...………..…….……….……..43</w:t>
-      </w:r>
-    </w:p>
-    <w:p>
-      <w:pPr>
-        <w:numPr>
-          <w:ilvl w:val="0"/>
-          <w:numId w:val="1"/>
-        </w:numPr>
-        <w:spacing w:line="360" w:lineRule="auto"/>
-        <w:ind w:left="720" w:hanging="360"/>
-        <w:rPr>
-          <w:rFonts w:ascii="Times New Roman" w:cs="Times New Roman" w:eastAsia="Times New Roman" w:hAnsi="Times New Roman"/>
-          <w:sz w:val="24"/>
-          <w:szCs w:val="24"/>
-        </w:rPr>
-      </w:pPr>
-      <w:r>
-        <w:rPr>
-          <w:rFonts w:ascii="Times New Roman" w:cs="Times New Roman" w:eastAsia="Times New Roman" w:hAnsi="Times New Roman"/>
-          <w:sz w:val="24"/>
-          <w:szCs w:val="24"/>
-          <w:rtl w:val="0"/>
-        </w:rPr>
-        <w:t xml:space="preserve">Conclusion…………………………………………………………………..44</w:t>
-      </w:r>
-    </w:p>
-    <w:p>
-      <w:pPr>
-        <w:numPr>
-          <w:ilvl w:val="1"/>
-          <w:numId w:val="1"/>
-        </w:numPr>
-        <w:spacing w:line="360" w:lineRule="auto"/>
-        <w:ind w:left="1440" w:hanging="360"/>
-        <w:rPr>
-          <w:rFonts w:ascii="Times New Roman" w:cs="Times New Roman" w:eastAsia="Times New Roman" w:hAnsi="Times New Roman"/>
-          <w:sz w:val="24"/>
-          <w:szCs w:val="24"/>
-        </w:rPr>
-      </w:pPr>
-      <w:r>
-        <w:rPr>
-          <w:rFonts w:ascii="Times New Roman" w:cs="Times New Roman" w:eastAsia="Times New Roman" w:hAnsi="Times New Roman"/>
-          <w:sz w:val="24"/>
-          <w:szCs w:val="24"/>
-          <w:rtl w:val="0"/>
-        </w:rPr>
-        <w:t xml:space="preserve">Advantages…………..……………………………………….……..44</w:t>
-      </w:r>
-    </w:p>
-    <w:p>
-      <w:pPr>
-        <w:numPr>
-          <w:ilvl w:val="1"/>
-          <w:numId w:val="1"/>
-        </w:numPr>
-        <w:spacing w:line="360" w:lineRule="auto"/>
-        <w:ind w:left="1440" w:hanging="360"/>
-        <w:rPr>
-          <w:rFonts w:ascii="Times New Roman" w:cs="Times New Roman" w:eastAsia="Times New Roman" w:hAnsi="Times New Roman"/>
-          <w:sz w:val="24"/>
-          <w:szCs w:val="24"/>
-        </w:rPr>
-      </w:pPr>
-      <w:r>
-        <w:rPr>
-          <w:rFonts w:ascii="Times New Roman" w:cs="Times New Roman" w:eastAsia="Times New Roman" w:hAnsi="Times New Roman"/>
-          <w:sz w:val="24"/>
-          <w:szCs w:val="24"/>
-          <w:rtl w:val="0"/>
-        </w:rPr>
-        <w:t xml:space="preserve">Limitations……………..……….…………………………………..44</w:t>
-      </w:r>
-    </w:p>
-    <w:p>
-      <w:pPr>
-        <w:numPr>
-          <w:ilvl w:val="1"/>
-          <w:numId w:val="1"/>
-        </w:numPr>
-        <w:spacing w:line="360" w:lineRule="auto"/>
-        <w:ind w:left="1440" w:hanging="360"/>
-        <w:rPr>
-          <w:rFonts w:ascii="Times New Roman" w:cs="Times New Roman" w:eastAsia="Times New Roman" w:hAnsi="Times New Roman"/>
-          <w:sz w:val="24"/>
-          <w:szCs w:val="24"/>
-        </w:rPr>
-      </w:pPr>
-      <w:r>
-        <w:rPr>
-          <w:rFonts w:ascii="Times New Roman" w:cs="Times New Roman" w:eastAsia="Times New Roman" w:hAnsi="Times New Roman"/>
-          <w:sz w:val="24"/>
-          <w:szCs w:val="24"/>
-          <w:rtl w:val="0"/>
-        </w:rPr>
-        <w:t xml:space="preserve">Future Scope…………….…………….……………………………45</w:t>
+        <w:t xml:space="preserve">Future Scope…………….…………….…………………………….47</w:t>
       </w:r>
     </w:p>
     <w:p>
@@ -2978,7 +3183,7 @@
           <w:szCs w:val="24"/>
           <w:rtl w:val="0"/>
         </w:rPr>
-        <w:t xml:space="preserve">Reference…………………………………………………………………………..46</w:t>
+        <w:t xml:space="preserve">Reference…………………………………………………………………………..48</w:t>
       </w:r>
     </w:p>
     <w:p>
@@ -3000,7 +3205,7 @@
           <w:szCs w:val="24"/>
           <w:rtl w:val="0"/>
         </w:rPr>
-        <w:t xml:space="preserve">Appendix……………………………………………………..……………………47</w:t>
+        <w:t xml:space="preserve">Appendix……………………………………………………..……………………49</w:t>
       </w:r>
     </w:p>
     <w:p>

--- a/Documentation/BrightFuture - Front Page (Documentation).docx
+++ b/Documentation/BrightFuture - Front Page (Documentation).docx
@@ -1,6 +1,6 @@
 
 <file path=word/document.xml><?xml version="1.0" encoding="utf-8"?>
-<w:document xmlns:wpc="http://schemas.microsoft.com/office/word/2010/wordprocessingCanvas" xmlns:cx="http://schemas.microsoft.com/office/drawing/2014/chartex" xmlns:cx1="http://schemas.microsoft.com/office/drawing/2015/9/8/chartex" xmlns:cx2="http://schemas.microsoft.com/office/drawing/2015/10/21/chartex" xmlns:cx3="http://schemas.microsoft.com/office/drawing/2016/5/9/chartex" xmlns:cx4="http://schemas.microsoft.com/office/drawing/2016/5/10/chartex" xmlns:cx5="http://schemas.microsoft.com/office/drawing/2016/5/11/chartex" xmlns:cx6="http://schemas.microsoft.com/office/drawing/2016/5/12/chartex" xmlns:cx7="http://schemas.microsoft.com/office/drawing/2016/5/13/chartex" xmlns:cx8="http://schemas.microsoft.com/office/drawing/2016/5/14/chartex" xmlns:mc="http://schemas.openxmlformats.org/markup-compatibility/2006" xmlns:aink="http://schemas.microsoft.com/office/drawing/2016/ink" xmlns:am3d="http://schemas.microsoft.com/office/drawing/2017/model3d" xmlns:o="urn:schemas-microsoft-com:office:office" xmlns:oel="http://schemas.microsoft.com/office/2019/extlst" xmlns:r="http://schemas.openxmlformats.org/officeDocument/2006/relationships" xmlns:m="http://schemas.openxmlformats.org/officeDocument/2006/math" xmlns:v="urn:schemas-microsoft-com:vml" xmlns:wp14="http://schemas.microsoft.com/office/word/2010/wordprocessingDrawing" xmlns:wp="http://schemas.openxmlformats.org/drawingml/2006/wordprocessingDrawing" xmlns:w10="urn:schemas-microsoft-com:office:word" xmlns:w="http://schemas.openxmlformats.org/wordprocessingml/2006/main" xmlns:w14="http://schemas.microsoft.com/office/word/2010/wordml" xmlns:w15="http://schemas.microsoft.com/office/word/2012/wordml" xmlns:w16cex="http://schemas.microsoft.com/office/word/2018/wordml/cex" xmlns:w16cid="http://schemas.microsoft.com/office/word/2016/wordml/cid" xmlns:w16="http://schemas.microsoft.com/office/word/2018/wordml" xmlns:w16du="http://schemas.microsoft.com/office/word/2023/wordml/word16du" xmlns:w16sdtdh="http://schemas.microsoft.com/office/word/2020/wordml/sdtdatahash" xmlns:w16sdtfl="http://schemas.microsoft.com/office/word/2024/wordml/sdtformatlock" xmlns:w16se="http://schemas.microsoft.com/office/word/2015/wordml/symex" xmlns:wpg="http://schemas.microsoft.com/office/word/2010/wordprocessingGroup" xmlns:wpi="http://schemas.microsoft.com/office/word/2010/wordprocessingInk" xmlns:wne="http://schemas.microsoft.com/office/word/2006/wordml" xmlns:wps="http://schemas.microsoft.com/office/word/2010/wordprocessingShape" mc:Ignorable="w14 w15 w16se w16cid w16 w16cex w16sdtdh w16sdtfl w16du wp14">
+<w:document xmlns:wpc="http://schemas.microsoft.com/office/word/2010/wordprocessingCanvas" xmlns:cx="http://schemas.microsoft.com/office/drawing/2014/chartex" xmlns:cx1="http://schemas.microsoft.com/office/drawing/2015/9/8/chartex" xmlns:cx2="http://schemas.microsoft.com/office/drawing/2015/10/21/chartex" xmlns:cx3="http://schemas.microsoft.com/office/drawing/2016/5/9/chartex" xmlns:cx4="http://schemas.microsoft.com/office/drawing/2016/5/10/chartex" xmlns:cx5="http://schemas.microsoft.com/office/drawing/2016/5/11/chartex" xmlns:cx6="http://schemas.microsoft.com/office/drawing/2016/5/12/chartex" xmlns:cx7="http://schemas.microsoft.com/office/drawing/2016/5/13/chartex" xmlns:cx8="http://schemas.microsoft.com/office/drawing/2016/5/14/chartex" xmlns:mc="http://schemas.openxmlformats.org/markup-compatibility/2006" xmlns:aink="http://schemas.microsoft.com/office/drawing/2016/ink" xmlns:am3d="http://schemas.microsoft.com/office/drawing/2017/model3d" xmlns:o="urn:schemas-microsoft-com:office:office" xmlns:oel="http://schemas.microsoft.com/office/2019/extlst" xmlns:r="http://schemas.openxmlformats.org/officeDocument/2006/relationships" xmlns:m="http://schemas.openxmlformats.org/officeDocument/2006/math" xmlns:v="urn:schemas-microsoft-com:vml" xmlns:wp14="http://schemas.microsoft.com/office/word/2010/wordprocessingDrawing" xmlns:wp="http://schemas.openxmlformats.org/drawingml/2006/wordprocessingDrawing" xmlns:w10="urn:schemas-microsoft-com:office:word" xmlns:w="http://schemas.openxmlformats.org/wordprocessingml/2006/main" xmlns:w14="http://schemas.microsoft.com/office/word/2010/wordml" xmlns:w15="http://schemas.microsoft.com/office/word/2012/wordml" xmlns:w16cex="http://schemas.microsoft.com/office/word/2018/wordml/cex" xmlns:w16cid="http://schemas.microsoft.com/office/word/2016/wordml/cid" xmlns:w16="http://schemas.microsoft.com/office/word/2018/wordml" xmlns:w16sdtdh="http://schemas.microsoft.com/office/word/2020/wordml/sdtdatahash" xmlns:w16se="http://schemas.microsoft.com/office/word/2015/wordml/symex" xmlns:wpg="http://schemas.microsoft.com/office/word/2010/wordprocessingGroup" xmlns:wpi="http://schemas.microsoft.com/office/word/2010/wordprocessingInk" xmlns:wne="http://schemas.microsoft.com/office/word/2006/wordml" xmlns:wps="http://schemas.microsoft.com/office/word/2010/wordprocessingShape" mc:Ignorable="w14 w15 w16se w16cid w16 w16cex w16sdtdh wp14">
   <w:body>
     <w:p>
       <w:pPr>
@@ -39,6 +39,15 @@
           <w:sz w:val="32"/>
           <w:szCs w:val="32"/>
         </w:rPr>
+        <w:t xml:space="preserve">Mini </w:t>
+      </w:r>
+      <w:r>
+        <w:rPr>
+          <w:rFonts w:ascii="Times New Roman" w:eastAsia="Times New Roman" w:hAnsi="Times New Roman" w:cs="Times New Roman"/>
+          <w:b/>
+          <w:sz w:val="32"/>
+          <w:szCs w:val="32"/>
+        </w:rPr>
         <w:t>Project Report</w:t>
       </w:r>
     </w:p>
@@ -348,23 +357,29 @@
           <w:szCs w:val="32"/>
         </w:rPr>
       </w:pPr>
-      <w:proofErr w:type="gramStart"/>
-      <w:r>
-        <w:rPr>
-          <w:rFonts w:ascii="Times New Roman" w:eastAsia="Times New Roman" w:hAnsi="Times New Roman" w:cs="Times New Roman"/>
-          <w:sz w:val="24"/>
-          <w:szCs w:val="24"/>
-        </w:rPr>
-        <w:t>( Affiliated</w:t>
-      </w:r>
-      <w:proofErr w:type="gramEnd"/>
-      <w:r>
-        <w:rPr>
-          <w:rFonts w:ascii="Times New Roman" w:eastAsia="Times New Roman" w:hAnsi="Times New Roman" w:cs="Times New Roman"/>
-          <w:sz w:val="24"/>
-          <w:szCs w:val="24"/>
-        </w:rPr>
-        <w:t xml:space="preserve"> to Mahatma Gandhi University, Kottayam )</w:t>
+      <w:r>
+        <w:rPr>
+          <w:rFonts w:ascii="Times New Roman" w:eastAsia="Times New Roman" w:hAnsi="Times New Roman" w:cs="Times New Roman"/>
+          <w:sz w:val="24"/>
+          <w:szCs w:val="24"/>
+        </w:rPr>
+        <w:t>(Affiliated</w:t>
+      </w:r>
+      <w:r>
+        <w:rPr>
+          <w:rFonts w:ascii="Times New Roman" w:eastAsia="Times New Roman" w:hAnsi="Times New Roman" w:cs="Times New Roman"/>
+          <w:sz w:val="24"/>
+          <w:szCs w:val="24"/>
+        </w:rPr>
+        <w:t xml:space="preserve"> to Mahatma Gandhi University, </w:t>
+      </w:r>
+      <w:r>
+        <w:rPr>
+          <w:rFonts w:ascii="Times New Roman" w:eastAsia="Times New Roman" w:hAnsi="Times New Roman" w:cs="Times New Roman"/>
+          <w:sz w:val="24"/>
+          <w:szCs w:val="24"/>
+        </w:rPr>
+        <w:t>Kottayam)</w:t>
       </w:r>
       <w:r>
         <w:rPr>
@@ -505,23 +520,29 @@
           <w:szCs w:val="60"/>
         </w:rPr>
       </w:pPr>
-      <w:proofErr w:type="gramStart"/>
-      <w:r>
-        <w:rPr>
-          <w:rFonts w:ascii="Times New Roman" w:eastAsia="Times New Roman" w:hAnsi="Times New Roman" w:cs="Times New Roman"/>
-          <w:sz w:val="24"/>
-          <w:szCs w:val="24"/>
-        </w:rPr>
-        <w:t>( Affiliated</w:t>
-      </w:r>
-      <w:proofErr w:type="gramEnd"/>
-      <w:r>
-        <w:rPr>
-          <w:rFonts w:ascii="Times New Roman" w:eastAsia="Times New Roman" w:hAnsi="Times New Roman" w:cs="Times New Roman"/>
-          <w:sz w:val="24"/>
-          <w:szCs w:val="24"/>
-        </w:rPr>
-        <w:t xml:space="preserve"> to Mahatma Gandhi University, Kottayam )</w:t>
+      <w:r>
+        <w:rPr>
+          <w:rFonts w:ascii="Times New Roman" w:eastAsia="Times New Roman" w:hAnsi="Times New Roman" w:cs="Times New Roman"/>
+          <w:sz w:val="24"/>
+          <w:szCs w:val="24"/>
+        </w:rPr>
+        <w:t>(Affiliated</w:t>
+      </w:r>
+      <w:r>
+        <w:rPr>
+          <w:rFonts w:ascii="Times New Roman" w:eastAsia="Times New Roman" w:hAnsi="Times New Roman" w:cs="Times New Roman"/>
+          <w:sz w:val="24"/>
+          <w:szCs w:val="24"/>
+        </w:rPr>
+        <w:t xml:space="preserve"> to Mahatma Gandhi University, </w:t>
+      </w:r>
+      <w:r>
+        <w:rPr>
+          <w:rFonts w:ascii="Times New Roman" w:eastAsia="Times New Roman" w:hAnsi="Times New Roman" w:cs="Times New Roman"/>
+          <w:sz w:val="24"/>
+          <w:szCs w:val="24"/>
+        </w:rPr>
+        <w:t>Kottayam)</w:t>
       </w:r>
     </w:p>
     <w:p>
@@ -666,6 +687,7 @@
         <w:rPr>
           <w:rFonts w:ascii="Times New Roman" w:eastAsia="Times New Roman" w:hAnsi="Times New Roman" w:cs="Times New Roman"/>
           <w:b/>
+          <w:bCs/>
           <w:sz w:val="24"/>
           <w:szCs w:val="24"/>
         </w:rPr>
@@ -677,12 +699,13 @@
           <w:sz w:val="24"/>
           <w:szCs w:val="24"/>
         </w:rPr>
-        <w:t xml:space="preserve">” submitted in partial fulfilment of the requirements for the award of the degree in </w:t>
-      </w:r>
-      <w:r>
-        <w:rPr>
-          <w:rFonts w:ascii="Times New Roman" w:eastAsia="Times New Roman" w:hAnsi="Times New Roman" w:cs="Times New Roman"/>
-          <w:b/>
+        <w:t xml:space="preserve">,” submitted in partial fulfillment of the requirements for the award of the degree in </w:t>
+      </w:r>
+      <w:r>
+        <w:rPr>
+          <w:rFonts w:ascii="Times New Roman" w:eastAsia="Times New Roman" w:hAnsi="Times New Roman" w:cs="Times New Roman"/>
+          <w:b/>
+          <w:bCs/>
           <w:sz w:val="24"/>
           <w:szCs w:val="24"/>
         </w:rPr>
@@ -694,65 +717,37 @@
           <w:sz w:val="24"/>
           <w:szCs w:val="24"/>
         </w:rPr>
-        <w:t xml:space="preserve"> is a </w:t>
-      </w:r>
-      <w:proofErr w:type="spellStart"/>
-      <w:r>
-        <w:rPr>
-          <w:rFonts w:ascii="Times New Roman" w:eastAsia="Times New Roman" w:hAnsi="Times New Roman" w:cs="Times New Roman"/>
-          <w:sz w:val="24"/>
-          <w:szCs w:val="24"/>
-        </w:rPr>
-        <w:t>bonafide</w:t>
-      </w:r>
-      <w:proofErr w:type="spellEnd"/>
-      <w:r>
-        <w:rPr>
-          <w:rFonts w:ascii="Times New Roman" w:eastAsia="Times New Roman" w:hAnsi="Times New Roman" w:cs="Times New Roman"/>
-          <w:sz w:val="24"/>
-          <w:szCs w:val="24"/>
-        </w:rPr>
-        <w:t xml:space="preserve"> report of the project done by </w:t>
-      </w:r>
-      <w:r>
-        <w:rPr>
-          <w:rFonts w:ascii="Times New Roman" w:eastAsia="Times New Roman" w:hAnsi="Times New Roman" w:cs="Times New Roman"/>
-          <w:b/>
-          <w:sz w:val="24"/>
-          <w:szCs w:val="24"/>
-        </w:rPr>
-        <w:t xml:space="preserve">Karthik Unnikrishnan </w:t>
-      </w:r>
-      <w:proofErr w:type="gramStart"/>
-      <w:r>
-        <w:rPr>
-          <w:rFonts w:ascii="Times New Roman" w:eastAsia="Times New Roman" w:hAnsi="Times New Roman" w:cs="Times New Roman"/>
-          <w:b/>
-          <w:sz w:val="24"/>
-          <w:szCs w:val="24"/>
-        </w:rPr>
-        <w:t xml:space="preserve">( </w:t>
-      </w:r>
-      <w:proofErr w:type="spellStart"/>
-      <w:r>
-        <w:rPr>
-          <w:rFonts w:ascii="Times New Roman" w:eastAsia="Times New Roman" w:hAnsi="Times New Roman" w:cs="Times New Roman"/>
-          <w:b/>
-          <w:sz w:val="24"/>
-          <w:szCs w:val="24"/>
-        </w:rPr>
-        <w:t>Reg.No</w:t>
-      </w:r>
-      <w:proofErr w:type="spellEnd"/>
-      <w:proofErr w:type="gramEnd"/>
-      <w:r>
-        <w:rPr>
-          <w:rFonts w:ascii="Times New Roman" w:eastAsia="Times New Roman" w:hAnsi="Times New Roman" w:cs="Times New Roman"/>
-          <w:b/>
-          <w:sz w:val="24"/>
-          <w:szCs w:val="24"/>
-        </w:rPr>
-        <w:t>: 223142810012 )</w:t>
+        <w:t xml:space="preserve">, constitutes a bonafide report of the mini project conducted by </w:t>
+      </w:r>
+      <w:r>
+        <w:rPr>
+          <w:rFonts w:ascii="Times New Roman" w:eastAsia="Times New Roman" w:hAnsi="Times New Roman" w:cs="Times New Roman"/>
+          <w:b/>
+          <w:bCs/>
+          <w:sz w:val="24"/>
+          <w:szCs w:val="24"/>
+        </w:rPr>
+        <w:t>Karthik Unnikrishnan (Reg.</w:t>
+      </w:r>
+      <w:r>
+        <w:rPr>
+          <w:rFonts w:ascii="Times New Roman" w:eastAsia="Times New Roman" w:hAnsi="Times New Roman" w:cs="Times New Roman"/>
+          <w:b/>
+          <w:bCs/>
+          <w:sz w:val="24"/>
+          <w:szCs w:val="24"/>
+        </w:rPr>
+        <w:t xml:space="preserve"> </w:t>
+      </w:r>
+      <w:r>
+        <w:rPr>
+          <w:rFonts w:ascii="Times New Roman" w:eastAsia="Times New Roman" w:hAnsi="Times New Roman" w:cs="Times New Roman"/>
+          <w:b/>
+          <w:bCs/>
+          <w:sz w:val="24"/>
+          <w:szCs w:val="24"/>
+        </w:rPr>
+        <w:t>No: 223142810012)</w:t>
       </w:r>
       <w:r>
         <w:rPr>
@@ -1026,27 +1021,7 @@
           <w:sz w:val="24"/>
           <w:szCs w:val="24"/>
         </w:rPr>
-        <w:t xml:space="preserve">With immense gratitude, I acknowledge the divine guidance that has illuminated my path throughout this project and enabled its successful culmination. I sincerely appreciate all those who have contributed their wisdom, support, and encouragement to this </w:t>
-      </w:r>
-      <w:proofErr w:type="spellStart"/>
-      <w:r>
-        <w:rPr>
-          <w:rFonts w:ascii="Times New Roman" w:eastAsia="Times New Roman" w:hAnsi="Times New Roman" w:cs="Times New Roman"/>
-          <w:bCs/>
-          <w:sz w:val="24"/>
-          <w:szCs w:val="24"/>
-        </w:rPr>
-        <w:t>endeavour</w:t>
-      </w:r>
-      <w:proofErr w:type="spellEnd"/>
-      <w:r>
-        <w:rPr>
-          <w:rFonts w:ascii="Times New Roman" w:eastAsia="Times New Roman" w:hAnsi="Times New Roman" w:cs="Times New Roman"/>
-          <w:bCs/>
-          <w:sz w:val="24"/>
-          <w:szCs w:val="24"/>
-        </w:rPr>
-        <w:t>.</w:t>
+        <w:t>With immense gratitude, I acknowledge the divine guidance that has illuminated my path throughout this project and enabled its successful culmination. I sincerely appreciate all those who have contributed their wisdom, support, and encouragement to this endeavour.</w:t>
       </w:r>
     </w:p>
     <w:p>
@@ -1152,7 +1127,7 @@
           <w:sz w:val="24"/>
           <w:szCs w:val="24"/>
         </w:rPr>
-        <w:t>, Assistant Professor in the Department of Integrated MSC Computer Science- Data</w:t>
+        <w:t>, Assistant Professor in the Department of Computer Science- Data</w:t>
       </w:r>
       <w:r>
         <w:rPr>
@@ -1170,9 +1145,8 @@
           <w:sz w:val="24"/>
           <w:szCs w:val="24"/>
         </w:rPr>
-        <w:t xml:space="preserve">cience, Nirmala College, </w:t>
-      </w:r>
-      <w:proofErr w:type="spellStart"/>
+        <w:t>cience, Nirmala College, Muvattupuzha</w:t>
+      </w:r>
       <w:r>
         <w:rPr>
           <w:rFonts w:ascii="Times New Roman" w:eastAsia="Times New Roman" w:hAnsi="Times New Roman" w:cs="Times New Roman"/>
@@ -1180,9 +1154,8 @@
           <w:sz w:val="24"/>
           <w:szCs w:val="24"/>
         </w:rPr>
-        <w:t>Muvattupuzha</w:t>
-      </w:r>
-      <w:proofErr w:type="spellEnd"/>
+        <w:t xml:space="preserve"> (Autonomous)</w:t>
+      </w:r>
       <w:r>
         <w:rPr>
           <w:rFonts w:ascii="Times New Roman" w:eastAsia="Times New Roman" w:hAnsi="Times New Roman" w:cs="Times New Roman"/>
@@ -1513,29 +1486,7 @@
           <w:szCs w:val="24"/>
           <w:lang w:val="en-US"/>
         </w:rPr>
-        <w:t xml:space="preserve">In this project, we propose the development of </w:t>
-      </w:r>
-      <w:proofErr w:type="spellStart"/>
-      <w:r>
-        <w:rPr>
-          <w:rFonts w:ascii="Times New Roman" w:eastAsia="Times New Roman" w:hAnsi="Times New Roman" w:cs="Times New Roman"/>
-          <w:bCs/>
-          <w:sz w:val="24"/>
-          <w:szCs w:val="24"/>
-          <w:lang w:val="en-US"/>
-        </w:rPr>
-        <w:t>BrightFuture</w:t>
-      </w:r>
-      <w:proofErr w:type="spellEnd"/>
-      <w:r>
-        <w:rPr>
-          <w:rFonts w:ascii="Times New Roman" w:eastAsia="Times New Roman" w:hAnsi="Times New Roman" w:cs="Times New Roman"/>
-          <w:bCs/>
-          <w:sz w:val="24"/>
-          <w:szCs w:val="24"/>
-          <w:lang w:val="en-US"/>
-        </w:rPr>
-        <w:t>, an integrated educational support system equipped with advanced dropout prediction, personalized course recommendations, and a comprehensive note-taking application to address the multifaceted challenges faced by modern students and educational institutions.</w:t>
+        <w:t>In this project, we propose the development of BrightFuture, an integrated educational support system equipped with advanced dropout prediction, personalized course recommendations, and a comprehensive note-taking application to address the multifaceted challenges faced by modern students and educational institutions.</w:t>
       </w:r>
     </w:p>
     <w:p>
@@ -2529,25 +2480,7 @@
           <w:szCs w:val="24"/>
           <w:lang w:val="en-US"/>
         </w:rPr>
-        <w:t>Proposed Model………….…………………………………………...</w:t>
-      </w:r>
-      <w:r>
-        <w:rPr>
-          <w:rFonts w:ascii="Times New Roman" w:hAnsi="Times New Roman" w:cs="Times New Roman"/>
-          <w:sz w:val="24"/>
-          <w:szCs w:val="24"/>
-          <w:lang w:val="en-US"/>
-        </w:rPr>
-        <w:t>................</w:t>
-      </w:r>
-      <w:r>
-        <w:rPr>
-          <w:rFonts w:ascii="Times New Roman" w:hAnsi="Times New Roman" w:cs="Times New Roman"/>
-          <w:sz w:val="24"/>
-          <w:szCs w:val="24"/>
-          <w:lang w:val="en-US"/>
-        </w:rPr>
-        <w:t>10</w:t>
+        <w:t>Proposed Model………….…………………………………………...................10</w:t>
       </w:r>
     </w:p>
     <w:p>
@@ -2601,16 +2534,7 @@
           <w:szCs w:val="24"/>
           <w:lang w:val="en-US"/>
         </w:rPr>
-        <w:t>…………</w:t>
-      </w:r>
-      <w:r>
-        <w:rPr>
-          <w:rFonts w:ascii="Times New Roman" w:hAnsi="Times New Roman" w:cs="Times New Roman"/>
-          <w:sz w:val="24"/>
-          <w:szCs w:val="24"/>
-          <w:lang w:val="en-US"/>
-        </w:rPr>
-        <w:t>11</w:t>
+        <w:t>…………11</w:t>
       </w:r>
     </w:p>
     <w:p>
@@ -3427,6 +3351,7 @@
           <w:szCs w:val="24"/>
           <w:lang w:val="en-US"/>
         </w:rPr>
+        <w:lastRenderedPageBreak/>
         <w:t xml:space="preserve">  </w:t>
       </w:r>
       <w:r>
@@ -3498,7 +3423,6 @@
           <w:szCs w:val="24"/>
           <w:lang w:val="en-US"/>
         </w:rPr>
-        <w:lastRenderedPageBreak/>
         <w:t xml:space="preserve">  </w:t>
       </w:r>
       <w:r>
@@ -3568,15 +3492,7 @@
           <w:sz w:val="24"/>
           <w:szCs w:val="24"/>
         </w:rPr>
-        <w:t>Recommendation System Implementation…………………………</w:t>
-      </w:r>
-      <w:r>
-        <w:rPr>
-          <w:rFonts w:ascii="Times New Roman" w:hAnsi="Times New Roman" w:cs="Times New Roman"/>
-          <w:sz w:val="24"/>
-          <w:szCs w:val="24"/>
-        </w:rPr>
-        <w:t>…</w:t>
+        <w:t>Recommendation System Implementation……………………………</w:t>
       </w:r>
       <w:r>
         <w:rPr>
@@ -4972,7 +4888,7 @@
 </file>
 
 <file path=word/endnotes.xml><?xml version="1.0" encoding="utf-8"?>
-<w:endnotes xmlns:wpc="http://schemas.microsoft.com/office/word/2010/wordprocessingCanvas" xmlns:cx="http://schemas.microsoft.com/office/drawing/2014/chartex" xmlns:cx1="http://schemas.microsoft.com/office/drawing/2015/9/8/chartex" xmlns:cx2="http://schemas.microsoft.com/office/drawing/2015/10/21/chartex" xmlns:cx3="http://schemas.microsoft.com/office/drawing/2016/5/9/chartex" xmlns:cx4="http://schemas.microsoft.com/office/drawing/2016/5/10/chartex" xmlns:cx5="http://schemas.microsoft.com/office/drawing/2016/5/11/chartex" xmlns:cx6="http://schemas.microsoft.com/office/drawing/2016/5/12/chartex" xmlns:cx7="http://schemas.microsoft.com/office/drawing/2016/5/13/chartex" xmlns:cx8="http://schemas.microsoft.com/office/drawing/2016/5/14/chartex" xmlns:mc="http://schemas.openxmlformats.org/markup-compatibility/2006" xmlns:aink="http://schemas.microsoft.com/office/drawing/2016/ink" xmlns:am3d="http://schemas.microsoft.com/office/drawing/2017/model3d" xmlns:o="urn:schemas-microsoft-com:office:office" xmlns:oel="http://schemas.microsoft.com/office/2019/extlst" xmlns:r="http://schemas.openxmlformats.org/officeDocument/2006/relationships" xmlns:m="http://schemas.openxmlformats.org/officeDocument/2006/math" xmlns:v="urn:schemas-microsoft-com:vml" xmlns:wp14="http://schemas.microsoft.com/office/word/2010/wordprocessingDrawing" xmlns:wp="http://schemas.openxmlformats.org/drawingml/2006/wordprocessingDrawing" xmlns:w10="urn:schemas-microsoft-com:office:word" xmlns:w="http://schemas.openxmlformats.org/wordprocessingml/2006/main" xmlns:w14="http://schemas.microsoft.com/office/word/2010/wordml" xmlns:w15="http://schemas.microsoft.com/office/word/2012/wordml" xmlns:w16cex="http://schemas.microsoft.com/office/word/2018/wordml/cex" xmlns:w16cid="http://schemas.microsoft.com/office/word/2016/wordml/cid" xmlns:w16="http://schemas.microsoft.com/office/word/2018/wordml" xmlns:w16du="http://schemas.microsoft.com/office/word/2023/wordml/word16du" xmlns:w16sdtdh="http://schemas.microsoft.com/office/word/2020/wordml/sdtdatahash" xmlns:w16sdtfl="http://schemas.microsoft.com/office/word/2024/wordml/sdtformatlock" xmlns:w16se="http://schemas.microsoft.com/office/word/2015/wordml/symex" xmlns:wpg="http://schemas.microsoft.com/office/word/2010/wordprocessingGroup" xmlns:wpi="http://schemas.microsoft.com/office/word/2010/wordprocessingInk" xmlns:wne="http://schemas.microsoft.com/office/word/2006/wordml" xmlns:wps="http://schemas.microsoft.com/office/word/2010/wordprocessingShape" mc:Ignorable="w14 w15 w16se w16cid w16 w16cex w16sdtdh w16sdtfl w16du wp14">
+<w:endnotes xmlns:wpc="http://schemas.microsoft.com/office/word/2010/wordprocessingCanvas" xmlns:cx="http://schemas.microsoft.com/office/drawing/2014/chartex" xmlns:cx1="http://schemas.microsoft.com/office/drawing/2015/9/8/chartex" xmlns:cx2="http://schemas.microsoft.com/office/drawing/2015/10/21/chartex" xmlns:cx3="http://schemas.microsoft.com/office/drawing/2016/5/9/chartex" xmlns:cx4="http://schemas.microsoft.com/office/drawing/2016/5/10/chartex" xmlns:cx5="http://schemas.microsoft.com/office/drawing/2016/5/11/chartex" xmlns:cx6="http://schemas.microsoft.com/office/drawing/2016/5/12/chartex" xmlns:cx7="http://schemas.microsoft.com/office/drawing/2016/5/13/chartex" xmlns:cx8="http://schemas.microsoft.com/office/drawing/2016/5/14/chartex" xmlns:mc="http://schemas.openxmlformats.org/markup-compatibility/2006" xmlns:aink="http://schemas.microsoft.com/office/drawing/2016/ink" xmlns:am3d="http://schemas.microsoft.com/office/drawing/2017/model3d" xmlns:o="urn:schemas-microsoft-com:office:office" xmlns:oel="http://schemas.microsoft.com/office/2019/extlst" xmlns:r="http://schemas.openxmlformats.org/officeDocument/2006/relationships" xmlns:m="http://schemas.openxmlformats.org/officeDocument/2006/math" xmlns:v="urn:schemas-microsoft-com:vml" xmlns:wp14="http://schemas.microsoft.com/office/word/2010/wordprocessingDrawing" xmlns:wp="http://schemas.openxmlformats.org/drawingml/2006/wordprocessingDrawing" xmlns:w10="urn:schemas-microsoft-com:office:word" xmlns:w="http://schemas.openxmlformats.org/wordprocessingml/2006/main" xmlns:w14="http://schemas.microsoft.com/office/word/2010/wordml" xmlns:w15="http://schemas.microsoft.com/office/word/2012/wordml" xmlns:w16cex="http://schemas.microsoft.com/office/word/2018/wordml/cex" xmlns:w16cid="http://schemas.microsoft.com/office/word/2016/wordml/cid" xmlns:w16="http://schemas.microsoft.com/office/word/2018/wordml" xmlns:w16sdtdh="http://schemas.microsoft.com/office/word/2020/wordml/sdtdatahash" xmlns:w16se="http://schemas.microsoft.com/office/word/2015/wordml/symex" xmlns:wpg="http://schemas.microsoft.com/office/word/2010/wordprocessingGroup" xmlns:wpi="http://schemas.microsoft.com/office/word/2010/wordprocessingInk" xmlns:wne="http://schemas.microsoft.com/office/word/2006/wordml" xmlns:wps="http://schemas.microsoft.com/office/word/2010/wordprocessingShape" mc:Ignorable="w14 w15 w16se w16cid w16 w16cex w16sdtdh wp14">
   <w:endnote w:type="separator" w:id="-1">
     <w:p>
       <w:pPr>
@@ -4997,7 +4913,7 @@
 </file>
 
 <file path=word/footer1.xml><?xml version="1.0" encoding="utf-8"?>
-<w:ftr xmlns:wpc="http://schemas.microsoft.com/office/word/2010/wordprocessingCanvas" xmlns:cx="http://schemas.microsoft.com/office/drawing/2014/chartex" xmlns:cx1="http://schemas.microsoft.com/office/drawing/2015/9/8/chartex" xmlns:cx2="http://schemas.microsoft.com/office/drawing/2015/10/21/chartex" xmlns:cx3="http://schemas.microsoft.com/office/drawing/2016/5/9/chartex" xmlns:cx4="http://schemas.microsoft.com/office/drawing/2016/5/10/chartex" xmlns:cx5="http://schemas.microsoft.com/office/drawing/2016/5/11/chartex" xmlns:cx6="http://schemas.microsoft.com/office/drawing/2016/5/12/chartex" xmlns:cx7="http://schemas.microsoft.com/office/drawing/2016/5/13/chartex" xmlns:cx8="http://schemas.microsoft.com/office/drawing/2016/5/14/chartex" xmlns:mc="http://schemas.openxmlformats.org/markup-compatibility/2006" xmlns:aink="http://schemas.microsoft.com/office/drawing/2016/ink" xmlns:am3d="http://schemas.microsoft.com/office/drawing/2017/model3d" xmlns:o="urn:schemas-microsoft-com:office:office" xmlns:oel="http://schemas.microsoft.com/office/2019/extlst" xmlns:r="http://schemas.openxmlformats.org/officeDocument/2006/relationships" xmlns:m="http://schemas.openxmlformats.org/officeDocument/2006/math" xmlns:v="urn:schemas-microsoft-com:vml" xmlns:wp14="http://schemas.microsoft.com/office/word/2010/wordprocessingDrawing" xmlns:wp="http://schemas.openxmlformats.org/drawingml/2006/wordprocessingDrawing" xmlns:w10="urn:schemas-microsoft-com:office:word" xmlns:w="http://schemas.openxmlformats.org/wordprocessingml/2006/main" xmlns:w14="http://schemas.microsoft.com/office/word/2010/wordml" xmlns:w15="http://schemas.microsoft.com/office/word/2012/wordml" xmlns:w16cex="http://schemas.microsoft.com/office/word/2018/wordml/cex" xmlns:w16cid="http://schemas.microsoft.com/office/word/2016/wordml/cid" xmlns:w16="http://schemas.microsoft.com/office/word/2018/wordml" xmlns:w16du="http://schemas.microsoft.com/office/word/2023/wordml/word16du" xmlns:w16sdtdh="http://schemas.microsoft.com/office/word/2020/wordml/sdtdatahash" xmlns:w16sdtfl="http://schemas.microsoft.com/office/word/2024/wordml/sdtformatlock" xmlns:w16se="http://schemas.microsoft.com/office/word/2015/wordml/symex" xmlns:wpg="http://schemas.microsoft.com/office/word/2010/wordprocessingGroup" xmlns:wpi="http://schemas.microsoft.com/office/word/2010/wordprocessingInk" xmlns:wne="http://schemas.microsoft.com/office/word/2006/wordml" xmlns:wps="http://schemas.microsoft.com/office/word/2010/wordprocessingShape" mc:Ignorable="w14 w15 w16se w16cid w16 w16cex w16sdtdh w16sdtfl w16du wp14">
+<w:ftr xmlns:wpc="http://schemas.microsoft.com/office/word/2010/wordprocessingCanvas" xmlns:cx="http://schemas.microsoft.com/office/drawing/2014/chartex" xmlns:cx1="http://schemas.microsoft.com/office/drawing/2015/9/8/chartex" xmlns:cx2="http://schemas.microsoft.com/office/drawing/2015/10/21/chartex" xmlns:cx3="http://schemas.microsoft.com/office/drawing/2016/5/9/chartex" xmlns:cx4="http://schemas.microsoft.com/office/drawing/2016/5/10/chartex" xmlns:cx5="http://schemas.microsoft.com/office/drawing/2016/5/11/chartex" xmlns:cx6="http://schemas.microsoft.com/office/drawing/2016/5/12/chartex" xmlns:cx7="http://schemas.microsoft.com/office/drawing/2016/5/13/chartex" xmlns:cx8="http://schemas.microsoft.com/office/drawing/2016/5/14/chartex" xmlns:mc="http://schemas.openxmlformats.org/markup-compatibility/2006" xmlns:aink="http://schemas.microsoft.com/office/drawing/2016/ink" xmlns:am3d="http://schemas.microsoft.com/office/drawing/2017/model3d" xmlns:o="urn:schemas-microsoft-com:office:office" xmlns:oel="http://schemas.microsoft.com/office/2019/extlst" xmlns:r="http://schemas.openxmlformats.org/officeDocument/2006/relationships" xmlns:m="http://schemas.openxmlformats.org/officeDocument/2006/math" xmlns:v="urn:schemas-microsoft-com:vml" xmlns:wp14="http://schemas.microsoft.com/office/word/2010/wordprocessingDrawing" xmlns:wp="http://schemas.openxmlformats.org/drawingml/2006/wordprocessingDrawing" xmlns:w10="urn:schemas-microsoft-com:office:word" xmlns:w="http://schemas.openxmlformats.org/wordprocessingml/2006/main" xmlns:w14="http://schemas.microsoft.com/office/word/2010/wordml" xmlns:w15="http://schemas.microsoft.com/office/word/2012/wordml" xmlns:w16cex="http://schemas.microsoft.com/office/word/2018/wordml/cex" xmlns:w16cid="http://schemas.microsoft.com/office/word/2016/wordml/cid" xmlns:w16="http://schemas.microsoft.com/office/word/2018/wordml" xmlns:w16sdtdh="http://schemas.microsoft.com/office/word/2020/wordml/sdtdatahash" xmlns:w16se="http://schemas.microsoft.com/office/word/2015/wordml/symex" xmlns:wpg="http://schemas.microsoft.com/office/word/2010/wordprocessingGroup" xmlns:wpi="http://schemas.microsoft.com/office/word/2010/wordprocessingInk" xmlns:wne="http://schemas.microsoft.com/office/word/2006/wordml" xmlns:wps="http://schemas.microsoft.com/office/word/2010/wordprocessingShape" mc:Ignorable="w14 w15 w16se w16cid w16 w16cex w16sdtdh wp14">
   <w:p>
     <w:pPr>
       <w:pBdr>
@@ -5027,7 +4943,7 @@
 </file>
 
 <file path=word/footnotes.xml><?xml version="1.0" encoding="utf-8"?>
-<w:footnotes xmlns:wpc="http://schemas.microsoft.com/office/word/2010/wordprocessingCanvas" xmlns:cx="http://schemas.microsoft.com/office/drawing/2014/chartex" xmlns:cx1="http://schemas.microsoft.com/office/drawing/2015/9/8/chartex" xmlns:cx2="http://schemas.microsoft.com/office/drawing/2015/10/21/chartex" xmlns:cx3="http://schemas.microsoft.com/office/drawing/2016/5/9/chartex" xmlns:cx4="http://schemas.microsoft.com/office/drawing/2016/5/10/chartex" xmlns:cx5="http://schemas.microsoft.com/office/drawing/2016/5/11/chartex" xmlns:cx6="http://schemas.microsoft.com/office/drawing/2016/5/12/chartex" xmlns:cx7="http://schemas.microsoft.com/office/drawing/2016/5/13/chartex" xmlns:cx8="http://schemas.microsoft.com/office/drawing/2016/5/14/chartex" xmlns:mc="http://schemas.openxmlformats.org/markup-compatibility/2006" xmlns:aink="http://schemas.microsoft.com/office/drawing/2016/ink" xmlns:am3d="http://schemas.microsoft.com/office/drawing/2017/model3d" xmlns:o="urn:schemas-microsoft-com:office:office" xmlns:oel="http://schemas.microsoft.com/office/2019/extlst" xmlns:r="http://schemas.openxmlformats.org/officeDocument/2006/relationships" xmlns:m="http://schemas.openxmlformats.org/officeDocument/2006/math" xmlns:v="urn:schemas-microsoft-com:vml" xmlns:wp14="http://schemas.microsoft.com/office/word/2010/wordprocessingDrawing" xmlns:wp="http://schemas.openxmlformats.org/drawingml/2006/wordprocessingDrawing" xmlns:w10="urn:schemas-microsoft-com:office:word" xmlns:w="http://schemas.openxmlformats.org/wordprocessingml/2006/main" xmlns:w14="http://schemas.microsoft.com/office/word/2010/wordml" xmlns:w15="http://schemas.microsoft.com/office/word/2012/wordml" xmlns:w16cex="http://schemas.microsoft.com/office/word/2018/wordml/cex" xmlns:w16cid="http://schemas.microsoft.com/office/word/2016/wordml/cid" xmlns:w16="http://schemas.microsoft.com/office/word/2018/wordml" xmlns:w16du="http://schemas.microsoft.com/office/word/2023/wordml/word16du" xmlns:w16sdtdh="http://schemas.microsoft.com/office/word/2020/wordml/sdtdatahash" xmlns:w16sdtfl="http://schemas.microsoft.com/office/word/2024/wordml/sdtformatlock" xmlns:w16se="http://schemas.microsoft.com/office/word/2015/wordml/symex" xmlns:wpg="http://schemas.microsoft.com/office/word/2010/wordprocessingGroup" xmlns:wpi="http://schemas.microsoft.com/office/word/2010/wordprocessingInk" xmlns:wne="http://schemas.microsoft.com/office/word/2006/wordml" xmlns:wps="http://schemas.microsoft.com/office/word/2010/wordprocessingShape" mc:Ignorable="w14 w15 w16se w16cid w16 w16cex w16sdtdh w16sdtfl w16du wp14">
+<w:footnotes xmlns:wpc="http://schemas.microsoft.com/office/word/2010/wordprocessingCanvas" xmlns:cx="http://schemas.microsoft.com/office/drawing/2014/chartex" xmlns:cx1="http://schemas.microsoft.com/office/drawing/2015/9/8/chartex" xmlns:cx2="http://schemas.microsoft.com/office/drawing/2015/10/21/chartex" xmlns:cx3="http://schemas.microsoft.com/office/drawing/2016/5/9/chartex" xmlns:cx4="http://schemas.microsoft.com/office/drawing/2016/5/10/chartex" xmlns:cx5="http://schemas.microsoft.com/office/drawing/2016/5/11/chartex" xmlns:cx6="http://schemas.microsoft.com/office/drawing/2016/5/12/chartex" xmlns:cx7="http://schemas.microsoft.com/office/drawing/2016/5/13/chartex" xmlns:cx8="http://schemas.microsoft.com/office/drawing/2016/5/14/chartex" xmlns:mc="http://schemas.openxmlformats.org/markup-compatibility/2006" xmlns:aink="http://schemas.microsoft.com/office/drawing/2016/ink" xmlns:am3d="http://schemas.microsoft.com/office/drawing/2017/model3d" xmlns:o="urn:schemas-microsoft-com:office:office" xmlns:oel="http://schemas.microsoft.com/office/2019/extlst" xmlns:r="http://schemas.openxmlformats.org/officeDocument/2006/relationships" xmlns:m="http://schemas.openxmlformats.org/officeDocument/2006/math" xmlns:v="urn:schemas-microsoft-com:vml" xmlns:wp14="http://schemas.microsoft.com/office/word/2010/wordprocessingDrawing" xmlns:wp="http://schemas.openxmlformats.org/drawingml/2006/wordprocessingDrawing" xmlns:w10="urn:schemas-microsoft-com:office:word" xmlns:w="http://schemas.openxmlformats.org/wordprocessingml/2006/main" xmlns:w14="http://schemas.microsoft.com/office/word/2010/wordml" xmlns:w15="http://schemas.microsoft.com/office/word/2012/wordml" xmlns:w16cex="http://schemas.microsoft.com/office/word/2018/wordml/cex" xmlns:w16cid="http://schemas.microsoft.com/office/word/2016/wordml/cid" xmlns:w16="http://schemas.microsoft.com/office/word/2018/wordml" xmlns:w16sdtdh="http://schemas.microsoft.com/office/word/2020/wordml/sdtdatahash" xmlns:w16se="http://schemas.microsoft.com/office/word/2015/wordml/symex" xmlns:wpg="http://schemas.microsoft.com/office/word/2010/wordprocessingGroup" xmlns:wpi="http://schemas.microsoft.com/office/word/2010/wordprocessingInk" xmlns:wne="http://schemas.microsoft.com/office/word/2006/wordml" xmlns:wps="http://schemas.microsoft.com/office/word/2010/wordprocessingShape" mc:Ignorable="w14 w15 w16se w16cid w16 w16cex w16sdtdh wp14">
   <w:footnote w:type="separator" w:id="-1">
     <w:p>
       <w:pPr>
@@ -5052,7 +4968,7 @@
 </file>
 
 <file path=word/header1.xml><?xml version="1.0" encoding="utf-8"?>
-<w:hdr xmlns:wpc="http://schemas.microsoft.com/office/word/2010/wordprocessingCanvas" xmlns:cx="http://schemas.microsoft.com/office/drawing/2014/chartex" xmlns:cx1="http://schemas.microsoft.com/office/drawing/2015/9/8/chartex" xmlns:cx2="http://schemas.microsoft.com/office/drawing/2015/10/21/chartex" xmlns:cx3="http://schemas.microsoft.com/office/drawing/2016/5/9/chartex" xmlns:cx4="http://schemas.microsoft.com/office/drawing/2016/5/10/chartex" xmlns:cx5="http://schemas.microsoft.com/office/drawing/2016/5/11/chartex" xmlns:cx6="http://schemas.microsoft.com/office/drawing/2016/5/12/chartex" xmlns:cx7="http://schemas.microsoft.com/office/drawing/2016/5/13/chartex" xmlns:cx8="http://schemas.microsoft.com/office/drawing/2016/5/14/chartex" xmlns:mc="http://schemas.openxmlformats.org/markup-compatibility/2006" xmlns:aink="http://schemas.microsoft.com/office/drawing/2016/ink" xmlns:am3d="http://schemas.microsoft.com/office/drawing/2017/model3d" xmlns:o="urn:schemas-microsoft-com:office:office" xmlns:oel="http://schemas.microsoft.com/office/2019/extlst" xmlns:r="http://schemas.openxmlformats.org/officeDocument/2006/relationships" xmlns:m="http://schemas.openxmlformats.org/officeDocument/2006/math" xmlns:v="urn:schemas-microsoft-com:vml" xmlns:wp14="http://schemas.microsoft.com/office/word/2010/wordprocessingDrawing" xmlns:wp="http://schemas.openxmlformats.org/drawingml/2006/wordprocessingDrawing" xmlns:w10="urn:schemas-microsoft-com:office:word" xmlns:w="http://schemas.openxmlformats.org/wordprocessingml/2006/main" xmlns:w14="http://schemas.microsoft.com/office/word/2010/wordml" xmlns:w15="http://schemas.microsoft.com/office/word/2012/wordml" xmlns:w16cex="http://schemas.microsoft.com/office/word/2018/wordml/cex" xmlns:w16cid="http://schemas.microsoft.com/office/word/2016/wordml/cid" xmlns:w16="http://schemas.microsoft.com/office/word/2018/wordml" xmlns:w16du="http://schemas.microsoft.com/office/word/2023/wordml/word16du" xmlns:w16sdtdh="http://schemas.microsoft.com/office/word/2020/wordml/sdtdatahash" xmlns:w16sdtfl="http://schemas.microsoft.com/office/word/2024/wordml/sdtformatlock" xmlns:w16se="http://schemas.microsoft.com/office/word/2015/wordml/symex" xmlns:wpg="http://schemas.microsoft.com/office/word/2010/wordprocessingGroup" xmlns:wpi="http://schemas.microsoft.com/office/word/2010/wordprocessingInk" xmlns:wne="http://schemas.microsoft.com/office/word/2006/wordml" xmlns:wps="http://schemas.microsoft.com/office/word/2010/wordprocessingShape" mc:Ignorable="w14 w15 w16se w16cid w16 w16cex w16sdtdh w16sdtfl w16du wp14">
+<w:hdr xmlns:wpc="http://schemas.microsoft.com/office/word/2010/wordprocessingCanvas" xmlns:cx="http://schemas.microsoft.com/office/drawing/2014/chartex" xmlns:cx1="http://schemas.microsoft.com/office/drawing/2015/9/8/chartex" xmlns:cx2="http://schemas.microsoft.com/office/drawing/2015/10/21/chartex" xmlns:cx3="http://schemas.microsoft.com/office/drawing/2016/5/9/chartex" xmlns:cx4="http://schemas.microsoft.com/office/drawing/2016/5/10/chartex" xmlns:cx5="http://schemas.microsoft.com/office/drawing/2016/5/11/chartex" xmlns:cx6="http://schemas.microsoft.com/office/drawing/2016/5/12/chartex" xmlns:cx7="http://schemas.microsoft.com/office/drawing/2016/5/13/chartex" xmlns:cx8="http://schemas.microsoft.com/office/drawing/2016/5/14/chartex" xmlns:mc="http://schemas.openxmlformats.org/markup-compatibility/2006" xmlns:aink="http://schemas.microsoft.com/office/drawing/2016/ink" xmlns:am3d="http://schemas.microsoft.com/office/drawing/2017/model3d" xmlns:o="urn:schemas-microsoft-com:office:office" xmlns:oel="http://schemas.microsoft.com/office/2019/extlst" xmlns:r="http://schemas.openxmlformats.org/officeDocument/2006/relationships" xmlns:m="http://schemas.openxmlformats.org/officeDocument/2006/math" xmlns:v="urn:schemas-microsoft-com:vml" xmlns:wp14="http://schemas.microsoft.com/office/word/2010/wordprocessingDrawing" xmlns:wp="http://schemas.openxmlformats.org/drawingml/2006/wordprocessingDrawing" xmlns:w10="urn:schemas-microsoft-com:office:word" xmlns:w="http://schemas.openxmlformats.org/wordprocessingml/2006/main" xmlns:w14="http://schemas.microsoft.com/office/word/2010/wordml" xmlns:w15="http://schemas.microsoft.com/office/word/2012/wordml" xmlns:w16cex="http://schemas.microsoft.com/office/word/2018/wordml/cex" xmlns:w16cid="http://schemas.microsoft.com/office/word/2016/wordml/cid" xmlns:w16="http://schemas.microsoft.com/office/word/2018/wordml" xmlns:w16sdtdh="http://schemas.microsoft.com/office/word/2020/wordml/sdtdatahash" xmlns:w16se="http://schemas.microsoft.com/office/word/2015/wordml/symex" xmlns:wpg="http://schemas.microsoft.com/office/word/2010/wordprocessingGroup" xmlns:wpi="http://schemas.microsoft.com/office/word/2010/wordprocessingInk" xmlns:wne="http://schemas.microsoft.com/office/word/2006/wordml" xmlns:wps="http://schemas.microsoft.com/office/word/2010/wordprocessingShape" mc:Ignorable="w14 w15 w16se w16cid w16 w16cex w16sdtdh wp14">
   <w:p>
     <w:pPr>
       <w:pBdr>
@@ -5129,7 +5045,7 @@
 </file>
 
 <file path=word/numbering.xml><?xml version="1.0" encoding="utf-8"?>
-<w:numbering xmlns:wpc="http://schemas.microsoft.com/office/word/2010/wordprocessingCanvas" xmlns:cx="http://schemas.microsoft.com/office/drawing/2014/chartex" xmlns:cx1="http://schemas.microsoft.com/office/drawing/2015/9/8/chartex" xmlns:cx2="http://schemas.microsoft.com/office/drawing/2015/10/21/chartex" xmlns:cx3="http://schemas.microsoft.com/office/drawing/2016/5/9/chartex" xmlns:cx4="http://schemas.microsoft.com/office/drawing/2016/5/10/chartex" xmlns:cx5="http://schemas.microsoft.com/office/drawing/2016/5/11/chartex" xmlns:cx6="http://schemas.microsoft.com/office/drawing/2016/5/12/chartex" xmlns:cx7="http://schemas.microsoft.com/office/drawing/2016/5/13/chartex" xmlns:cx8="http://schemas.microsoft.com/office/drawing/2016/5/14/chartex" xmlns:mc="http://schemas.openxmlformats.org/markup-compatibility/2006" xmlns:aink="http://schemas.microsoft.com/office/drawing/2016/ink" xmlns:am3d="http://schemas.microsoft.com/office/drawing/2017/model3d" xmlns:o="urn:schemas-microsoft-com:office:office" xmlns:oel="http://schemas.microsoft.com/office/2019/extlst" xmlns:r="http://schemas.openxmlformats.org/officeDocument/2006/relationships" xmlns:m="http://schemas.openxmlformats.org/officeDocument/2006/math" xmlns:v="urn:schemas-microsoft-com:vml" xmlns:wp14="http://schemas.microsoft.com/office/word/2010/wordprocessingDrawing" xmlns:wp="http://schemas.openxmlformats.org/drawingml/2006/wordprocessingDrawing" xmlns:w10="urn:schemas-microsoft-com:office:word" xmlns:w="http://schemas.openxmlformats.org/wordprocessingml/2006/main" xmlns:w14="http://schemas.microsoft.com/office/word/2010/wordml" xmlns:w15="http://schemas.microsoft.com/office/word/2012/wordml" xmlns:w16cex="http://schemas.microsoft.com/office/word/2018/wordml/cex" xmlns:w16cid="http://schemas.microsoft.com/office/word/2016/wordml/cid" xmlns:w16="http://schemas.microsoft.com/office/word/2018/wordml" xmlns:w16du="http://schemas.microsoft.com/office/word/2023/wordml/word16du" xmlns:w16sdtdh="http://schemas.microsoft.com/office/word/2020/wordml/sdtdatahash" xmlns:w16sdtfl="http://schemas.microsoft.com/office/word/2024/wordml/sdtformatlock" xmlns:w16se="http://schemas.microsoft.com/office/word/2015/wordml/symex" xmlns:wpg="http://schemas.microsoft.com/office/word/2010/wordprocessingGroup" xmlns:wpi="http://schemas.microsoft.com/office/word/2010/wordprocessingInk" xmlns:wne="http://schemas.microsoft.com/office/word/2006/wordml" xmlns:wps="http://schemas.microsoft.com/office/word/2010/wordprocessingShape" mc:Ignorable="w14 w15 w16se w16cid w16 w16cex w16sdtdh w16sdtfl w16du wp14">
+<w:numbering xmlns:wpc="http://schemas.microsoft.com/office/word/2010/wordprocessingCanvas" xmlns:cx="http://schemas.microsoft.com/office/drawing/2014/chartex" xmlns:cx1="http://schemas.microsoft.com/office/drawing/2015/9/8/chartex" xmlns:cx2="http://schemas.microsoft.com/office/drawing/2015/10/21/chartex" xmlns:cx3="http://schemas.microsoft.com/office/drawing/2016/5/9/chartex" xmlns:cx4="http://schemas.microsoft.com/office/drawing/2016/5/10/chartex" xmlns:cx5="http://schemas.microsoft.com/office/drawing/2016/5/11/chartex" xmlns:cx6="http://schemas.microsoft.com/office/drawing/2016/5/12/chartex" xmlns:cx7="http://schemas.microsoft.com/office/drawing/2016/5/13/chartex" xmlns:cx8="http://schemas.microsoft.com/office/drawing/2016/5/14/chartex" xmlns:mc="http://schemas.openxmlformats.org/markup-compatibility/2006" xmlns:aink="http://schemas.microsoft.com/office/drawing/2016/ink" xmlns:am3d="http://schemas.microsoft.com/office/drawing/2017/model3d" xmlns:o="urn:schemas-microsoft-com:office:office" xmlns:oel="http://schemas.microsoft.com/office/2019/extlst" xmlns:r="http://schemas.openxmlformats.org/officeDocument/2006/relationships" xmlns:m="http://schemas.openxmlformats.org/officeDocument/2006/math" xmlns:v="urn:schemas-microsoft-com:vml" xmlns:wp14="http://schemas.microsoft.com/office/word/2010/wordprocessingDrawing" xmlns:wp="http://schemas.openxmlformats.org/drawingml/2006/wordprocessingDrawing" xmlns:w10="urn:schemas-microsoft-com:office:word" xmlns:w="http://schemas.openxmlformats.org/wordprocessingml/2006/main" xmlns:w14="http://schemas.microsoft.com/office/word/2010/wordml" xmlns:w15="http://schemas.microsoft.com/office/word/2012/wordml" xmlns:w16cex="http://schemas.microsoft.com/office/word/2018/wordml/cex" xmlns:w16cid="http://schemas.microsoft.com/office/word/2016/wordml/cid" xmlns:w16="http://schemas.microsoft.com/office/word/2018/wordml" xmlns:w16sdtdh="http://schemas.microsoft.com/office/word/2020/wordml/sdtdatahash" xmlns:w16se="http://schemas.microsoft.com/office/word/2015/wordml/symex" xmlns:wpg="http://schemas.microsoft.com/office/word/2010/wordprocessingGroup" xmlns:wpi="http://schemas.microsoft.com/office/word/2010/wordprocessingInk" xmlns:wne="http://schemas.microsoft.com/office/word/2006/wordml" xmlns:wps="http://schemas.microsoft.com/office/word/2010/wordprocessingShape" mc:Ignorable="w14 w15 w16se w16cid w16 w16cex w16sdtdh wp14">
   <w:abstractNum w:abstractNumId="0" w15:restartNumberingAfterBreak="0">
     <w:nsid w:val="00724186"/>
     <w:multiLevelType w:val="multilevel"/>
@@ -6204,7 +6120,7 @@
 </file>
 
 <file path=word/styles.xml><?xml version="1.0" encoding="utf-8"?>
-<w:styles xmlns:mc="http://schemas.openxmlformats.org/markup-compatibility/2006" xmlns:r="http://schemas.openxmlformats.org/officeDocument/2006/relationships" xmlns:w="http://schemas.openxmlformats.org/wordprocessingml/2006/main" xmlns:w14="http://schemas.microsoft.com/office/word/2010/wordml" xmlns:w15="http://schemas.microsoft.com/office/word/2012/wordml" xmlns:w16cex="http://schemas.microsoft.com/office/word/2018/wordml/cex" xmlns:w16cid="http://schemas.microsoft.com/office/word/2016/wordml/cid" xmlns:w16="http://schemas.microsoft.com/office/word/2018/wordml" xmlns:w16du="http://schemas.microsoft.com/office/word/2023/wordml/word16du" xmlns:w16sdtdh="http://schemas.microsoft.com/office/word/2020/wordml/sdtdatahash" xmlns:w16sdtfl="http://schemas.microsoft.com/office/word/2024/wordml/sdtformatlock" xmlns:w16se="http://schemas.microsoft.com/office/word/2015/wordml/symex" mc:Ignorable="w14 w15 w16se w16cid w16 w16cex w16sdtdh w16sdtfl w16du">
+<w:styles xmlns:mc="http://schemas.openxmlformats.org/markup-compatibility/2006" xmlns:r="http://schemas.openxmlformats.org/officeDocument/2006/relationships" xmlns:w="http://schemas.openxmlformats.org/wordprocessingml/2006/main" xmlns:w14="http://schemas.microsoft.com/office/word/2010/wordml" xmlns:w15="http://schemas.microsoft.com/office/word/2012/wordml" xmlns:w16cex="http://schemas.microsoft.com/office/word/2018/wordml/cex" xmlns:w16cid="http://schemas.microsoft.com/office/word/2016/wordml/cid" xmlns:w16="http://schemas.microsoft.com/office/word/2018/wordml" xmlns:w16sdtdh="http://schemas.microsoft.com/office/word/2020/wordml/sdtdatahash" xmlns:w16se="http://schemas.microsoft.com/office/word/2015/wordml/symex" mc:Ignorable="w14 w15 w16se w16cid w16 w16cex w16sdtdh">
   <w:docDefaults>
     <w:rPrDefault>
       <w:rPr>

--- a/Documentation/BrightFuture - Front Page (Documentation).docx
+++ b/Documentation/BrightFuture - Front Page (Documentation).docx
@@ -281,8 +281,48 @@
           <w:sz w:val="32"/>
           <w:szCs w:val="32"/>
         </w:rPr>
-        <w:t>DEPARTMENT OF DATA SCIENCE</w:t>
-      </w:r>
+        <w:t xml:space="preserve">DEPARTMENT OF </w:t>
+      </w:r>
+      <w:r>
+        <w:rPr>
+          <w:rFonts w:ascii="Times New Roman" w:eastAsia="Times New Roman" w:hAnsi="Times New Roman" w:cs="Times New Roman"/>
+          <w:b/>
+          <w:sz w:val="32"/>
+          <w:szCs w:val="32"/>
+        </w:rPr>
+        <w:t xml:space="preserve">COMPUTER SCIENCE – </w:t>
+      </w:r>
+    </w:p>
+    <w:p>
+      <w:pPr>
+        <w:jc w:val="center"/>
+        <w:rPr>
+          <w:rFonts w:ascii="Times New Roman" w:eastAsia="Times New Roman" w:hAnsi="Times New Roman" w:cs="Times New Roman"/>
+          <w:b/>
+          <w:sz w:val="32"/>
+          <w:szCs w:val="32"/>
+        </w:rPr>
+      </w:pPr>
+      <w:r>
+        <w:rPr>
+          <w:rFonts w:ascii="Times New Roman" w:eastAsia="Times New Roman" w:hAnsi="Times New Roman" w:cs="Times New Roman"/>
+          <w:b/>
+          <w:sz w:val="32"/>
+          <w:szCs w:val="32"/>
+        </w:rPr>
+        <w:t>DATA SCIENCE</w:t>
+      </w:r>
+    </w:p>
+    <w:p>
+      <w:pPr>
+        <w:jc w:val="center"/>
+        <w:rPr>
+          <w:rFonts w:ascii="Times New Roman" w:eastAsia="Times New Roman" w:hAnsi="Times New Roman" w:cs="Times New Roman"/>
+          <w:b/>
+          <w:sz w:val="32"/>
+          <w:szCs w:val="32"/>
+        </w:rPr>
+      </w:pPr>
     </w:p>
     <w:p>
       <w:pPr>
@@ -423,7 +463,7 @@
                     <pic:cNvPicPr preferRelativeResize="0"/>
                   </pic:nvPicPr>
                   <pic:blipFill>
-                    <a:blip r:embed="rId7"/>
+                    <a:blip r:embed="rId8"/>
                     <a:srcRect/>
                     <a:stretch>
                       <a:fillRect/>
@@ -448,7 +488,7 @@
     </w:p>
     <w:p>
       <w:pPr>
-        <w:jc w:val="center"/>
+        <w:spacing w:line="240" w:lineRule="auto"/>
         <w:rPr>
           <w:rFonts w:ascii="Times New Roman" w:eastAsia="Times New Roman" w:hAnsi="Times New Roman" w:cs="Times New Roman"/>
           <w:b/>
@@ -460,6 +500,17 @@
     <w:p>
       <w:pPr>
         <w:spacing w:line="240" w:lineRule="auto"/>
+        <w:rPr>
+          <w:rFonts w:ascii="Times New Roman" w:eastAsia="Times New Roman" w:hAnsi="Times New Roman" w:cs="Times New Roman"/>
+          <w:b/>
+          <w:sz w:val="60"/>
+          <w:szCs w:val="60"/>
+        </w:rPr>
+      </w:pPr>
+    </w:p>
+    <w:p>
+      <w:pPr>
+        <w:spacing w:line="240" w:lineRule="auto"/>
         <w:jc w:val="center"/>
         <w:rPr>
           <w:rFonts w:ascii="Times New Roman" w:eastAsia="Times New Roman" w:hAnsi="Times New Roman" w:cs="Times New Roman"/>
@@ -475,7 +526,6 @@
           <w:sz w:val="60"/>
           <w:szCs w:val="60"/>
         </w:rPr>
-        <w:lastRenderedPageBreak/>
         <w:t>NIRMALA COLLEGE</w:t>
       </w:r>
       <w:r>
@@ -589,7 +639,7 @@
                     <pic:cNvPicPr preferRelativeResize="0"/>
                   </pic:nvPicPr>
                   <pic:blipFill>
-                    <a:blip r:embed="rId7"/>
+                    <a:blip r:embed="rId8"/>
                     <a:srcRect/>
                     <a:stretch>
                       <a:fillRect/>
@@ -962,7 +1012,6 @@
     </w:p>
     <w:p>
       <w:pPr>
-        <w:jc w:val="center"/>
         <w:rPr>
           <w:rFonts w:ascii="Times New Roman" w:eastAsia="Times New Roman" w:hAnsi="Times New Roman" w:cs="Times New Roman"/>
           <w:b/>
@@ -1237,17 +1286,6 @@
     <w:p>
       <w:pPr>
         <w:jc w:val="both"/>
-        <w:rPr>
-          <w:rFonts w:ascii="Times New Roman" w:eastAsia="Times New Roman" w:hAnsi="Times New Roman" w:cs="Times New Roman"/>
-          <w:bCs/>
-          <w:sz w:val="24"/>
-          <w:szCs w:val="24"/>
-        </w:rPr>
-      </w:pPr>
-    </w:p>
-    <w:p>
-      <w:pPr>
-        <w:jc w:val="center"/>
         <w:rPr>
           <w:rFonts w:ascii="Times New Roman" w:eastAsia="Times New Roman" w:hAnsi="Times New Roman" w:cs="Times New Roman"/>
           <w:bCs/>
@@ -1361,13 +1399,17 @@
         <w:jc w:val="center"/>
         <w:rPr>
           <w:rFonts w:ascii="Times New Roman" w:eastAsia="Times New Roman" w:hAnsi="Times New Roman" w:cs="Times New Roman"/>
+          <w:b/>
           <w:bCs/>
           <w:sz w:val="32"/>
           <w:szCs w:val="32"/>
           <w:lang w:val="en-US"/>
         </w:rPr>
       </w:pPr>
-      <w:r>
+    </w:p>
+    <w:p>
+      <w:pPr>
+        <w:jc w:val="center"/>
         <w:rPr>
           <w:rFonts w:ascii="Times New Roman" w:eastAsia="Times New Roman" w:hAnsi="Times New Roman" w:cs="Times New Roman"/>
           <w:b/>
@@ -1376,255 +1418,13 @@
           <w:szCs w:val="32"/>
           <w:lang w:val="en-US"/>
         </w:rPr>
-        <w:t>ABSTRACT</w:t>
-      </w:r>
+      </w:pPr>
     </w:p>
     <w:p>
       <w:pPr>
         <w:jc w:val="center"/>
         <w:rPr>
           <w:rFonts w:ascii="Times New Roman" w:eastAsia="Times New Roman" w:hAnsi="Times New Roman" w:cs="Times New Roman"/>
-          <w:bCs/>
-          <w:sz w:val="24"/>
-          <w:szCs w:val="24"/>
-          <w:lang w:val="en-US"/>
-        </w:rPr>
-      </w:pPr>
-    </w:p>
-    <w:p>
-      <w:pPr>
-        <w:spacing w:line="360" w:lineRule="auto"/>
-        <w:ind w:firstLine="720"/>
-        <w:jc w:val="both"/>
-        <w:rPr>
-          <w:rFonts w:ascii="Times New Roman" w:eastAsia="Times New Roman" w:hAnsi="Times New Roman" w:cs="Times New Roman"/>
-          <w:bCs/>
-          <w:sz w:val="24"/>
-          <w:szCs w:val="24"/>
-          <w:lang w:val="en-US"/>
-        </w:rPr>
-      </w:pPr>
-      <w:r>
-        <w:rPr>
-          <w:rFonts w:ascii="Times New Roman" w:eastAsia="Times New Roman" w:hAnsi="Times New Roman" w:cs="Times New Roman"/>
-          <w:bCs/>
-          <w:sz w:val="24"/>
-          <w:szCs w:val="24"/>
-          <w:lang w:val="en-US"/>
-        </w:rPr>
-        <w:t>A growing concern in educational institutions is student attrition and the need for personalized learning support. Traditional methods of student support often struggle to proactively identify at-risk students and provide tailored guidance. This challenge is further amplified by the increasing demands on students and the need for effective tools to manage their academic journey.</w:t>
-      </w:r>
-    </w:p>
-    <w:p>
-      <w:pPr>
-        <w:spacing w:line="360" w:lineRule="auto"/>
-        <w:jc w:val="both"/>
-        <w:rPr>
-          <w:rFonts w:ascii="Times New Roman" w:eastAsia="Times New Roman" w:hAnsi="Times New Roman" w:cs="Times New Roman"/>
-          <w:bCs/>
-          <w:sz w:val="24"/>
-          <w:szCs w:val="24"/>
-          <w:lang w:val="en-US"/>
-        </w:rPr>
-      </w:pPr>
-    </w:p>
-    <w:p>
-      <w:pPr>
-        <w:spacing w:line="360" w:lineRule="auto"/>
-        <w:ind w:firstLine="720"/>
-        <w:jc w:val="both"/>
-        <w:rPr>
-          <w:rFonts w:ascii="Times New Roman" w:eastAsia="Times New Roman" w:hAnsi="Times New Roman" w:cs="Times New Roman"/>
-          <w:bCs/>
-          <w:sz w:val="24"/>
-          <w:szCs w:val="24"/>
-          <w:lang w:val="en-US"/>
-        </w:rPr>
-      </w:pPr>
-      <w:r>
-        <w:rPr>
-          <w:rFonts w:ascii="Times New Roman" w:eastAsia="Times New Roman" w:hAnsi="Times New Roman" w:cs="Times New Roman"/>
-          <w:bCs/>
-          <w:sz w:val="24"/>
-          <w:szCs w:val="24"/>
-          <w:lang w:val="en-US"/>
-        </w:rPr>
-        <w:t>Despite the availability of digital resources, many educational institutions still rely on conventional approaches that lack the predictive capabilities and personalized features necessary to significantly impact student success rates. These limitations can hinder the ability to provide timely interventions and optimize the learning experience.</w:t>
-      </w:r>
-    </w:p>
-    <w:p>
-      <w:pPr>
-        <w:spacing w:line="360" w:lineRule="auto"/>
-        <w:jc w:val="both"/>
-        <w:rPr>
-          <w:rFonts w:ascii="Times New Roman" w:eastAsia="Times New Roman" w:hAnsi="Times New Roman" w:cs="Times New Roman"/>
-          <w:bCs/>
-          <w:sz w:val="24"/>
-          <w:szCs w:val="24"/>
-          <w:lang w:val="en-US"/>
-        </w:rPr>
-      </w:pPr>
-    </w:p>
-    <w:p>
-      <w:pPr>
-        <w:spacing w:line="360" w:lineRule="auto"/>
-        <w:ind w:firstLine="720"/>
-        <w:jc w:val="both"/>
-        <w:rPr>
-          <w:rFonts w:ascii="Times New Roman" w:eastAsia="Times New Roman" w:hAnsi="Times New Roman" w:cs="Times New Roman"/>
-          <w:bCs/>
-          <w:sz w:val="24"/>
-          <w:szCs w:val="24"/>
-          <w:lang w:val="en-US"/>
-        </w:rPr>
-      </w:pPr>
-      <w:r>
-        <w:rPr>
-          <w:rFonts w:ascii="Times New Roman" w:eastAsia="Times New Roman" w:hAnsi="Times New Roman" w:cs="Times New Roman"/>
-          <w:bCs/>
-          <w:sz w:val="24"/>
-          <w:szCs w:val="24"/>
-          <w:lang w:val="en-US"/>
-        </w:rPr>
-        <w:t>In this project, we propose the development of BrightFuture, an integrated educational support system equipped with advanced dropout prediction, personalized course recommendations, and a comprehensive note-taking application to address the multifaceted challenges faced by modern students and educational institutions.</w:t>
-      </w:r>
-    </w:p>
-    <w:p>
-      <w:pPr>
-        <w:spacing w:line="360" w:lineRule="auto"/>
-        <w:jc w:val="center"/>
-        <w:rPr>
-          <w:rFonts w:ascii="Times New Roman" w:eastAsia="Times New Roman" w:hAnsi="Times New Roman" w:cs="Times New Roman"/>
-          <w:bCs/>
-          <w:sz w:val="24"/>
-          <w:szCs w:val="24"/>
-        </w:rPr>
-      </w:pPr>
-    </w:p>
-    <w:p/>
-    <w:p>
-      <w:pPr>
-        <w:rPr>
-          <w:rFonts w:ascii="Times New Roman" w:hAnsi="Times New Roman" w:cs="Times New Roman"/>
-        </w:rPr>
-      </w:pPr>
-    </w:p>
-    <w:p>
-      <w:pPr>
-        <w:rPr>
-          <w:rFonts w:ascii="Times New Roman" w:hAnsi="Times New Roman" w:cs="Times New Roman"/>
-        </w:rPr>
-      </w:pPr>
-    </w:p>
-    <w:p>
-      <w:pPr>
-        <w:rPr>
-          <w:rFonts w:ascii="Times New Roman" w:hAnsi="Times New Roman" w:cs="Times New Roman"/>
-        </w:rPr>
-      </w:pPr>
-    </w:p>
-    <w:p>
-      <w:pPr>
-        <w:rPr>
-          <w:rFonts w:ascii="Times New Roman" w:hAnsi="Times New Roman" w:cs="Times New Roman"/>
-        </w:rPr>
-      </w:pPr>
-    </w:p>
-    <w:p>
-      <w:pPr>
-        <w:rPr>
-          <w:rFonts w:ascii="Times New Roman" w:hAnsi="Times New Roman" w:cs="Times New Roman"/>
-        </w:rPr>
-      </w:pPr>
-    </w:p>
-    <w:p>
-      <w:pPr>
-        <w:rPr>
-          <w:rFonts w:ascii="Times New Roman" w:hAnsi="Times New Roman" w:cs="Times New Roman"/>
-        </w:rPr>
-      </w:pPr>
-    </w:p>
-    <w:p>
-      <w:pPr>
-        <w:rPr>
-          <w:rFonts w:ascii="Times New Roman" w:hAnsi="Times New Roman" w:cs="Times New Roman"/>
-        </w:rPr>
-      </w:pPr>
-    </w:p>
-    <w:p>
-      <w:pPr>
-        <w:rPr>
-          <w:rFonts w:ascii="Times New Roman" w:hAnsi="Times New Roman" w:cs="Times New Roman"/>
-        </w:rPr>
-      </w:pPr>
-    </w:p>
-    <w:p>
-      <w:pPr>
-        <w:rPr>
-          <w:rFonts w:ascii="Times New Roman" w:hAnsi="Times New Roman" w:cs="Times New Roman"/>
-        </w:rPr>
-      </w:pPr>
-    </w:p>
-    <w:p>
-      <w:pPr>
-        <w:rPr>
-          <w:rFonts w:ascii="Times New Roman" w:hAnsi="Times New Roman" w:cs="Times New Roman"/>
-        </w:rPr>
-      </w:pPr>
-    </w:p>
-    <w:p>
-      <w:pPr>
-        <w:rPr>
-          <w:rFonts w:ascii="Times New Roman" w:hAnsi="Times New Roman" w:cs="Times New Roman"/>
-        </w:rPr>
-      </w:pPr>
-    </w:p>
-    <w:p>
-      <w:pPr>
-        <w:rPr>
-          <w:rFonts w:ascii="Times New Roman" w:hAnsi="Times New Roman" w:cs="Times New Roman"/>
-        </w:rPr>
-      </w:pPr>
-    </w:p>
-    <w:p>
-      <w:pPr>
-        <w:rPr>
-          <w:rFonts w:ascii="Times New Roman" w:hAnsi="Times New Roman" w:cs="Times New Roman"/>
-        </w:rPr>
-      </w:pPr>
-    </w:p>
-    <w:p>
-      <w:pPr>
-        <w:rPr>
-          <w:rFonts w:ascii="Times New Roman" w:hAnsi="Times New Roman" w:cs="Times New Roman"/>
-        </w:rPr>
-      </w:pPr>
-    </w:p>
-    <w:p>
-      <w:pPr>
-        <w:rPr>
-          <w:rFonts w:ascii="Times New Roman" w:hAnsi="Times New Roman" w:cs="Times New Roman"/>
-        </w:rPr>
-      </w:pPr>
-    </w:p>
-    <w:p>
-      <w:pPr>
-        <w:rPr>
-          <w:rFonts w:ascii="Times New Roman" w:hAnsi="Times New Roman" w:cs="Times New Roman"/>
-        </w:rPr>
-      </w:pPr>
-    </w:p>
-    <w:p>
-      <w:pPr>
-        <w:rPr>
-          <w:rFonts w:ascii="Times New Roman" w:hAnsi="Times New Roman" w:cs="Times New Roman"/>
-        </w:rPr>
-      </w:pPr>
-    </w:p>
-    <w:p>
-      <w:pPr>
-        <w:rPr>
-          <w:rFonts w:ascii="Times New Roman" w:hAnsi="Times New Roman" w:cs="Times New Roman"/>
           <w:b/>
           <w:bCs/>
           <w:sz w:val="32"/>
@@ -1637,21 +1437,311 @@
       <w:pPr>
         <w:jc w:val="center"/>
         <w:rPr>
-          <w:rFonts w:ascii="Times New Roman" w:hAnsi="Times New Roman" w:cs="Times New Roman"/>
-          <w:sz w:val="32"/>
-          <w:szCs w:val="32"/>
-          <w:lang w:val="en-US"/>
-        </w:rPr>
-      </w:pPr>
-      <w:r>
-        <w:rPr>
-          <w:rFonts w:ascii="Times New Roman" w:hAnsi="Times New Roman" w:cs="Times New Roman"/>
-          <w:b/>
+          <w:rFonts w:ascii="Times New Roman" w:eastAsia="Times New Roman" w:hAnsi="Times New Roman" w:cs="Times New Roman"/>
           <w:bCs/>
           <w:sz w:val="32"/>
           <w:szCs w:val="32"/>
           <w:lang w:val="en-US"/>
         </w:rPr>
+      </w:pPr>
+      <w:r>
+        <w:rPr>
+          <w:rFonts w:ascii="Times New Roman" w:eastAsia="Times New Roman" w:hAnsi="Times New Roman" w:cs="Times New Roman"/>
+          <w:b/>
+          <w:bCs/>
+          <w:sz w:val="32"/>
+          <w:szCs w:val="32"/>
+          <w:lang w:val="en-US"/>
+        </w:rPr>
+        <w:t>ABSTRACT</w:t>
+      </w:r>
+    </w:p>
+    <w:p>
+      <w:pPr>
+        <w:jc w:val="center"/>
+        <w:rPr>
+          <w:rFonts w:ascii="Times New Roman" w:eastAsia="Times New Roman" w:hAnsi="Times New Roman" w:cs="Times New Roman"/>
+          <w:bCs/>
+          <w:sz w:val="24"/>
+          <w:szCs w:val="24"/>
+          <w:lang w:val="en-US"/>
+        </w:rPr>
+      </w:pPr>
+    </w:p>
+    <w:p>
+      <w:pPr>
+        <w:spacing w:line="360" w:lineRule="auto"/>
+        <w:ind w:firstLine="720"/>
+        <w:jc w:val="both"/>
+        <w:rPr>
+          <w:rFonts w:ascii="Times New Roman" w:eastAsia="Times New Roman" w:hAnsi="Times New Roman" w:cs="Times New Roman"/>
+          <w:bCs/>
+          <w:sz w:val="24"/>
+          <w:szCs w:val="24"/>
+          <w:lang w:val="en-US"/>
+        </w:rPr>
+      </w:pPr>
+      <w:r>
+        <w:rPr>
+          <w:rFonts w:ascii="Times New Roman" w:eastAsia="Times New Roman" w:hAnsi="Times New Roman" w:cs="Times New Roman"/>
+          <w:bCs/>
+          <w:sz w:val="24"/>
+          <w:szCs w:val="24"/>
+          <w:lang w:val="en-US"/>
+        </w:rPr>
+        <w:t>A growing concern in educational institutions is student attrition and the need for personalized learning support. Traditional methods of student support often struggle to proactively identify at-risk students and provide tailored guidance. This challenge is further amplified by the increasing demands on students and the need for effective tools to manage their academic journey.</w:t>
+      </w:r>
+    </w:p>
+    <w:p>
+      <w:pPr>
+        <w:spacing w:line="360" w:lineRule="auto"/>
+        <w:jc w:val="both"/>
+        <w:rPr>
+          <w:rFonts w:ascii="Times New Roman" w:eastAsia="Times New Roman" w:hAnsi="Times New Roman" w:cs="Times New Roman"/>
+          <w:bCs/>
+          <w:sz w:val="24"/>
+          <w:szCs w:val="24"/>
+          <w:lang w:val="en-US"/>
+        </w:rPr>
+      </w:pPr>
+    </w:p>
+    <w:p>
+      <w:pPr>
+        <w:spacing w:line="360" w:lineRule="auto"/>
+        <w:ind w:firstLine="720"/>
+        <w:jc w:val="both"/>
+        <w:rPr>
+          <w:rFonts w:ascii="Times New Roman" w:eastAsia="Times New Roman" w:hAnsi="Times New Roman" w:cs="Times New Roman"/>
+          <w:bCs/>
+          <w:sz w:val="24"/>
+          <w:szCs w:val="24"/>
+          <w:lang w:val="en-US"/>
+        </w:rPr>
+      </w:pPr>
+      <w:r>
+        <w:rPr>
+          <w:rFonts w:ascii="Times New Roman" w:eastAsia="Times New Roman" w:hAnsi="Times New Roman" w:cs="Times New Roman"/>
+          <w:bCs/>
+          <w:sz w:val="24"/>
+          <w:szCs w:val="24"/>
+          <w:lang w:val="en-US"/>
+        </w:rPr>
+        <w:t>Despite the availability of digital resources, many educational institutions still rely on conventional approaches that lack the predictive capabilities and personalized features necessary to significantly impact student success rates. These limitations can hinder the ability to provide timely interventions and optimize the learning experience.</w:t>
+      </w:r>
+    </w:p>
+    <w:p>
+      <w:pPr>
+        <w:spacing w:line="360" w:lineRule="auto"/>
+        <w:jc w:val="both"/>
+        <w:rPr>
+          <w:rFonts w:ascii="Times New Roman" w:eastAsia="Times New Roman" w:hAnsi="Times New Roman" w:cs="Times New Roman"/>
+          <w:bCs/>
+          <w:sz w:val="24"/>
+          <w:szCs w:val="24"/>
+          <w:lang w:val="en-US"/>
+        </w:rPr>
+      </w:pPr>
+    </w:p>
+    <w:p>
+      <w:pPr>
+        <w:spacing w:line="360" w:lineRule="auto"/>
+        <w:ind w:firstLine="720"/>
+        <w:jc w:val="both"/>
+        <w:rPr>
+          <w:rFonts w:ascii="Times New Roman" w:eastAsia="Times New Roman" w:hAnsi="Times New Roman" w:cs="Times New Roman"/>
+          <w:bCs/>
+          <w:sz w:val="24"/>
+          <w:szCs w:val="24"/>
+          <w:lang w:val="en-US"/>
+        </w:rPr>
+      </w:pPr>
+      <w:r>
+        <w:rPr>
+          <w:rFonts w:ascii="Times New Roman" w:eastAsia="Times New Roman" w:hAnsi="Times New Roman" w:cs="Times New Roman"/>
+          <w:bCs/>
+          <w:sz w:val="24"/>
+          <w:szCs w:val="24"/>
+          <w:lang w:val="en-US"/>
+        </w:rPr>
+        <w:t>In this project, we propose the development of BrightFuture, an integrated educational support system equipped with advanced dropout prediction, personalized course recommendations, and a comprehensive note-taking application to address the multifaceted challenges faced by modern students and educational institutions.</w:t>
+      </w:r>
+    </w:p>
+    <w:p>
+      <w:pPr>
+        <w:spacing w:line="360" w:lineRule="auto"/>
+        <w:jc w:val="center"/>
+        <w:rPr>
+          <w:rFonts w:ascii="Times New Roman" w:eastAsia="Times New Roman" w:hAnsi="Times New Roman" w:cs="Times New Roman"/>
+          <w:bCs/>
+          <w:sz w:val="24"/>
+          <w:szCs w:val="24"/>
+        </w:rPr>
+      </w:pPr>
+    </w:p>
+    <w:p/>
+    <w:p>
+      <w:pPr>
+        <w:rPr>
+          <w:rFonts w:ascii="Times New Roman" w:hAnsi="Times New Roman" w:cs="Times New Roman"/>
+        </w:rPr>
+      </w:pPr>
+    </w:p>
+    <w:p>
+      <w:pPr>
+        <w:rPr>
+          <w:rFonts w:ascii="Times New Roman" w:hAnsi="Times New Roman" w:cs="Times New Roman"/>
+        </w:rPr>
+      </w:pPr>
+    </w:p>
+    <w:p>
+      <w:pPr>
+        <w:rPr>
+          <w:rFonts w:ascii="Times New Roman" w:hAnsi="Times New Roman" w:cs="Times New Roman"/>
+        </w:rPr>
+      </w:pPr>
+    </w:p>
+    <w:p>
+      <w:pPr>
+        <w:rPr>
+          <w:rFonts w:ascii="Times New Roman" w:hAnsi="Times New Roman" w:cs="Times New Roman"/>
+        </w:rPr>
+      </w:pPr>
+    </w:p>
+    <w:p>
+      <w:pPr>
+        <w:rPr>
+          <w:rFonts w:ascii="Times New Roman" w:hAnsi="Times New Roman" w:cs="Times New Roman"/>
+        </w:rPr>
+      </w:pPr>
+    </w:p>
+    <w:p>
+      <w:pPr>
+        <w:rPr>
+          <w:rFonts w:ascii="Times New Roman" w:hAnsi="Times New Roman" w:cs="Times New Roman"/>
+        </w:rPr>
+      </w:pPr>
+    </w:p>
+    <w:p>
+      <w:pPr>
+        <w:rPr>
+          <w:rFonts w:ascii="Times New Roman" w:hAnsi="Times New Roman" w:cs="Times New Roman"/>
+        </w:rPr>
+      </w:pPr>
+    </w:p>
+    <w:p>
+      <w:pPr>
+        <w:rPr>
+          <w:rFonts w:ascii="Times New Roman" w:hAnsi="Times New Roman" w:cs="Times New Roman"/>
+        </w:rPr>
+      </w:pPr>
+    </w:p>
+    <w:p>
+      <w:pPr>
+        <w:rPr>
+          <w:rFonts w:ascii="Times New Roman" w:hAnsi="Times New Roman" w:cs="Times New Roman"/>
+        </w:rPr>
+      </w:pPr>
+    </w:p>
+    <w:p>
+      <w:pPr>
+        <w:rPr>
+          <w:rFonts w:ascii="Times New Roman" w:hAnsi="Times New Roman" w:cs="Times New Roman"/>
+        </w:rPr>
+      </w:pPr>
+    </w:p>
+    <w:p>
+      <w:pPr>
+        <w:rPr>
+          <w:rFonts w:ascii="Times New Roman" w:hAnsi="Times New Roman" w:cs="Times New Roman"/>
+        </w:rPr>
+      </w:pPr>
+    </w:p>
+    <w:p>
+      <w:pPr>
+        <w:rPr>
+          <w:rFonts w:ascii="Times New Roman" w:hAnsi="Times New Roman" w:cs="Times New Roman"/>
+        </w:rPr>
+      </w:pPr>
+    </w:p>
+    <w:p>
+      <w:pPr>
+        <w:rPr>
+          <w:rFonts w:ascii="Times New Roman" w:hAnsi="Times New Roman" w:cs="Times New Roman"/>
+        </w:rPr>
+      </w:pPr>
+    </w:p>
+    <w:p>
+      <w:pPr>
+        <w:rPr>
+          <w:rFonts w:ascii="Times New Roman" w:hAnsi="Times New Roman" w:cs="Times New Roman"/>
+        </w:rPr>
+      </w:pPr>
+    </w:p>
+    <w:p>
+      <w:pPr>
+        <w:rPr>
+          <w:rFonts w:ascii="Times New Roman" w:hAnsi="Times New Roman" w:cs="Times New Roman"/>
+        </w:rPr>
+      </w:pPr>
+    </w:p>
+    <w:p>
+      <w:pPr>
+        <w:rPr>
+          <w:rFonts w:ascii="Times New Roman" w:hAnsi="Times New Roman" w:cs="Times New Roman"/>
+          <w:b/>
+          <w:bCs/>
+          <w:sz w:val="32"/>
+          <w:szCs w:val="32"/>
+          <w:lang w:val="en-US"/>
+        </w:rPr>
+      </w:pPr>
+    </w:p>
+    <w:p>
+      <w:pPr>
+        <w:jc w:val="center"/>
+        <w:rPr>
+          <w:rFonts w:ascii="Times New Roman" w:hAnsi="Times New Roman" w:cs="Times New Roman"/>
+          <w:b/>
+          <w:bCs/>
+          <w:sz w:val="32"/>
+          <w:szCs w:val="32"/>
+          <w:lang w:val="en-US"/>
+        </w:rPr>
+      </w:pPr>
+    </w:p>
+    <w:p>
+      <w:pPr>
+        <w:jc w:val="center"/>
+        <w:rPr>
+          <w:rFonts w:ascii="Times New Roman" w:hAnsi="Times New Roman" w:cs="Times New Roman"/>
+          <w:b/>
+          <w:bCs/>
+          <w:sz w:val="32"/>
+          <w:szCs w:val="32"/>
+          <w:lang w:val="en-US"/>
+        </w:rPr>
+      </w:pPr>
+    </w:p>
+    <w:p>
+      <w:pPr>
+        <w:jc w:val="center"/>
+        <w:rPr>
+          <w:rFonts w:ascii="Times New Roman" w:hAnsi="Times New Roman" w:cs="Times New Roman"/>
+          <w:sz w:val="32"/>
+          <w:szCs w:val="32"/>
+          <w:lang w:val="en-US"/>
+        </w:rPr>
+      </w:pPr>
+      <w:r>
+        <w:rPr>
+          <w:rFonts w:ascii="Times New Roman" w:hAnsi="Times New Roman" w:cs="Times New Roman"/>
+          <w:b/>
+          <w:bCs/>
+          <w:sz w:val="32"/>
+          <w:szCs w:val="32"/>
+          <w:lang w:val="en-US"/>
+        </w:rPr>
+        <w:lastRenderedPageBreak/>
         <w:t>CONTENTS</w:t>
       </w:r>
     </w:p>
@@ -1695,7 +1785,7 @@
           <w:szCs w:val="24"/>
           <w:lang w:val="en-US"/>
         </w:rPr>
-        <w:t>Introduction…………………………………………………………...………</w:t>
+        <w:t>Introduction…………………………………………………………...…</w:t>
       </w:r>
       <w:r>
         <w:rPr>
@@ -1714,6 +1804,15 @@
           <w:lang w:val="en-US"/>
         </w:rPr>
         <w:t>….</w:t>
+      </w:r>
+      <w:r>
+        <w:rPr>
+          <w:rFonts w:ascii="Times New Roman" w:hAnsi="Times New Roman" w:cs="Times New Roman"/>
+          <w:sz w:val="24"/>
+          <w:szCs w:val="24"/>
+          <w:lang w:val="en-US"/>
+        </w:rPr>
+        <w:t>..</w:t>
       </w:r>
       <w:r>
         <w:rPr>
@@ -1746,27 +1845,7 @@
           <w:szCs w:val="24"/>
           <w:lang w:val="en-US"/>
         </w:rPr>
-        <w:t>Need for study………………………………………………</w:t>
-      </w:r>
-      <w:proofErr w:type="gramStart"/>
-      <w:r>
-        <w:rPr>
-          <w:rFonts w:ascii="Times New Roman" w:hAnsi="Times New Roman" w:cs="Times New Roman"/>
-          <w:sz w:val="24"/>
-          <w:szCs w:val="24"/>
-          <w:lang w:val="en-US"/>
-        </w:rPr>
-        <w:t>…..</w:t>
-      </w:r>
-      <w:proofErr w:type="gramEnd"/>
-      <w:r>
-        <w:rPr>
-          <w:rFonts w:ascii="Times New Roman" w:hAnsi="Times New Roman" w:cs="Times New Roman"/>
-          <w:sz w:val="24"/>
-          <w:szCs w:val="24"/>
-          <w:lang w:val="en-US"/>
-        </w:rPr>
-        <w:t>….....</w:t>
+        <w:t>Need for study…………………………………………………...</w:t>
       </w:r>
       <w:r>
         <w:rPr>
@@ -1785,6 +1864,15 @@
           <w:lang w:val="en-US"/>
         </w:rPr>
         <w:t>.....</w:t>
+      </w:r>
+      <w:r>
+        <w:rPr>
+          <w:rFonts w:ascii="Times New Roman" w:hAnsi="Times New Roman" w:cs="Times New Roman"/>
+          <w:sz w:val="24"/>
+          <w:szCs w:val="24"/>
+          <w:lang w:val="en-US"/>
+        </w:rPr>
+        <w:t>..</w:t>
       </w:r>
       <w:r>
         <w:rPr>
@@ -1826,16 +1914,43 @@
           <w:szCs w:val="24"/>
           <w:lang w:val="en-US"/>
         </w:rPr>
-        <w:t>Problem Statement………………………………………….…</w:t>
-      </w:r>
-      <w:r>
-        <w:rPr>
-          <w:rFonts w:ascii="Times New Roman" w:hAnsi="Times New Roman" w:cs="Times New Roman"/>
-          <w:sz w:val="24"/>
-          <w:szCs w:val="24"/>
-          <w:lang w:val="en-US"/>
-        </w:rPr>
-        <w:t>…………</w:t>
+        <w:t>Problem Statement………………………………………</w:t>
+      </w:r>
+      <w:r>
+        <w:rPr>
+          <w:rFonts w:ascii="Times New Roman" w:hAnsi="Times New Roman" w:cs="Times New Roman"/>
+          <w:sz w:val="24"/>
+          <w:szCs w:val="24"/>
+          <w:lang w:val="en-US"/>
+        </w:rPr>
+        <w:t>.</w:t>
+      </w:r>
+      <w:r>
+        <w:rPr>
+          <w:rFonts w:ascii="Times New Roman" w:hAnsi="Times New Roman" w:cs="Times New Roman"/>
+          <w:sz w:val="24"/>
+          <w:szCs w:val="24"/>
+          <w:lang w:val="en-US"/>
+        </w:rPr>
+        <w:t>………</w:t>
+      </w:r>
+      <w:r>
+        <w:rPr>
+          <w:rFonts w:ascii="Times New Roman" w:hAnsi="Times New Roman" w:cs="Times New Roman"/>
+          <w:sz w:val="24"/>
+          <w:szCs w:val="24"/>
+          <w:lang w:val="en-US"/>
+        </w:rPr>
+        <w:t>…</w:t>
+      </w:r>
+      <w:r>
+        <w:rPr>
+          <w:rFonts w:ascii="Times New Roman" w:hAnsi="Times New Roman" w:cs="Times New Roman"/>
+          <w:sz w:val="24"/>
+          <w:szCs w:val="24"/>
+          <w:lang w:val="en-US"/>
+        </w:rPr>
+        <w:t>..</w:t>
       </w:r>
       <w:r>
         <w:rPr>
@@ -1868,46 +1983,26 @@
           <w:szCs w:val="24"/>
           <w:lang w:val="en-US"/>
         </w:rPr>
-        <w:t>Objectives………………………………………………...…….….…</w:t>
-      </w:r>
-      <w:r>
-        <w:rPr>
-          <w:rFonts w:ascii="Times New Roman" w:hAnsi="Times New Roman" w:cs="Times New Roman"/>
-          <w:sz w:val="24"/>
-          <w:szCs w:val="24"/>
-          <w:lang w:val="en-US"/>
-        </w:rPr>
-        <w:t>………</w:t>
-      </w:r>
-      <w:proofErr w:type="gramStart"/>
-      <w:r>
-        <w:rPr>
-          <w:rFonts w:ascii="Times New Roman" w:hAnsi="Times New Roman" w:cs="Times New Roman"/>
-          <w:sz w:val="24"/>
-          <w:szCs w:val="24"/>
-          <w:lang w:val="en-US"/>
-        </w:rPr>
-        <w:t>…</w:t>
-      </w:r>
-      <w:r>
-        <w:rPr>
-          <w:rFonts w:ascii="Times New Roman" w:hAnsi="Times New Roman" w:cs="Times New Roman"/>
-          <w:sz w:val="24"/>
-          <w:szCs w:val="24"/>
-          <w:lang w:val="en-US"/>
-        </w:rPr>
-        <w:t>.</w:t>
-      </w:r>
-      <w:r>
-        <w:rPr>
-          <w:rFonts w:ascii="Times New Roman" w:hAnsi="Times New Roman" w:cs="Times New Roman"/>
-          <w:sz w:val="24"/>
-          <w:szCs w:val="24"/>
-          <w:lang w:val="en-US"/>
-        </w:rPr>
-        <w:t>.</w:t>
-      </w:r>
-      <w:proofErr w:type="gramEnd"/>
+        <w:t>Objectives…………………………………………...…….….…</w:t>
+      </w:r>
+      <w:r>
+        <w:rPr>
+          <w:rFonts w:ascii="Times New Roman" w:hAnsi="Times New Roman" w:cs="Times New Roman"/>
+          <w:sz w:val="24"/>
+          <w:szCs w:val="24"/>
+          <w:lang w:val="en-US"/>
+        </w:rPr>
+        <w:t>…………</w:t>
+      </w:r>
+      <w:r>
+        <w:rPr>
+          <w:rFonts w:ascii="Times New Roman" w:hAnsi="Times New Roman" w:cs="Times New Roman"/>
+          <w:sz w:val="24"/>
+          <w:szCs w:val="24"/>
+          <w:lang w:val="en-US"/>
+        </w:rPr>
+        <w:t>….</w:t>
+      </w:r>
       <w:r>
         <w:rPr>
           <w:rFonts w:ascii="Times New Roman" w:hAnsi="Times New Roman" w:cs="Times New Roman"/>
@@ -1948,9 +2043,8 @@
           <w:szCs w:val="24"/>
           <w:lang w:val="en-US"/>
         </w:rPr>
-        <w:t>Primary Objectives…………………………………....…</w:t>
-      </w:r>
-      <w:proofErr w:type="gramStart"/>
+        <w:t>Primary Objectives…………………………………</w:t>
+      </w:r>
       <w:r>
         <w:rPr>
           <w:rFonts w:ascii="Times New Roman" w:hAnsi="Times New Roman" w:cs="Times New Roman"/>
@@ -1976,26 +2070,43 @@
           <w:szCs w:val="24"/>
           <w:lang w:val="en-US"/>
         </w:rPr>
+        <w:t>..</w:t>
+      </w:r>
+      <w:r>
+        <w:rPr>
+          <w:rFonts w:ascii="Times New Roman" w:hAnsi="Times New Roman" w:cs="Times New Roman"/>
+          <w:sz w:val="24"/>
+          <w:szCs w:val="24"/>
+          <w:lang w:val="en-US"/>
+        </w:rPr>
+        <w:t>…</w:t>
+      </w:r>
+      <w:r>
+        <w:rPr>
+          <w:rFonts w:ascii="Times New Roman" w:hAnsi="Times New Roman" w:cs="Times New Roman"/>
+          <w:sz w:val="24"/>
+          <w:szCs w:val="24"/>
+          <w:lang w:val="en-US"/>
+        </w:rPr>
+        <w:t>………</w:t>
+      </w:r>
+      <w:r>
+        <w:rPr>
+          <w:rFonts w:ascii="Times New Roman" w:hAnsi="Times New Roman" w:cs="Times New Roman"/>
+          <w:sz w:val="24"/>
+          <w:szCs w:val="24"/>
+          <w:lang w:val="en-US"/>
+        </w:rPr>
+        <w:t>…</w:t>
+      </w:r>
+      <w:r>
+        <w:rPr>
+          <w:rFonts w:ascii="Times New Roman" w:hAnsi="Times New Roman" w:cs="Times New Roman"/>
+          <w:sz w:val="24"/>
+          <w:szCs w:val="24"/>
+          <w:lang w:val="en-US"/>
+        </w:rPr>
         <w:t>...</w:t>
-      </w:r>
-      <w:proofErr w:type="gramEnd"/>
-      <w:r>
-        <w:rPr>
-          <w:rFonts w:ascii="Times New Roman" w:hAnsi="Times New Roman" w:cs="Times New Roman"/>
-          <w:sz w:val="24"/>
-          <w:szCs w:val="24"/>
-          <w:lang w:val="en-US"/>
-        </w:rPr>
-        <w:t>…</w:t>
-      </w:r>
-      <w:r>
-        <w:rPr>
-          <w:rFonts w:ascii="Times New Roman" w:hAnsi="Times New Roman" w:cs="Times New Roman"/>
-          <w:sz w:val="24"/>
-          <w:szCs w:val="24"/>
-          <w:lang w:val="en-US"/>
-        </w:rPr>
-        <w:t>…………</w:t>
       </w:r>
       <w:r>
         <w:rPr>
@@ -2037,7 +2148,25 @@
           <w:szCs w:val="24"/>
           <w:lang w:val="en-US"/>
         </w:rPr>
-        <w:t>Secondary Objectives………………………………………</w:t>
+        <w:t>Secondary Objectives………………………</w:t>
+      </w:r>
+      <w:r>
+        <w:rPr>
+          <w:rFonts w:ascii="Times New Roman" w:hAnsi="Times New Roman" w:cs="Times New Roman"/>
+          <w:sz w:val="24"/>
+          <w:szCs w:val="24"/>
+          <w:lang w:val="en-US"/>
+        </w:rPr>
+        <w:t>…</w:t>
+      </w:r>
+      <w:r>
+        <w:rPr>
+          <w:rFonts w:ascii="Times New Roman" w:hAnsi="Times New Roman" w:cs="Times New Roman"/>
+          <w:sz w:val="24"/>
+          <w:szCs w:val="24"/>
+          <w:lang w:val="en-US"/>
+        </w:rPr>
+        <w:t>………</w:t>
       </w:r>
       <w:r>
         <w:rPr>
@@ -2056,6 +2185,15 @@
           <w:lang w:val="en-US"/>
         </w:rPr>
         <w:t>……………</w:t>
+      </w:r>
+      <w:r>
+        <w:rPr>
+          <w:rFonts w:ascii="Times New Roman" w:hAnsi="Times New Roman" w:cs="Times New Roman"/>
+          <w:sz w:val="24"/>
+          <w:szCs w:val="24"/>
+          <w:lang w:val="en-US"/>
+        </w:rPr>
+        <w:t>..</w:t>
       </w:r>
       <w:r>
         <w:rPr>
@@ -2088,27 +2226,7 @@
           <w:szCs w:val="24"/>
           <w:lang w:val="en-US"/>
         </w:rPr>
-        <w:t>Summary</w:t>
-      </w:r>
-      <w:proofErr w:type="gramStart"/>
-      <w:r>
-        <w:rPr>
-          <w:rFonts w:ascii="Times New Roman" w:hAnsi="Times New Roman" w:cs="Times New Roman"/>
-          <w:sz w:val="24"/>
-          <w:szCs w:val="24"/>
-          <w:lang w:val="en-US"/>
-        </w:rPr>
-        <w:t>…..</w:t>
-      </w:r>
-      <w:proofErr w:type="gramEnd"/>
-      <w:r>
-        <w:rPr>
-          <w:rFonts w:ascii="Times New Roman" w:hAnsi="Times New Roman" w:cs="Times New Roman"/>
-          <w:sz w:val="24"/>
-          <w:szCs w:val="24"/>
-          <w:lang w:val="en-US"/>
-        </w:rPr>
-        <w:t>………………………………………………</w:t>
+        <w:t>Summary…..…………………………………………</w:t>
       </w:r>
       <w:r>
         <w:rPr>
@@ -2136,6 +2254,15 @@
           <w:lang w:val="en-US"/>
         </w:rPr>
         <w:t>……………</w:t>
+      </w:r>
+      <w:r>
+        <w:rPr>
+          <w:rFonts w:ascii="Times New Roman" w:hAnsi="Times New Roman" w:cs="Times New Roman"/>
+          <w:sz w:val="24"/>
+          <w:szCs w:val="24"/>
+          <w:lang w:val="en-US"/>
+        </w:rPr>
+        <w:t>..</w:t>
       </w:r>
       <w:r>
         <w:rPr>
@@ -2168,7 +2295,7 @@
           <w:szCs w:val="24"/>
           <w:lang w:val="en-US"/>
         </w:rPr>
-        <w:t>Literature Review……………………………………………………………</w:t>
+        <w:t>Literature Review………………………………………………………</w:t>
       </w:r>
       <w:r>
         <w:rPr>
@@ -2196,6 +2323,15 @@
           <w:lang w:val="en-US"/>
         </w:rPr>
         <w:t>……</w:t>
+      </w:r>
+      <w:r>
+        <w:rPr>
+          <w:rFonts w:ascii="Times New Roman" w:hAnsi="Times New Roman" w:cs="Times New Roman"/>
+          <w:sz w:val="24"/>
+          <w:szCs w:val="24"/>
+          <w:lang w:val="en-US"/>
+        </w:rPr>
+        <w:t>..</w:t>
       </w:r>
       <w:r>
         <w:rPr>
@@ -2228,7 +2364,7 @@
           <w:szCs w:val="24"/>
           <w:lang w:val="en-US"/>
         </w:rPr>
-        <w:t>Introduction………….………………………………………………..</w:t>
+        <w:t>Introduction………….…………………………………………..</w:t>
       </w:r>
       <w:r>
         <w:rPr>
@@ -2238,6 +2374,15 @@
           <w:lang w:val="en-US"/>
         </w:rPr>
         <w:t>..................</w:t>
+      </w:r>
+      <w:r>
+        <w:rPr>
+          <w:rFonts w:ascii="Times New Roman" w:hAnsi="Times New Roman" w:cs="Times New Roman"/>
+          <w:sz w:val="24"/>
+          <w:szCs w:val="24"/>
+          <w:lang w:val="en-US"/>
+        </w:rPr>
+        <w:t>..</w:t>
       </w:r>
       <w:r>
         <w:rPr>
@@ -2270,7 +2415,7 @@
           <w:szCs w:val="24"/>
           <w:lang w:val="en-US"/>
         </w:rPr>
-        <w:t>Review of Literature…….….…………………………………………</w:t>
+        <w:t>Review of Literature…….….……………………………………</w:t>
       </w:r>
       <w:r>
         <w:rPr>
@@ -2298,6 +2443,15 @@
           <w:lang w:val="en-US"/>
         </w:rPr>
         <w:t>…</w:t>
+      </w:r>
+      <w:r>
+        <w:rPr>
+          <w:rFonts w:ascii="Times New Roman" w:hAnsi="Times New Roman" w:cs="Times New Roman"/>
+          <w:sz w:val="24"/>
+          <w:szCs w:val="24"/>
+          <w:lang w:val="en-US"/>
+        </w:rPr>
+        <w:t>..</w:t>
       </w:r>
       <w:r>
         <w:rPr>
@@ -2330,27 +2484,7 @@
           <w:szCs w:val="24"/>
           <w:lang w:val="en-US"/>
         </w:rPr>
-        <w:t>Requirement Analysis…</w:t>
-      </w:r>
-      <w:proofErr w:type="gramStart"/>
-      <w:r>
-        <w:rPr>
-          <w:rFonts w:ascii="Times New Roman" w:hAnsi="Times New Roman" w:cs="Times New Roman"/>
-          <w:sz w:val="24"/>
-          <w:szCs w:val="24"/>
-          <w:lang w:val="en-US"/>
-        </w:rPr>
-        <w:t>…..</w:t>
-      </w:r>
-      <w:proofErr w:type="gramEnd"/>
-      <w:r>
-        <w:rPr>
-          <w:rFonts w:ascii="Times New Roman" w:hAnsi="Times New Roman" w:cs="Times New Roman"/>
-          <w:sz w:val="24"/>
-          <w:szCs w:val="24"/>
-          <w:lang w:val="en-US"/>
-        </w:rPr>
-        <w:t>…………………………………………</w:t>
+        <w:t>Requirement Analysis……..……………………………………</w:t>
       </w:r>
       <w:r>
         <w:rPr>
@@ -2378,6 +2512,15 @@
           <w:lang w:val="en-US"/>
         </w:rPr>
         <w:t>…</w:t>
+      </w:r>
+      <w:r>
+        <w:rPr>
+          <w:rFonts w:ascii="Times New Roman" w:hAnsi="Times New Roman" w:cs="Times New Roman"/>
+          <w:sz w:val="24"/>
+          <w:szCs w:val="24"/>
+          <w:lang w:val="en-US"/>
+        </w:rPr>
+        <w:t>..</w:t>
       </w:r>
       <w:r>
         <w:rPr>
@@ -2419,7 +2562,25 @@
           <w:szCs w:val="24"/>
           <w:lang w:val="en-US"/>
         </w:rPr>
-        <w:t>Software Requirement Specification…………………………</w:t>
+        <w:t>Software Requirement Specification</w:t>
+      </w:r>
+      <w:r>
+        <w:rPr>
+          <w:rFonts w:ascii="Times New Roman" w:hAnsi="Times New Roman" w:cs="Times New Roman"/>
+          <w:sz w:val="24"/>
+          <w:szCs w:val="24"/>
+          <w:lang w:val="en-US"/>
+        </w:rPr>
+        <w:t>s</w:t>
+      </w:r>
+      <w:r>
+        <w:rPr>
+          <w:rFonts w:ascii="Times New Roman" w:hAnsi="Times New Roman" w:cs="Times New Roman"/>
+          <w:sz w:val="24"/>
+          <w:szCs w:val="24"/>
+          <w:lang w:val="en-US"/>
+        </w:rPr>
+        <w:t>…………………</w:t>
       </w:r>
       <w:r>
         <w:rPr>
@@ -2447,6 +2608,24 @@
           <w:lang w:val="en-US"/>
         </w:rPr>
         <w:t>…</w:t>
+      </w:r>
+      <w:r>
+        <w:rPr>
+          <w:rFonts w:ascii="Times New Roman" w:hAnsi="Times New Roman" w:cs="Times New Roman"/>
+          <w:sz w:val="24"/>
+          <w:szCs w:val="24"/>
+          <w:lang w:val="en-US"/>
+        </w:rPr>
+        <w:t>...</w:t>
+      </w:r>
+      <w:r>
+        <w:rPr>
+          <w:rFonts w:ascii="Times New Roman" w:hAnsi="Times New Roman" w:cs="Times New Roman"/>
+          <w:sz w:val="24"/>
+          <w:szCs w:val="24"/>
+          <w:lang w:val="en-US"/>
+        </w:rPr>
+        <w:t>..</w:t>
       </w:r>
       <w:r>
         <w:rPr>
@@ -2480,7 +2659,25 @@
           <w:szCs w:val="24"/>
           <w:lang w:val="en-US"/>
         </w:rPr>
-        <w:t>Proposed Model………….…………………………………………...................10</w:t>
+        <w:t>Proposed Model………….……………………………………...................</w:t>
+      </w:r>
+      <w:r>
+        <w:rPr>
+          <w:rFonts w:ascii="Times New Roman" w:hAnsi="Times New Roman" w:cs="Times New Roman"/>
+          <w:sz w:val="24"/>
+          <w:szCs w:val="24"/>
+          <w:lang w:val="en-US"/>
+        </w:rPr>
+        <w:t>..</w:t>
+      </w:r>
+      <w:r>
+        <w:rPr>
+          <w:rFonts w:ascii="Times New Roman" w:hAnsi="Times New Roman" w:cs="Times New Roman"/>
+          <w:sz w:val="24"/>
+          <w:szCs w:val="24"/>
+          <w:lang w:val="en-US"/>
+        </w:rPr>
+        <w:t>10</w:t>
       </w:r>
     </w:p>
     <w:p>
@@ -2505,17 +2702,7 @@
           <w:szCs w:val="24"/>
           <w:lang w:val="en-US"/>
         </w:rPr>
-        <w:t>Summary……………….…………………………………………</w:t>
-      </w:r>
-      <w:proofErr w:type="gramStart"/>
-      <w:r>
-        <w:rPr>
-          <w:rFonts w:ascii="Times New Roman" w:hAnsi="Times New Roman" w:cs="Times New Roman"/>
-          <w:sz w:val="24"/>
-          <w:szCs w:val="24"/>
-          <w:lang w:val="en-US"/>
-        </w:rPr>
-        <w:t>…</w:t>
+        <w:t>Summary……………….………………………………………</w:t>
       </w:r>
       <w:r>
         <w:rPr>
@@ -2526,15 +2713,32 @@
         </w:rPr>
         <w:t>..</w:t>
       </w:r>
-      <w:proofErr w:type="gramEnd"/>
-      <w:r>
-        <w:rPr>
-          <w:rFonts w:ascii="Times New Roman" w:hAnsi="Times New Roman" w:cs="Times New Roman"/>
-          <w:sz w:val="24"/>
-          <w:szCs w:val="24"/>
-          <w:lang w:val="en-US"/>
-        </w:rPr>
-        <w:t>…………11</w:t>
+      <w:r>
+        <w:rPr>
+          <w:rFonts w:ascii="Times New Roman" w:hAnsi="Times New Roman" w:cs="Times New Roman"/>
+          <w:sz w:val="24"/>
+          <w:szCs w:val="24"/>
+          <w:lang w:val="en-US"/>
+        </w:rPr>
+        <w:t>…………</w:t>
+      </w:r>
+      <w:r>
+        <w:rPr>
+          <w:rFonts w:ascii="Times New Roman" w:hAnsi="Times New Roman" w:cs="Times New Roman"/>
+          <w:sz w:val="24"/>
+          <w:szCs w:val="24"/>
+          <w:lang w:val="en-US"/>
+        </w:rPr>
+        <w:t>..</w:t>
+      </w:r>
+      <w:r>
+        <w:rPr>
+          <w:rFonts w:ascii="Times New Roman" w:hAnsi="Times New Roman" w:cs="Times New Roman"/>
+          <w:sz w:val="24"/>
+          <w:szCs w:val="24"/>
+          <w:lang w:val="en-US"/>
+        </w:rPr>
+        <w:t>11</w:t>
       </w:r>
     </w:p>
     <w:p>
@@ -2558,7 +2762,25 @@
           <w:szCs w:val="24"/>
           <w:lang w:val="en-US"/>
         </w:rPr>
-        <w:t>Design Specification….………………………...……………………………</w:t>
+        <w:t>Design Specification</w:t>
+      </w:r>
+      <w:r>
+        <w:rPr>
+          <w:rFonts w:ascii="Times New Roman" w:hAnsi="Times New Roman" w:cs="Times New Roman"/>
+          <w:sz w:val="24"/>
+          <w:szCs w:val="24"/>
+          <w:lang w:val="en-US"/>
+        </w:rPr>
+        <w:t>s</w:t>
+      </w:r>
+      <w:r>
+        <w:rPr>
+          <w:rFonts w:ascii="Times New Roman" w:hAnsi="Times New Roman" w:cs="Times New Roman"/>
+          <w:sz w:val="24"/>
+          <w:szCs w:val="24"/>
+          <w:lang w:val="en-US"/>
+        </w:rPr>
+        <w:t>….…………………...…………………………</w:t>
       </w:r>
       <w:r>
         <w:rPr>
@@ -2568,6 +2790,24 @@
           <w:lang w:val="en-US"/>
         </w:rPr>
         <w:t>………</w:t>
+      </w:r>
+      <w:r>
+        <w:rPr>
+          <w:rFonts w:ascii="Times New Roman" w:hAnsi="Times New Roman" w:cs="Times New Roman"/>
+          <w:sz w:val="24"/>
+          <w:szCs w:val="24"/>
+          <w:lang w:val="en-US"/>
+        </w:rPr>
+        <w:t>..</w:t>
+      </w:r>
+      <w:r>
+        <w:rPr>
+          <w:rFonts w:ascii="Times New Roman" w:hAnsi="Times New Roman" w:cs="Times New Roman"/>
+          <w:sz w:val="24"/>
+          <w:szCs w:val="24"/>
+          <w:lang w:val="en-US"/>
+        </w:rPr>
+        <w:t>...</w:t>
       </w:r>
       <w:r>
         <w:rPr>
@@ -2600,7 +2840,7 @@
           <w:szCs w:val="24"/>
           <w:lang w:val="en-US"/>
         </w:rPr>
-        <w:t>Table Design……………...…………………………………………</w:t>
+        <w:t>Table Design……………...……………………………………</w:t>
       </w:r>
       <w:r>
         <w:rPr>
@@ -2628,6 +2868,15 @@
           <w:lang w:val="en-US"/>
         </w:rPr>
         <w:t>…….</w:t>
+      </w:r>
+      <w:r>
+        <w:rPr>
+          <w:rFonts w:ascii="Times New Roman" w:hAnsi="Times New Roman" w:cs="Times New Roman"/>
+          <w:sz w:val="24"/>
+          <w:szCs w:val="24"/>
+          <w:lang w:val="en-US"/>
+        </w:rPr>
+        <w:t>..</w:t>
       </w:r>
       <w:r>
         <w:rPr>
@@ -2660,26 +2909,34 @@
           <w:szCs w:val="24"/>
           <w:lang w:val="en-US"/>
         </w:rPr>
-        <w:t>Data Flow Diagram…………….……………………………………</w:t>
-      </w:r>
-      <w:r>
-        <w:rPr>
-          <w:rFonts w:ascii="Times New Roman" w:hAnsi="Times New Roman" w:cs="Times New Roman"/>
-          <w:sz w:val="24"/>
-          <w:szCs w:val="24"/>
-          <w:lang w:val="en-US"/>
-        </w:rPr>
-        <w:t>…</w:t>
-      </w:r>
-      <w:proofErr w:type="gramStart"/>
-      <w:r>
-        <w:rPr>
-          <w:rFonts w:ascii="Times New Roman" w:hAnsi="Times New Roman" w:cs="Times New Roman"/>
-          <w:sz w:val="24"/>
-          <w:szCs w:val="24"/>
-          <w:lang w:val="en-US"/>
-        </w:rPr>
-        <w:t>…</w:t>
+        <w:t>Data Flow Diagram</w:t>
+      </w:r>
+      <w:r>
+        <w:rPr>
+          <w:rFonts w:ascii="Times New Roman" w:hAnsi="Times New Roman" w:cs="Times New Roman"/>
+          <w:sz w:val="24"/>
+          <w:szCs w:val="24"/>
+          <w:lang w:val="en-US"/>
+        </w:rPr>
+        <w:t xml:space="preserve"> (Note-Taking App)</w:t>
+      </w:r>
+      <w:r>
+        <w:rPr>
+          <w:rFonts w:ascii="Times New Roman" w:hAnsi="Times New Roman" w:cs="Times New Roman"/>
+          <w:sz w:val="24"/>
+          <w:szCs w:val="24"/>
+          <w:lang w:val="en-US"/>
+        </w:rPr>
+        <w:t>………………………</w:t>
+      </w:r>
+      <w:r>
+        <w:rPr>
+          <w:rFonts w:ascii="Times New Roman" w:hAnsi="Times New Roman" w:cs="Times New Roman"/>
+          <w:sz w:val="24"/>
+          <w:szCs w:val="24"/>
+          <w:lang w:val="en-US"/>
+        </w:rPr>
+        <w:t>……</w:t>
       </w:r>
       <w:r>
         <w:rPr>
@@ -2690,7 +2947,6 @@
         </w:rPr>
         <w:t>..</w:t>
       </w:r>
-      <w:proofErr w:type="gramEnd"/>
       <w:r>
         <w:rPr>
           <w:rFonts w:ascii="Times New Roman" w:hAnsi="Times New Roman" w:cs="Times New Roman"/>
@@ -2699,6 +2955,24 @@
           <w:lang w:val="en-US"/>
         </w:rPr>
         <w:t>……</w:t>
+      </w:r>
+      <w:r>
+        <w:rPr>
+          <w:rFonts w:ascii="Times New Roman" w:hAnsi="Times New Roman" w:cs="Times New Roman"/>
+          <w:sz w:val="24"/>
+          <w:szCs w:val="24"/>
+          <w:lang w:val="en-US"/>
+        </w:rPr>
+        <w:t>..</w:t>
+      </w:r>
+      <w:r>
+        <w:rPr>
+          <w:rFonts w:ascii="Times New Roman" w:hAnsi="Times New Roman" w:cs="Times New Roman"/>
+          <w:sz w:val="24"/>
+          <w:szCs w:val="24"/>
+          <w:lang w:val="en-US"/>
+        </w:rPr>
+        <w:t>.</w:t>
       </w:r>
       <w:r>
         <w:rPr>
@@ -2731,36 +3005,16 @@
           <w:szCs w:val="24"/>
           <w:lang w:val="en-US"/>
         </w:rPr>
-        <w:t xml:space="preserve">Workflow </w:t>
-      </w:r>
-      <w:proofErr w:type="gramStart"/>
-      <w:r>
-        <w:rPr>
-          <w:rFonts w:ascii="Times New Roman" w:hAnsi="Times New Roman" w:cs="Times New Roman"/>
-          <w:sz w:val="24"/>
-          <w:szCs w:val="24"/>
-          <w:lang w:val="en-US"/>
-        </w:rPr>
-        <w:t>( Machine</w:t>
-      </w:r>
-      <w:proofErr w:type="gramEnd"/>
-      <w:r>
-        <w:rPr>
-          <w:rFonts w:ascii="Times New Roman" w:hAnsi="Times New Roman" w:cs="Times New Roman"/>
-          <w:sz w:val="24"/>
-          <w:szCs w:val="24"/>
-          <w:lang w:val="en-US"/>
-        </w:rPr>
-        <w:t xml:space="preserve"> Learning Model )...............................................</w:t>
-      </w:r>
-      <w:r>
-        <w:rPr>
-          <w:rFonts w:ascii="Times New Roman" w:hAnsi="Times New Roman" w:cs="Times New Roman"/>
-          <w:sz w:val="24"/>
-          <w:szCs w:val="24"/>
-          <w:lang w:val="en-US"/>
-        </w:rPr>
-        <w:t>...............</w:t>
+        <w:t xml:space="preserve">Workflow (Machine Learning </w:t>
+      </w:r>
+      <w:r>
+        <w:rPr>
+          <w:rFonts w:ascii="Times New Roman" w:hAnsi="Times New Roman" w:cs="Times New Roman"/>
+          <w:sz w:val="24"/>
+          <w:szCs w:val="24"/>
+          <w:lang w:val="en-US"/>
+        </w:rPr>
+        <w:t>Model) ..........................................................</w:t>
       </w:r>
       <w:r>
         <w:rPr>
@@ -2802,63 +3056,16 @@
           <w:szCs w:val="24"/>
           <w:lang w:val="en-US"/>
         </w:rPr>
-        <w:t xml:space="preserve">Workflow </w:t>
-      </w:r>
-      <w:proofErr w:type="gramStart"/>
-      <w:r>
-        <w:rPr>
-          <w:rFonts w:ascii="Times New Roman" w:hAnsi="Times New Roman" w:cs="Times New Roman"/>
-          <w:sz w:val="24"/>
-          <w:szCs w:val="24"/>
-          <w:lang w:val="en-US"/>
-        </w:rPr>
-        <w:t>( Recommendation</w:t>
-      </w:r>
-      <w:proofErr w:type="gramEnd"/>
-      <w:r>
-        <w:rPr>
-          <w:rFonts w:ascii="Times New Roman" w:hAnsi="Times New Roman" w:cs="Times New Roman"/>
-          <w:sz w:val="24"/>
-          <w:szCs w:val="24"/>
-          <w:lang w:val="en-US"/>
-        </w:rPr>
-        <w:t xml:space="preserve"> Model )................................................</w:t>
-      </w:r>
-      <w:r>
-        <w:rPr>
-          <w:rFonts w:ascii="Times New Roman" w:hAnsi="Times New Roman" w:cs="Times New Roman"/>
-          <w:sz w:val="24"/>
-          <w:szCs w:val="24"/>
-          <w:lang w:val="en-US"/>
-        </w:rPr>
-        <w:t>.........</w:t>
-      </w:r>
-      <w:r>
-        <w:rPr>
-          <w:rFonts w:ascii="Times New Roman" w:hAnsi="Times New Roman" w:cs="Times New Roman"/>
-          <w:sz w:val="24"/>
-          <w:szCs w:val="24"/>
-          <w:lang w:val="en-US"/>
-        </w:rPr>
-        <w:t>.</w:t>
-      </w:r>
-      <w:r>
-        <w:rPr>
-          <w:rFonts w:ascii="Times New Roman" w:hAnsi="Times New Roman" w:cs="Times New Roman"/>
-          <w:sz w:val="24"/>
-          <w:szCs w:val="24"/>
-          <w:lang w:val="en-US"/>
-        </w:rPr>
-        <w:t>.....</w:t>
-      </w:r>
-      <w:r>
-        <w:rPr>
-          <w:rFonts w:ascii="Times New Roman" w:hAnsi="Times New Roman" w:cs="Times New Roman"/>
-          <w:sz w:val="24"/>
-          <w:szCs w:val="24"/>
-          <w:lang w:val="en-US"/>
-        </w:rPr>
-        <w:t>..</w:t>
+        <w:t xml:space="preserve">Workflow (Recommendation </w:t>
+      </w:r>
+      <w:r>
+        <w:rPr>
+          <w:rFonts w:ascii="Times New Roman" w:hAnsi="Times New Roman" w:cs="Times New Roman"/>
+          <w:sz w:val="24"/>
+          <w:szCs w:val="24"/>
+          <w:lang w:val="en-US"/>
+        </w:rPr>
+        <w:t>Model) ............................................................</w:t>
       </w:r>
       <w:r>
         <w:rPr>
@@ -2884,43 +3091,32 @@
           <w:lang w:val="en-US"/>
         </w:rPr>
       </w:pPr>
-      <w:proofErr w:type="gramStart"/>
-      <w:r>
-        <w:rPr>
-          <w:rFonts w:ascii="Times New Roman" w:hAnsi="Times New Roman" w:cs="Times New Roman"/>
-          <w:sz w:val="24"/>
-          <w:szCs w:val="24"/>
-          <w:lang w:val="en-US"/>
-        </w:rPr>
-        <w:t>Workflow(</w:t>
-      </w:r>
-      <w:proofErr w:type="gramEnd"/>
-      <w:r>
-        <w:rPr>
-          <w:rFonts w:ascii="Times New Roman" w:hAnsi="Times New Roman" w:cs="Times New Roman"/>
-          <w:sz w:val="24"/>
-          <w:szCs w:val="24"/>
-          <w:lang w:val="en-US"/>
-        </w:rPr>
-        <w:t>Contact Functionality)........................................................</w:t>
-      </w:r>
-      <w:r>
-        <w:rPr>
-          <w:rFonts w:ascii="Times New Roman" w:hAnsi="Times New Roman" w:cs="Times New Roman"/>
-          <w:sz w:val="24"/>
-          <w:szCs w:val="24"/>
-          <w:lang w:val="en-US"/>
-        </w:rPr>
-        <w:t>...............</w:t>
-      </w:r>
-      <w:r>
-        <w:rPr>
-          <w:rFonts w:ascii="Times New Roman" w:hAnsi="Times New Roman" w:cs="Times New Roman"/>
-          <w:sz w:val="24"/>
-          <w:szCs w:val="24"/>
-          <w:lang w:val="en-US"/>
-        </w:rPr>
-        <w:t>.</w:t>
+      <w:r>
+        <w:rPr>
+          <w:rFonts w:ascii="Times New Roman" w:hAnsi="Times New Roman" w:cs="Times New Roman"/>
+          <w:sz w:val="24"/>
+          <w:szCs w:val="24"/>
+          <w:lang w:val="en-US"/>
+        </w:rPr>
+        <w:t>Workflow (</w:t>
+      </w:r>
+      <w:r>
+        <w:rPr>
+          <w:rFonts w:ascii="Times New Roman" w:hAnsi="Times New Roman" w:cs="Times New Roman"/>
+          <w:sz w:val="24"/>
+          <w:szCs w:val="24"/>
+          <w:lang w:val="en-US"/>
+        </w:rPr>
+        <w:t xml:space="preserve">Contact </w:t>
+      </w:r>
+      <w:r>
+        <w:rPr>
+          <w:rFonts w:ascii="Times New Roman" w:hAnsi="Times New Roman" w:cs="Times New Roman"/>
+          <w:sz w:val="24"/>
+          <w:szCs w:val="24"/>
+          <w:lang w:val="en-US"/>
+        </w:rPr>
+        <w:t>Functionality) .................................................................</w:t>
       </w:r>
       <w:r>
         <w:rPr>
@@ -2953,7 +3149,7 @@
           <w:szCs w:val="24"/>
           <w:lang w:val="en-US"/>
         </w:rPr>
-        <w:t>Implementation &amp; Result……………….…………….……………………...</w:t>
+        <w:t>Implementation &amp; Result……………….……….……………………...</w:t>
       </w:r>
       <w:r>
         <w:rPr>
@@ -2972,6 +3168,15 @@
           <w:lang w:val="en-US"/>
         </w:rPr>
         <w:t>.</w:t>
+      </w:r>
+      <w:r>
+        <w:rPr>
+          <w:rFonts w:ascii="Times New Roman" w:hAnsi="Times New Roman" w:cs="Times New Roman"/>
+          <w:sz w:val="24"/>
+          <w:szCs w:val="24"/>
+          <w:lang w:val="en-US"/>
+        </w:rPr>
+        <w:t>..</w:t>
       </w:r>
       <w:r>
         <w:rPr>
@@ -3004,7 +3209,16 @@
           <w:szCs w:val="24"/>
           <w:lang w:val="en-US"/>
         </w:rPr>
-        <w:t>   Prediction Model Implementation…………………………………</w:t>
+        <w:t>   Prediction Model Implementation……………………………</w:t>
+      </w:r>
+      <w:r>
+        <w:rPr>
+          <w:rFonts w:ascii="Times New Roman" w:hAnsi="Times New Roman" w:cs="Times New Roman"/>
+          <w:sz w:val="24"/>
+          <w:szCs w:val="24"/>
+          <w:lang w:val="en-US"/>
+        </w:rPr>
+        <w:t>.</w:t>
       </w:r>
       <w:r>
         <w:rPr>
@@ -3022,7 +3236,7 @@
           <w:szCs w:val="24"/>
           <w:lang w:val="en-US"/>
         </w:rPr>
-        <w:t>.</w:t>
+        <w:t>..</w:t>
       </w:r>
       <w:r>
         <w:rPr>
@@ -3064,27 +3278,16 @@
           <w:szCs w:val="24"/>
           <w:lang w:val="en-US"/>
         </w:rPr>
-        <w:t>Dataset &amp; Dataset Preprocessing</w:t>
-      </w:r>
-      <w:proofErr w:type="gramStart"/>
-      <w:r>
-        <w:rPr>
-          <w:rFonts w:ascii="Times New Roman" w:hAnsi="Times New Roman" w:cs="Times New Roman"/>
-          <w:sz w:val="24"/>
-          <w:szCs w:val="24"/>
-          <w:lang w:val="en-US"/>
-        </w:rPr>
-        <w:t xml:space="preserve"> ..</w:t>
-      </w:r>
-      <w:proofErr w:type="gramEnd"/>
-      <w:r>
-        <w:rPr>
-          <w:rFonts w:ascii="Times New Roman" w:hAnsi="Times New Roman" w:cs="Times New Roman"/>
-          <w:sz w:val="24"/>
-          <w:szCs w:val="24"/>
-          <w:lang w:val="en-US"/>
-        </w:rPr>
-        <w:t>……………………</w:t>
+        <w:t xml:space="preserve">Dataset &amp; Dataset </w:t>
+      </w:r>
+      <w:r>
+        <w:rPr>
+          <w:rFonts w:ascii="Times New Roman" w:hAnsi="Times New Roman" w:cs="Times New Roman"/>
+          <w:sz w:val="24"/>
+          <w:szCs w:val="24"/>
+          <w:lang w:val="en-US"/>
+        </w:rPr>
+        <w:t>Preprocessing.</w:t>
       </w:r>
       <w:r>
         <w:rPr>
@@ -3102,6 +3305,15 @@
           <w:szCs w:val="24"/>
           <w:lang w:val="en-US"/>
         </w:rPr>
+        <w:t>………………</w:t>
+      </w:r>
+      <w:r>
+        <w:rPr>
+          <w:rFonts w:ascii="Times New Roman" w:hAnsi="Times New Roman" w:cs="Times New Roman"/>
+          <w:sz w:val="24"/>
+          <w:szCs w:val="24"/>
+          <w:lang w:val="en-US"/>
+        </w:rPr>
         <w:t>.</w:t>
       </w:r>
       <w:r>
@@ -3111,7 +3323,43 @@
           <w:szCs w:val="24"/>
           <w:lang w:val="en-US"/>
         </w:rPr>
-        <w:t xml:space="preserve"> 2</w:t>
+        <w:t>.</w:t>
+      </w:r>
+      <w:r>
+        <w:rPr>
+          <w:rFonts w:ascii="Times New Roman" w:hAnsi="Times New Roman" w:cs="Times New Roman"/>
+          <w:sz w:val="24"/>
+          <w:szCs w:val="24"/>
+          <w:lang w:val="en-US"/>
+        </w:rPr>
+        <w:t>.</w:t>
+      </w:r>
+      <w:r>
+        <w:rPr>
+          <w:rFonts w:ascii="Times New Roman" w:hAnsi="Times New Roman" w:cs="Times New Roman"/>
+          <w:sz w:val="24"/>
+          <w:szCs w:val="24"/>
+          <w:lang w:val="en-US"/>
+        </w:rPr>
+        <w:t>.</w:t>
+      </w:r>
+      <w:r>
+        <w:rPr>
+          <w:rFonts w:ascii="Times New Roman" w:hAnsi="Times New Roman" w:cs="Times New Roman"/>
+          <w:sz w:val="24"/>
+          <w:szCs w:val="24"/>
+          <w:lang w:val="en-US"/>
+        </w:rPr>
+        <w:t>..</w:t>
+      </w:r>
+      <w:r>
+        <w:rPr>
+          <w:rFonts w:ascii="Times New Roman" w:hAnsi="Times New Roman" w:cs="Times New Roman"/>
+          <w:sz w:val="24"/>
+          <w:szCs w:val="24"/>
+          <w:lang w:val="en-US"/>
+        </w:rPr>
+        <w:t>2</w:t>
       </w:r>
       <w:r>
         <w:rPr>
@@ -3153,7 +3401,7 @@
           <w:szCs w:val="24"/>
           <w:lang w:val="en-US"/>
         </w:rPr>
-        <w:t>Select important features……………………………………</w:t>
+        <w:t>Select important features………………………………</w:t>
       </w:r>
       <w:r>
         <w:rPr>
@@ -3190,6 +3438,15 @@
           <w:lang w:val="en-US"/>
         </w:rPr>
         <w:t>.</w:t>
+      </w:r>
+      <w:r>
+        <w:rPr>
+          <w:rFonts w:ascii="Times New Roman" w:hAnsi="Times New Roman" w:cs="Times New Roman"/>
+          <w:sz w:val="24"/>
+          <w:szCs w:val="24"/>
+          <w:lang w:val="en-US"/>
+        </w:rPr>
+        <w:t>..</w:t>
       </w:r>
       <w:r>
         <w:rPr>
@@ -3231,7 +3488,7 @@
           <w:szCs w:val="24"/>
           <w:lang w:val="en-US"/>
         </w:rPr>
-        <w:t>Removing outliers……………………………………………</w:t>
+        <w:t>Removing outliers………………………………………</w:t>
       </w:r>
       <w:r>
         <w:rPr>
@@ -3250,6 +3507,15 @@
           <w:lang w:val="en-US"/>
         </w:rPr>
         <w:t>……</w:t>
+      </w:r>
+      <w:r>
+        <w:rPr>
+          <w:rFonts w:ascii="Times New Roman" w:hAnsi="Times New Roman" w:cs="Times New Roman"/>
+          <w:sz w:val="24"/>
+          <w:szCs w:val="24"/>
+          <w:lang w:val="en-US"/>
+        </w:rPr>
+        <w:t>..</w:t>
       </w:r>
       <w:r>
         <w:rPr>
@@ -3291,7 +3557,7 @@
           <w:szCs w:val="24"/>
           <w:lang w:val="en-US"/>
         </w:rPr>
-        <w:t>Models Training……………………………………………...</w:t>
+        <w:t>Models Training………………………………………...</w:t>
       </w:r>
       <w:r>
         <w:rPr>
@@ -3310,6 +3576,15 @@
           <w:lang w:val="en-US"/>
         </w:rPr>
         <w:t>....</w:t>
+      </w:r>
+      <w:r>
+        <w:rPr>
+          <w:rFonts w:ascii="Times New Roman" w:hAnsi="Times New Roman" w:cs="Times New Roman"/>
+          <w:sz w:val="24"/>
+          <w:szCs w:val="24"/>
+          <w:lang w:val="en-US"/>
+        </w:rPr>
+        <w:t>..</w:t>
       </w:r>
       <w:r>
         <w:rPr>
@@ -3351,7 +3626,6 @@
           <w:szCs w:val="24"/>
           <w:lang w:val="en-US"/>
         </w:rPr>
-        <w:lastRenderedPageBreak/>
         <w:t xml:space="preserve">  </w:t>
       </w:r>
       <w:r>
@@ -3361,27 +3635,7 @@
           <w:szCs w:val="24"/>
           <w:lang w:val="en-US"/>
         </w:rPr>
-        <w:t>Models Result………</w:t>
-      </w:r>
-      <w:proofErr w:type="gramStart"/>
-      <w:r>
-        <w:rPr>
-          <w:rFonts w:ascii="Times New Roman" w:hAnsi="Times New Roman" w:cs="Times New Roman"/>
-          <w:sz w:val="24"/>
-          <w:szCs w:val="24"/>
-          <w:lang w:val="en-US"/>
-        </w:rPr>
-        <w:t>…..</w:t>
-      </w:r>
-      <w:proofErr w:type="gramEnd"/>
-      <w:r>
-        <w:rPr>
-          <w:rFonts w:ascii="Times New Roman" w:hAnsi="Times New Roman" w:cs="Times New Roman"/>
-          <w:sz w:val="24"/>
-          <w:szCs w:val="24"/>
-          <w:lang w:val="en-US"/>
-        </w:rPr>
-        <w:t>……………………………………</w:t>
+        <w:t>Models Result…………..………………………………</w:t>
       </w:r>
       <w:r>
         <w:rPr>
@@ -3391,6 +3645,15 @@
           <w:lang w:val="en-US"/>
         </w:rPr>
         <w:t>…………</w:t>
+      </w:r>
+      <w:r>
+        <w:rPr>
+          <w:rFonts w:ascii="Times New Roman" w:hAnsi="Times New Roman" w:cs="Times New Roman"/>
+          <w:sz w:val="24"/>
+          <w:szCs w:val="24"/>
+          <w:lang w:val="en-US"/>
+        </w:rPr>
+        <w:t>...</w:t>
       </w:r>
       <w:r>
         <w:rPr>
@@ -3432,7 +3695,7 @@
           <w:szCs w:val="24"/>
           <w:lang w:val="en-US"/>
         </w:rPr>
-        <w:t>Conclusion……………………………………………………</w:t>
+        <w:t>Conclusion………………………………………………</w:t>
       </w:r>
       <w:r>
         <w:rPr>
@@ -3442,6 +3705,15 @@
           <w:lang w:val="en-US"/>
         </w:rPr>
         <w:t>………</w:t>
+      </w:r>
+      <w:r>
+        <w:rPr>
+          <w:rFonts w:ascii="Times New Roman" w:hAnsi="Times New Roman" w:cs="Times New Roman"/>
+          <w:sz w:val="24"/>
+          <w:szCs w:val="24"/>
+          <w:lang w:val="en-US"/>
+        </w:rPr>
+        <w:t>...</w:t>
       </w:r>
       <w:r>
         <w:rPr>
@@ -3492,15 +3764,23 @@
           <w:sz w:val="24"/>
           <w:szCs w:val="24"/>
         </w:rPr>
-        <w:t>Recommendation System Implementation……………………………</w:t>
-      </w:r>
-      <w:r>
-        <w:rPr>
-          <w:rFonts w:ascii="Times New Roman" w:hAnsi="Times New Roman" w:cs="Times New Roman"/>
-          <w:sz w:val="24"/>
-          <w:szCs w:val="24"/>
-        </w:rPr>
-        <w:t>……….</w:t>
+        <w:t>Recommendation System Implementation………………………</w:t>
+      </w:r>
+      <w:r>
+        <w:rPr>
+          <w:rFonts w:ascii="Times New Roman" w:hAnsi="Times New Roman" w:cs="Times New Roman"/>
+          <w:sz w:val="24"/>
+          <w:szCs w:val="24"/>
+        </w:rPr>
+        <w:t>………</w:t>
+      </w:r>
+      <w:r>
+        <w:rPr>
+          <w:rFonts w:ascii="Times New Roman" w:hAnsi="Times New Roman" w:cs="Times New Roman"/>
+          <w:sz w:val="24"/>
+          <w:szCs w:val="24"/>
+        </w:rPr>
+        <w:t>…</w:t>
       </w:r>
       <w:r>
         <w:rPr>
@@ -3532,28 +3812,26 @@
           <w:szCs w:val="24"/>
           <w:lang w:val="en-US"/>
         </w:rPr>
-        <w:t>Data Source and Preprocessing………………………………</w:t>
-      </w:r>
-      <w:r>
-        <w:rPr>
-          <w:rFonts w:ascii="Times New Roman" w:hAnsi="Times New Roman" w:cs="Times New Roman"/>
-          <w:sz w:val="24"/>
-          <w:szCs w:val="24"/>
-          <w:lang w:val="en-US"/>
-        </w:rPr>
-        <w:t>………</w:t>
-      </w:r>
-      <w:proofErr w:type="gramStart"/>
-      <w:r>
-        <w:rPr>
-          <w:rFonts w:ascii="Times New Roman" w:hAnsi="Times New Roman" w:cs="Times New Roman"/>
-          <w:sz w:val="24"/>
-          <w:szCs w:val="24"/>
-          <w:lang w:val="en-US"/>
-        </w:rPr>
-        <w:t>…..</w:t>
-      </w:r>
-      <w:proofErr w:type="gramEnd"/>
+        <w:t>Data Source and Preprocessing…………………………</w:t>
+      </w:r>
+      <w:r>
+        <w:rPr>
+          <w:rFonts w:ascii="Times New Roman" w:hAnsi="Times New Roman" w:cs="Times New Roman"/>
+          <w:sz w:val="24"/>
+          <w:szCs w:val="24"/>
+          <w:lang w:val="en-US"/>
+        </w:rPr>
+        <w:t>…………</w:t>
+      </w:r>
+      <w:r>
+        <w:rPr>
+          <w:rFonts w:ascii="Times New Roman" w:hAnsi="Times New Roman" w:cs="Times New Roman"/>
+          <w:sz w:val="24"/>
+          <w:szCs w:val="24"/>
+          <w:lang w:val="en-US"/>
+        </w:rPr>
+        <w:t>…</w:t>
+      </w:r>
       <w:r>
         <w:rPr>
           <w:rFonts w:ascii="Times New Roman" w:hAnsi="Times New Roman" w:cs="Times New Roman"/>
@@ -3585,16 +3863,16 @@
           <w:szCs w:val="24"/>
           <w:lang w:val="en-US"/>
         </w:rPr>
-        <w:t>Core recommendation function and user interaction…...…...</w:t>
-      </w:r>
-      <w:r>
-        <w:rPr>
-          <w:rFonts w:ascii="Times New Roman" w:hAnsi="Times New Roman" w:cs="Times New Roman"/>
-          <w:sz w:val="24"/>
-          <w:szCs w:val="24"/>
-          <w:lang w:val="en-US"/>
-        </w:rPr>
-        <w:t>...................</w:t>
+        <w:t>Core recommendation function and user interaction…...…..</w:t>
+      </w:r>
+      <w:r>
+        <w:rPr>
+          <w:rFonts w:ascii="Times New Roman" w:hAnsi="Times New Roman" w:cs="Times New Roman"/>
+          <w:sz w:val="24"/>
+          <w:szCs w:val="24"/>
+          <w:lang w:val="en-US"/>
+        </w:rPr>
+        <w:t>..............</w:t>
       </w:r>
       <w:r>
         <w:rPr>
@@ -3627,7 +3905,8 @@
           <w:szCs w:val="24"/>
           <w:lang w:val="en-US"/>
         </w:rPr>
-        <w:t>Technology and methodology………………………………</w:t>
+        <w:lastRenderedPageBreak/>
+        <w:t>Technology and methodology…………………………</w:t>
       </w:r>
       <w:r>
         <w:rPr>
@@ -3637,6 +3916,15 @@
           <w:lang w:val="en-US"/>
         </w:rPr>
         <w:t>……………</w:t>
+      </w:r>
+      <w:r>
+        <w:rPr>
+          <w:rFonts w:ascii="Times New Roman" w:hAnsi="Times New Roman" w:cs="Times New Roman"/>
+          <w:sz w:val="24"/>
+          <w:szCs w:val="24"/>
+          <w:lang w:val="en-US"/>
+        </w:rPr>
+        <w:t>..</w:t>
       </w:r>
       <w:r>
         <w:rPr>
@@ -3669,17 +3957,7 @@
           <w:szCs w:val="24"/>
           <w:lang w:val="en-US"/>
         </w:rPr>
-        <w:t>Result……………...……………………………</w:t>
-      </w:r>
-      <w:proofErr w:type="gramStart"/>
-      <w:r>
-        <w:rPr>
-          <w:rFonts w:ascii="Times New Roman" w:hAnsi="Times New Roman" w:cs="Times New Roman"/>
-          <w:sz w:val="24"/>
-          <w:szCs w:val="24"/>
-          <w:lang w:val="en-US"/>
-        </w:rPr>
-        <w:t>…</w:t>
+        <w:t>Result……………..……………………………</w:t>
       </w:r>
       <w:r>
         <w:rPr>
@@ -3690,7 +3968,6 @@
         </w:rPr>
         <w:t>..</w:t>
       </w:r>
-      <w:proofErr w:type="gramEnd"/>
       <w:r>
         <w:rPr>
           <w:rFonts w:ascii="Times New Roman" w:hAnsi="Times New Roman" w:cs="Times New Roman"/>
@@ -3740,7 +4017,7 @@
           <w:szCs w:val="24"/>
           <w:lang w:val="en-US"/>
         </w:rPr>
-        <w:t>Conclusion……….…………………………………………</w:t>
+        <w:t>Conclusion………………………………………………</w:t>
       </w:r>
       <w:r>
         <w:rPr>
@@ -3782,36 +4059,25 @@
           <w:szCs w:val="24"/>
           <w:lang w:val="en-US"/>
         </w:rPr>
-        <w:t>Note-Taking App Implementation…………</w:t>
-      </w:r>
-      <w:proofErr w:type="gramStart"/>
-      <w:r>
-        <w:rPr>
-          <w:rFonts w:ascii="Times New Roman" w:hAnsi="Times New Roman" w:cs="Times New Roman"/>
-          <w:sz w:val="24"/>
-          <w:szCs w:val="24"/>
-          <w:lang w:val="en-US"/>
-        </w:rPr>
-        <w:t>…..</w:t>
-      </w:r>
-      <w:proofErr w:type="gramEnd"/>
-      <w:r>
-        <w:rPr>
-          <w:rFonts w:ascii="Times New Roman" w:hAnsi="Times New Roman" w:cs="Times New Roman"/>
-          <w:sz w:val="24"/>
-          <w:szCs w:val="24"/>
-          <w:lang w:val="en-US"/>
-        </w:rPr>
-        <w:t>……………………</w:t>
-      </w:r>
-      <w:r>
-        <w:rPr>
-          <w:rFonts w:ascii="Times New Roman" w:hAnsi="Times New Roman" w:cs="Times New Roman"/>
-          <w:sz w:val="24"/>
-          <w:szCs w:val="24"/>
-          <w:lang w:val="en-US"/>
-        </w:rPr>
-        <w:t>…………..</w:t>
+        <w:t>Note-Taking App Implementation………..……………………</w:t>
+      </w:r>
+      <w:r>
+        <w:rPr>
+          <w:rFonts w:ascii="Times New Roman" w:hAnsi="Times New Roman" w:cs="Times New Roman"/>
+          <w:sz w:val="24"/>
+          <w:szCs w:val="24"/>
+          <w:lang w:val="en-US"/>
+        </w:rPr>
+        <w:t>…………</w:t>
+      </w:r>
+      <w:r>
+        <w:rPr>
+          <w:rFonts w:ascii="Times New Roman" w:hAnsi="Times New Roman" w:cs="Times New Roman"/>
+          <w:sz w:val="24"/>
+          <w:szCs w:val="24"/>
+          <w:lang w:val="en-US"/>
+        </w:rPr>
+        <w:t>…</w:t>
       </w:r>
       <w:r>
         <w:rPr>
@@ -3844,16 +4110,25 @@
           <w:szCs w:val="24"/>
           <w:lang w:val="en-US"/>
         </w:rPr>
-        <w:t>User authentication and access……………….……………</w:t>
-      </w:r>
-      <w:r>
-        <w:rPr>
-          <w:rFonts w:ascii="Times New Roman" w:hAnsi="Times New Roman" w:cs="Times New Roman"/>
-          <w:sz w:val="24"/>
-          <w:szCs w:val="24"/>
-          <w:lang w:val="en-US"/>
-        </w:rPr>
-        <w:t>…………….</w:t>
+        <w:t>User authentication and access……………….………</w:t>
+      </w:r>
+      <w:r>
+        <w:rPr>
+          <w:rFonts w:ascii="Times New Roman" w:hAnsi="Times New Roman" w:cs="Times New Roman"/>
+          <w:sz w:val="24"/>
+          <w:szCs w:val="24"/>
+          <w:lang w:val="en-US"/>
+        </w:rPr>
+        <w:t>……………</w:t>
+      </w:r>
+      <w:r>
+        <w:rPr>
+          <w:rFonts w:ascii="Times New Roman" w:hAnsi="Times New Roman" w:cs="Times New Roman"/>
+          <w:sz w:val="24"/>
+          <w:szCs w:val="24"/>
+          <w:lang w:val="en-US"/>
+        </w:rPr>
+        <w:t>…</w:t>
       </w:r>
       <w:r>
         <w:rPr>
@@ -3886,7 +4161,7 @@
           <w:szCs w:val="24"/>
           <w:lang w:val="en-US"/>
         </w:rPr>
-        <w:t>Collection-based organization……….………….………......</w:t>
+        <w:t>Collection-based organization……….…….………......</w:t>
       </w:r>
       <w:r>
         <w:rPr>
@@ -3896,6 +4171,15 @@
           <w:lang w:val="en-US"/>
         </w:rPr>
         <w:t>...................</w:t>
+      </w:r>
+      <w:r>
+        <w:rPr>
+          <w:rFonts w:ascii="Times New Roman" w:hAnsi="Times New Roman" w:cs="Times New Roman"/>
+          <w:sz w:val="24"/>
+          <w:szCs w:val="24"/>
+          <w:lang w:val="en-US"/>
+        </w:rPr>
+        <w:t>...</w:t>
       </w:r>
       <w:r>
         <w:rPr>
@@ -3928,27 +4212,7 @@
           <w:szCs w:val="24"/>
           <w:lang w:val="en-US"/>
         </w:rPr>
-        <w:t>Note and reference management</w:t>
-      </w:r>
-      <w:proofErr w:type="gramStart"/>
-      <w:r>
-        <w:rPr>
-          <w:rFonts w:ascii="Times New Roman" w:hAnsi="Times New Roman" w:cs="Times New Roman"/>
-          <w:sz w:val="24"/>
-          <w:szCs w:val="24"/>
-          <w:lang w:val="en-US"/>
-        </w:rPr>
-        <w:t>…..</w:t>
-      </w:r>
-      <w:proofErr w:type="gramEnd"/>
-      <w:r>
-        <w:rPr>
-          <w:rFonts w:ascii="Times New Roman" w:hAnsi="Times New Roman" w:cs="Times New Roman"/>
-          <w:sz w:val="24"/>
-          <w:szCs w:val="24"/>
-          <w:lang w:val="en-US"/>
-        </w:rPr>
-        <w:t>…...….…..……….…...</w:t>
+        <w:t>Note and reference management…..…...….……….…...</w:t>
       </w:r>
       <w:r>
         <w:rPr>
@@ -3990,27 +4254,7 @@
           <w:szCs w:val="24"/>
           <w:lang w:val="en-US"/>
         </w:rPr>
-        <w:t>Multimedia integration and storage</w:t>
-      </w:r>
-      <w:proofErr w:type="gramStart"/>
-      <w:r>
-        <w:rPr>
-          <w:rFonts w:ascii="Times New Roman" w:hAnsi="Times New Roman" w:cs="Times New Roman"/>
-          <w:sz w:val="24"/>
-          <w:szCs w:val="24"/>
-          <w:lang w:val="en-US"/>
-        </w:rPr>
-        <w:t>….…..</w:t>
-      </w:r>
-      <w:proofErr w:type="gramEnd"/>
-      <w:r>
-        <w:rPr>
-          <w:rFonts w:ascii="Times New Roman" w:hAnsi="Times New Roman" w:cs="Times New Roman"/>
-          <w:sz w:val="24"/>
-          <w:szCs w:val="24"/>
-          <w:lang w:val="en-US"/>
-        </w:rPr>
-        <w:t>…….….………...</w:t>
+        <w:t>Multimedia integration and storage….…..…….….…...</w:t>
       </w:r>
       <w:r>
         <w:rPr>
@@ -4020,6 +4264,15 @@
           <w:lang w:val="en-US"/>
         </w:rPr>
         <w:t>...................</w:t>
+      </w:r>
+      <w:r>
+        <w:rPr>
+          <w:rFonts w:ascii="Times New Roman" w:hAnsi="Times New Roman" w:cs="Times New Roman"/>
+          <w:sz w:val="24"/>
+          <w:szCs w:val="24"/>
+          <w:lang w:val="en-US"/>
+        </w:rPr>
+        <w:t>...</w:t>
       </w:r>
       <w:r>
         <w:rPr>
@@ -4052,27 +4305,7 @@
           <w:szCs w:val="24"/>
           <w:lang w:val="en-US"/>
         </w:rPr>
-        <w:t>Database storage and user profiles…</w:t>
-      </w:r>
-      <w:proofErr w:type="gramStart"/>
-      <w:r>
-        <w:rPr>
-          <w:rFonts w:ascii="Times New Roman" w:hAnsi="Times New Roman" w:cs="Times New Roman"/>
-          <w:sz w:val="24"/>
-          <w:szCs w:val="24"/>
-          <w:lang w:val="en-US"/>
-        </w:rPr>
-        <w:t>....…..</w:t>
-      </w:r>
-      <w:proofErr w:type="gramEnd"/>
-      <w:r>
-        <w:rPr>
-          <w:rFonts w:ascii="Times New Roman" w:hAnsi="Times New Roman" w:cs="Times New Roman"/>
-          <w:sz w:val="24"/>
-          <w:szCs w:val="24"/>
-          <w:lang w:val="en-US"/>
-        </w:rPr>
-        <w:t>…..….…..….…</w:t>
+        <w:t>Database storage and user profiles…....…..…..….….…</w:t>
       </w:r>
       <w:r>
         <w:rPr>
@@ -4114,7 +4347,7 @@
           <w:szCs w:val="24"/>
           <w:lang w:val="en-US"/>
         </w:rPr>
-        <w:t>Testing………………….…………….……………………...</w:t>
+        <w:t>Testing…………….…………….……………………...</w:t>
       </w:r>
       <w:r>
         <w:rPr>
@@ -4124,6 +4357,15 @@
           <w:lang w:val="en-US"/>
         </w:rPr>
         <w:t>...................</w:t>
+      </w:r>
+      <w:r>
+        <w:rPr>
+          <w:rFonts w:ascii="Times New Roman" w:hAnsi="Times New Roman" w:cs="Times New Roman"/>
+          <w:sz w:val="24"/>
+          <w:szCs w:val="24"/>
+          <w:lang w:val="en-US"/>
+        </w:rPr>
+        <w:t>..</w:t>
       </w:r>
       <w:r>
         <w:rPr>
@@ -4156,45 +4398,43 @@
           <w:szCs w:val="24"/>
           <w:lang w:val="en-US"/>
         </w:rPr>
-        <w:t>Conclusion…….……………...……</w:t>
-      </w:r>
-      <w:proofErr w:type="gramStart"/>
-      <w:r>
-        <w:rPr>
-          <w:rFonts w:ascii="Times New Roman" w:hAnsi="Times New Roman" w:cs="Times New Roman"/>
-          <w:sz w:val="24"/>
-          <w:szCs w:val="24"/>
-          <w:lang w:val="en-US"/>
-        </w:rPr>
-        <w:t>…..</w:t>
-      </w:r>
-      <w:proofErr w:type="gramEnd"/>
-      <w:r>
-        <w:rPr>
-          <w:rFonts w:ascii="Times New Roman" w:hAnsi="Times New Roman" w:cs="Times New Roman"/>
-          <w:sz w:val="24"/>
-          <w:szCs w:val="24"/>
-          <w:lang w:val="en-US"/>
-        </w:rPr>
-        <w:t>…….……….……</w:t>
-      </w:r>
-      <w:r>
-        <w:rPr>
-          <w:rFonts w:ascii="Times New Roman" w:hAnsi="Times New Roman" w:cs="Times New Roman"/>
-          <w:sz w:val="24"/>
-          <w:szCs w:val="24"/>
-          <w:lang w:val="en-US"/>
-        </w:rPr>
-        <w:t>…………….</w:t>
-      </w:r>
-      <w:r>
-        <w:rPr>
-          <w:rFonts w:ascii="Times New Roman" w:hAnsi="Times New Roman" w:cs="Times New Roman"/>
-          <w:sz w:val="24"/>
-          <w:szCs w:val="24"/>
-          <w:lang w:val="en-US"/>
-        </w:rPr>
-        <w:t>44</w:t>
+        <w:t>Conclusion…….………...………..…….……….……</w:t>
+      </w:r>
+      <w:r>
+        <w:rPr>
+          <w:rFonts w:ascii="Times New Roman" w:hAnsi="Times New Roman" w:cs="Times New Roman"/>
+          <w:sz w:val="24"/>
+          <w:szCs w:val="24"/>
+          <w:lang w:val="en-US"/>
+        </w:rPr>
+        <w:t>……………</w:t>
+      </w:r>
+      <w:r>
+        <w:rPr>
+          <w:rFonts w:ascii="Times New Roman" w:hAnsi="Times New Roman" w:cs="Times New Roman"/>
+          <w:sz w:val="24"/>
+          <w:szCs w:val="24"/>
+          <w:lang w:val="en-US"/>
+        </w:rPr>
+        <w:t>…</w:t>
+      </w:r>
+      <w:r>
+        <w:rPr>
+          <w:rFonts w:ascii="Times New Roman" w:hAnsi="Times New Roman" w:cs="Times New Roman"/>
+          <w:sz w:val="24"/>
+          <w:szCs w:val="24"/>
+          <w:lang w:val="en-US"/>
+        </w:rPr>
+        <w:t>4</w:t>
+      </w:r>
+      <w:r>
+        <w:rPr>
+          <w:rFonts w:ascii="Times New Roman" w:hAnsi="Times New Roman" w:cs="Times New Roman"/>
+          <w:sz w:val="24"/>
+          <w:szCs w:val="24"/>
+          <w:lang w:val="en-US"/>
+        </w:rPr>
+        <w:t>3</w:t>
       </w:r>
     </w:p>
     <w:p>
@@ -4218,7 +4458,7 @@
           <w:szCs w:val="24"/>
           <w:lang w:val="en-US"/>
         </w:rPr>
-        <w:t>Contact Functionality Implementation……………………………...</w:t>
+        <w:t>Contact Functionality Implementation………………………...</w:t>
       </w:r>
       <w:r>
         <w:rPr>
@@ -4237,6 +4477,15 @@
           <w:lang w:val="en-US"/>
         </w:rPr>
         <w:t>...........</w:t>
+      </w:r>
+      <w:r>
+        <w:rPr>
+          <w:rFonts w:ascii="Times New Roman" w:hAnsi="Times New Roman" w:cs="Times New Roman"/>
+          <w:sz w:val="24"/>
+          <w:szCs w:val="24"/>
+          <w:lang w:val="en-US"/>
+        </w:rPr>
+        <w:t>...</w:t>
       </w:r>
       <w:r>
         <w:rPr>
@@ -4269,7 +4518,7 @@
           <w:szCs w:val="24"/>
           <w:lang w:val="en-US"/>
         </w:rPr>
-        <w:t>Form implementation and user interaction…………………</w:t>
+        <w:t>Form implementation and user interaction……………</w:t>
       </w:r>
       <w:r>
         <w:rPr>
@@ -4279,6 +4528,15 @@
           <w:lang w:val="en-US"/>
         </w:rPr>
         <w:t>……………</w:t>
+      </w:r>
+      <w:r>
+        <w:rPr>
+          <w:rFonts w:ascii="Times New Roman" w:hAnsi="Times New Roman" w:cs="Times New Roman"/>
+          <w:sz w:val="24"/>
+          <w:szCs w:val="24"/>
+          <w:lang w:val="en-US"/>
+        </w:rPr>
+        <w:t>...</w:t>
       </w:r>
       <w:r>
         <w:rPr>
@@ -4311,7 +4569,7 @@
           <w:szCs w:val="24"/>
           <w:lang w:val="en-US"/>
         </w:rPr>
-        <w:t>Email processing and delivery………………………………</w:t>
+        <w:t>Email processing and delivery…………………………</w:t>
       </w:r>
       <w:r>
         <w:rPr>
@@ -4329,7 +4587,25 @@
           <w:szCs w:val="24"/>
           <w:lang w:val="en-US"/>
         </w:rPr>
-        <w:t>45</w:t>
+        <w:t>..</w:t>
+      </w:r>
+      <w:r>
+        <w:rPr>
+          <w:rFonts w:ascii="Times New Roman" w:hAnsi="Times New Roman" w:cs="Times New Roman"/>
+          <w:sz w:val="24"/>
+          <w:szCs w:val="24"/>
+          <w:lang w:val="en-US"/>
+        </w:rPr>
+        <w:t>4</w:t>
+      </w:r>
+      <w:r>
+        <w:rPr>
+          <w:rFonts w:ascii="Times New Roman" w:hAnsi="Times New Roman" w:cs="Times New Roman"/>
+          <w:sz w:val="24"/>
+          <w:szCs w:val="24"/>
+          <w:lang w:val="en-US"/>
+        </w:rPr>
+        <w:t>4</w:t>
       </w:r>
     </w:p>
     <w:p>
@@ -4353,7 +4629,7 @@
           <w:szCs w:val="24"/>
           <w:lang w:val="en-US"/>
         </w:rPr>
-        <w:t>Technology and methodology………………………………</w:t>
+        <w:t>Technology and methodology…………………………</w:t>
       </w:r>
       <w:r>
         <w:rPr>
@@ -4371,7 +4647,25 @@
           <w:szCs w:val="24"/>
           <w:lang w:val="en-US"/>
         </w:rPr>
-        <w:t>45</w:t>
+        <w:t>..</w:t>
+      </w:r>
+      <w:r>
+        <w:rPr>
+          <w:rFonts w:ascii="Times New Roman" w:hAnsi="Times New Roman" w:cs="Times New Roman"/>
+          <w:sz w:val="24"/>
+          <w:szCs w:val="24"/>
+          <w:lang w:val="en-US"/>
+        </w:rPr>
+        <w:t>4</w:t>
+      </w:r>
+      <w:r>
+        <w:rPr>
+          <w:rFonts w:ascii="Times New Roman" w:hAnsi="Times New Roman" w:cs="Times New Roman"/>
+          <w:sz w:val="24"/>
+          <w:szCs w:val="24"/>
+          <w:lang w:val="en-US"/>
+        </w:rPr>
+        <w:t>4</w:t>
       </w:r>
     </w:p>
     <w:p>
@@ -4395,7 +4689,7 @@
           <w:szCs w:val="24"/>
           <w:lang w:val="en-US"/>
         </w:rPr>
-        <w:t>Result and discussion………………………………………</w:t>
+        <w:t>Result and discussion…………………………………</w:t>
       </w:r>
       <w:r>
         <w:rPr>
@@ -4405,6 +4699,15 @@
           <w:lang w:val="en-US"/>
         </w:rPr>
         <w:t>…………….</w:t>
+      </w:r>
+      <w:r>
+        <w:rPr>
+          <w:rFonts w:ascii="Times New Roman" w:hAnsi="Times New Roman" w:cs="Times New Roman"/>
+          <w:sz w:val="24"/>
+          <w:szCs w:val="24"/>
+          <w:lang w:val="en-US"/>
+        </w:rPr>
+        <w:t>..</w:t>
       </w:r>
       <w:r>
         <w:rPr>
@@ -4437,16 +4740,25 @@
           <w:szCs w:val="24"/>
           <w:lang w:val="en-US"/>
         </w:rPr>
-        <w:t>Conclusion…………………………………………………</w:t>
-      </w:r>
-      <w:r>
-        <w:rPr>
-          <w:rFonts w:ascii="Times New Roman" w:hAnsi="Times New Roman" w:cs="Times New Roman"/>
-          <w:sz w:val="24"/>
-          <w:szCs w:val="24"/>
-          <w:lang w:val="en-US"/>
-        </w:rPr>
-        <w:t>…………….</w:t>
+        <w:t>Conclusion……………………………………………</w:t>
+      </w:r>
+      <w:r>
+        <w:rPr>
+          <w:rFonts w:ascii="Times New Roman" w:hAnsi="Times New Roman" w:cs="Times New Roman"/>
+          <w:sz w:val="24"/>
+          <w:szCs w:val="24"/>
+          <w:lang w:val="en-US"/>
+        </w:rPr>
+        <w:t>……………</w:t>
+      </w:r>
+      <w:r>
+        <w:rPr>
+          <w:rFonts w:ascii="Times New Roman" w:hAnsi="Times New Roman" w:cs="Times New Roman"/>
+          <w:sz w:val="24"/>
+          <w:szCs w:val="24"/>
+          <w:lang w:val="en-US"/>
+        </w:rPr>
+        <w:t>…</w:t>
       </w:r>
       <w:r>
         <w:rPr>
@@ -4479,7 +4791,7 @@
           <w:szCs w:val="24"/>
           <w:lang w:val="en-US"/>
         </w:rPr>
-        <w:t>Conclusion…………………………………………………………</w:t>
+        <w:t>Conclusion……………………………………………………</w:t>
       </w:r>
       <w:r>
         <w:rPr>
@@ -4507,6 +4819,15 @@
           <w:lang w:val="en-US"/>
         </w:rPr>
         <w:t>……………</w:t>
+      </w:r>
+      <w:r>
+        <w:rPr>
+          <w:rFonts w:ascii="Times New Roman" w:hAnsi="Times New Roman" w:cs="Times New Roman"/>
+          <w:sz w:val="24"/>
+          <w:szCs w:val="24"/>
+          <w:lang w:val="en-US"/>
+        </w:rPr>
+        <w:t>...</w:t>
       </w:r>
       <w:r>
         <w:rPr>
@@ -4539,27 +4860,7 @@
           <w:szCs w:val="24"/>
           <w:lang w:val="en-US"/>
         </w:rPr>
-        <w:t>Advantages………</w:t>
-      </w:r>
-      <w:proofErr w:type="gramStart"/>
-      <w:r>
-        <w:rPr>
-          <w:rFonts w:ascii="Times New Roman" w:hAnsi="Times New Roman" w:cs="Times New Roman"/>
-          <w:sz w:val="24"/>
-          <w:szCs w:val="24"/>
-          <w:lang w:val="en-US"/>
-        </w:rPr>
-        <w:t>…..</w:t>
-      </w:r>
-      <w:proofErr w:type="gramEnd"/>
-      <w:r>
-        <w:rPr>
-          <w:rFonts w:ascii="Times New Roman" w:hAnsi="Times New Roman" w:cs="Times New Roman"/>
-          <w:sz w:val="24"/>
-          <w:szCs w:val="24"/>
-          <w:lang w:val="en-US"/>
-        </w:rPr>
-        <w:t>………………………...……….…….……</w:t>
+        <w:t>Advantages…………..…………………...……….…….……</w:t>
       </w:r>
       <w:r>
         <w:rPr>
@@ -4569,6 +4870,15 @@
           <w:lang w:val="en-US"/>
         </w:rPr>
         <w:t>……………</w:t>
+      </w:r>
+      <w:r>
+        <w:rPr>
+          <w:rFonts w:ascii="Times New Roman" w:hAnsi="Times New Roman" w:cs="Times New Roman"/>
+          <w:sz w:val="24"/>
+          <w:szCs w:val="24"/>
+          <w:lang w:val="en-US"/>
+        </w:rPr>
+        <w:t>...</w:t>
       </w:r>
       <w:r>
         <w:rPr>
@@ -4601,27 +4911,7 @@
           <w:szCs w:val="24"/>
           <w:lang w:val="en-US"/>
         </w:rPr>
-        <w:t>Limitations…………</w:t>
-      </w:r>
-      <w:proofErr w:type="gramStart"/>
-      <w:r>
-        <w:rPr>
-          <w:rFonts w:ascii="Times New Roman" w:hAnsi="Times New Roman" w:cs="Times New Roman"/>
-          <w:sz w:val="24"/>
-          <w:szCs w:val="24"/>
-          <w:lang w:val="en-US"/>
-        </w:rPr>
-        <w:t>…..</w:t>
-      </w:r>
-      <w:proofErr w:type="gramEnd"/>
-      <w:r>
-        <w:rPr>
-          <w:rFonts w:ascii="Times New Roman" w:hAnsi="Times New Roman" w:cs="Times New Roman"/>
-          <w:sz w:val="24"/>
-          <w:szCs w:val="24"/>
-          <w:lang w:val="en-US"/>
-        </w:rPr>
-        <w:t>……….…………………………………</w:t>
+        <w:t>Limitations……………..….…………………………………</w:t>
       </w:r>
       <w:r>
         <w:rPr>
@@ -4631,6 +4921,15 @@
           <w:lang w:val="en-US"/>
         </w:rPr>
         <w:t>…………….</w:t>
+      </w:r>
+      <w:r>
+        <w:rPr>
+          <w:rFonts w:ascii="Times New Roman" w:hAnsi="Times New Roman" w:cs="Times New Roman"/>
+          <w:sz w:val="24"/>
+          <w:szCs w:val="24"/>
+          <w:lang w:val="en-US"/>
+        </w:rPr>
+        <w:t>..</w:t>
       </w:r>
       <w:r>
         <w:rPr>
@@ -4663,7 +4962,7 @@
           <w:szCs w:val="24"/>
           <w:lang w:val="en-US"/>
         </w:rPr>
-        <w:t>Future Scope…………….…………….……………………………</w:t>
+        <w:t>Future Scope…………….……….……………………………</w:t>
       </w:r>
       <w:r>
         <w:rPr>
@@ -4681,6 +4980,15 @@
           <w:szCs w:val="24"/>
           <w:lang w:val="en-US"/>
         </w:rPr>
+        <w:t>..</w:t>
+      </w:r>
+      <w:r>
+        <w:rPr>
+          <w:rFonts w:ascii="Times New Roman" w:hAnsi="Times New Roman" w:cs="Times New Roman"/>
+          <w:sz w:val="24"/>
+          <w:szCs w:val="24"/>
+          <w:lang w:val="en-US"/>
+        </w:rPr>
         <w:t>47</w:t>
       </w:r>
     </w:p>
@@ -4689,22 +4997,24 @@
         <w:spacing w:line="360" w:lineRule="auto"/>
         <w:rPr>
           <w:rFonts w:ascii="Times New Roman" w:hAnsi="Times New Roman" w:cs="Times New Roman"/>
-          <w:sz w:val="24"/>
-          <w:szCs w:val="24"/>
-          <w:lang w:val="en-US"/>
-        </w:rPr>
-      </w:pPr>
-      <w:r>
-        <w:rPr>
-          <w:rFonts w:ascii="Times New Roman" w:hAnsi="Times New Roman" w:cs="Times New Roman"/>
           <w:b/>
           <w:bCs/>
           <w:sz w:val="24"/>
           <w:szCs w:val="24"/>
           <w:lang w:val="en-US"/>
         </w:rPr>
-        <w:t>Reference…………………………………………………………………………</w:t>
-      </w:r>
+      </w:pPr>
+    </w:p>
+    <w:p>
+      <w:pPr>
+        <w:spacing w:line="360" w:lineRule="auto"/>
+        <w:rPr>
+          <w:rFonts w:ascii="Times New Roman" w:hAnsi="Times New Roman" w:cs="Times New Roman"/>
+          <w:sz w:val="24"/>
+          <w:szCs w:val="24"/>
+          <w:lang w:val="en-US"/>
+        </w:rPr>
+      </w:pPr>
       <w:r>
         <w:rPr>
           <w:rFonts w:ascii="Times New Roman" w:hAnsi="Times New Roman" w:cs="Times New Roman"/>
@@ -4714,9 +5024,8 @@
           <w:szCs w:val="24"/>
           <w:lang w:val="en-US"/>
         </w:rPr>
-        <w:t>…</w:t>
-      </w:r>
-      <w:proofErr w:type="gramStart"/>
+        <w:t>Reference……………………………………………………………………</w:t>
+      </w:r>
       <w:r>
         <w:rPr>
           <w:rFonts w:ascii="Times New Roman" w:hAnsi="Times New Roman" w:cs="Times New Roman"/>
@@ -4726,9 +5035,8 @@
           <w:szCs w:val="24"/>
           <w:lang w:val="en-US"/>
         </w:rPr>
-        <w:t>…..</w:t>
-      </w:r>
-      <w:proofErr w:type="gramEnd"/>
+        <w:t>……</w:t>
+      </w:r>
       <w:r>
         <w:rPr>
           <w:rFonts w:ascii="Times New Roman" w:hAnsi="Times New Roman" w:cs="Times New Roman"/>
@@ -4738,6 +5046,17 @@
           <w:szCs w:val="24"/>
           <w:lang w:val="en-US"/>
         </w:rPr>
+        <w:t>….</w:t>
+      </w:r>
+      <w:r>
+        <w:rPr>
+          <w:rFonts w:ascii="Times New Roman" w:hAnsi="Times New Roman" w:cs="Times New Roman"/>
+          <w:b/>
+          <w:bCs/>
+          <w:sz w:val="24"/>
+          <w:szCs w:val="24"/>
+          <w:lang w:val="en-US"/>
+        </w:rPr>
         <w:t>48</w:t>
       </w:r>
     </w:p>
@@ -4760,9 +5079,8 @@
           <w:szCs w:val="24"/>
           <w:lang w:val="en-US"/>
         </w:rPr>
-        <w:t>Appendix…………………………………………………</w:t>
-      </w:r>
-      <w:proofErr w:type="gramStart"/>
+        <w:t>Appendix………………………………………………..……………………</w:t>
+      </w:r>
       <w:r>
         <w:rPr>
           <w:rFonts w:ascii="Times New Roman" w:hAnsi="Times New Roman" w:cs="Times New Roman"/>
@@ -4772,9 +5090,8 @@
           <w:szCs w:val="24"/>
           <w:lang w:val="en-US"/>
         </w:rPr>
-        <w:t>…..</w:t>
-      </w:r>
-      <w:proofErr w:type="gramEnd"/>
+        <w:t>…….</w:t>
+      </w:r>
       <w:r>
         <w:rPr>
           <w:rFonts w:ascii="Times New Roman" w:hAnsi="Times New Roman" w:cs="Times New Roman"/>
@@ -4784,7 +5101,7 @@
           <w:szCs w:val="24"/>
           <w:lang w:val="en-US"/>
         </w:rPr>
-        <w:t>……………………</w:t>
+        <w:t>..</w:t>
       </w:r>
       <w:r>
         <w:rPr>
@@ -4795,17 +5112,6 @@
           <w:szCs w:val="24"/>
           <w:lang w:val="en-US"/>
         </w:rPr>
-        <w:t>…….</w:t>
-      </w:r>
-      <w:r>
-        <w:rPr>
-          <w:rFonts w:ascii="Times New Roman" w:hAnsi="Times New Roman" w:cs="Times New Roman"/>
-          <w:b/>
-          <w:bCs/>
-          <w:sz w:val="24"/>
-          <w:szCs w:val="24"/>
-          <w:lang w:val="en-US"/>
-        </w:rPr>
         <w:t>49</w:t>
       </w:r>
       <w:r>
@@ -4875,9 +5181,9 @@
       </w:pPr>
     </w:p>
     <w:sectPr>
-      <w:headerReference w:type="default" r:id="rId8"/>
-      <w:footerReference w:type="default" r:id="rId9"/>
-      <w:pgSz w:w="12240" w:h="15840"/>
+      <w:headerReference w:type="default" r:id="rId9"/>
+      <w:footerReference w:type="default" r:id="rId10"/>
+      <w:pgSz w:w="11906" w:h="16838" w:code="9"/>
       <w:pgMar w:top="1440" w:right="1440" w:bottom="1440" w:left="2160" w:header="720" w:footer="720" w:gutter="0"/>
       <w:pgNumType w:fmt="lowerRoman"/>
       <w:cols w:space="720"/>
@@ -4918,20 +5224,23 @@
     <w:pPr>
       <w:pBdr>
         <w:top w:val="single" w:sz="24" w:space="6" w:color="3D8D7A"/>
+        <w:left w:val="nil"/>
+        <w:bottom w:val="nil"/>
+        <w:right w:val="nil"/>
       </w:pBdr>
       <w:rPr>
         <w:rFonts w:ascii="Poppins" w:eastAsia="Poppins" w:hAnsi="Poppins" w:cs="Poppins"/>
-        <w:sz w:val="20"/>
-        <w:szCs w:val="20"/>
+        <w:sz w:val="16"/>
+        <w:szCs w:val="16"/>
       </w:rPr>
     </w:pPr>
     <w:r>
       <w:rPr>
         <w:rFonts w:ascii="Poppins" w:eastAsia="Poppins" w:hAnsi="Poppins" w:cs="Poppins"/>
-        <w:sz w:val="20"/>
-        <w:szCs w:val="20"/>
+        <w:sz w:val="16"/>
+        <w:szCs w:val="16"/>
       </w:rPr>
-      <w:t>Department of Data Science, Nirmala College, Muvattupuzha</w:t>
+      <w:t>Department of Computer Science–Data Science, Nirmala College Muvattupuzha (Autonomous)</w:t>
     </w:r>
   </w:p>
   <w:p>
@@ -6732,6 +7041,7 @@
   <w:style w:type="character" w:default="1" w:styleId="DefaultParagraphFont">
     <w:name w:val="Default Paragraph Font"/>
     <w:uiPriority w:val="1"/>
+    <w:semiHidden/>
     <w:unhideWhenUsed/>
   </w:style>
   <w:style w:type="table" w:default="1" w:styleId="TableNormal">
@@ -7089,6 +7399,82 @@
     <w:uiPriority w:val="99"/>
     <w:rsid w:val="006A2566"/>
   </w:style>
+  <w:style w:type="character" w:styleId="CommentReference">
+    <w:name w:val="annotation reference"/>
+    <w:basedOn w:val="DefaultParagraphFont"/>
+    <w:uiPriority w:val="99"/>
+    <w:semiHidden/>
+    <w:unhideWhenUsed/>
+    <w:rsid w:val="00317510"/>
+    <w:rPr>
+      <w:sz w:val="16"/>
+      <w:szCs w:val="16"/>
+    </w:rPr>
+  </w:style>
+  <w:style w:type="paragraph" w:styleId="CommentText">
+    <w:name w:val="annotation text"/>
+    <w:basedOn w:val="Normal"/>
+    <w:link w:val="CommentTextChar"/>
+    <w:uiPriority w:val="99"/>
+    <w:semiHidden/>
+    <w:unhideWhenUsed/>
+    <w:rsid w:val="00317510"/>
+    <w:pPr>
+      <w:spacing w:line="240" w:lineRule="auto"/>
+    </w:pPr>
+    <w:rPr>
+      <w:sz w:val="20"/>
+      <w:szCs w:val="20"/>
+    </w:rPr>
+  </w:style>
+  <w:style w:type="character" w:customStyle="1" w:styleId="CommentTextChar">
+    <w:name w:val="Comment Text Char"/>
+    <w:basedOn w:val="DefaultParagraphFont"/>
+    <w:link w:val="CommentText"/>
+    <w:uiPriority w:val="99"/>
+    <w:semiHidden/>
+    <w:rsid w:val="00317510"/>
+    <w:rPr>
+      <w:rFonts w:ascii="Arial" w:eastAsia="Arial" w:hAnsi="Arial" w:cs="Arial"/>
+      <w:kern w:val="0"/>
+      <w:sz w:val="20"/>
+      <w:szCs w:val="20"/>
+      <w:lang w:val="en"/>
+      <w14:ligatures w14:val="none"/>
+    </w:rPr>
+  </w:style>
+  <w:style w:type="paragraph" w:styleId="CommentSubject">
+    <w:name w:val="annotation subject"/>
+    <w:basedOn w:val="CommentText"/>
+    <w:next w:val="CommentText"/>
+    <w:link w:val="CommentSubjectChar"/>
+    <w:uiPriority w:val="99"/>
+    <w:semiHidden/>
+    <w:unhideWhenUsed/>
+    <w:rsid w:val="00317510"/>
+    <w:rPr>
+      <w:b/>
+      <w:bCs/>
+    </w:rPr>
+  </w:style>
+  <w:style w:type="character" w:customStyle="1" w:styleId="CommentSubjectChar">
+    <w:name w:val="Comment Subject Char"/>
+    <w:basedOn w:val="CommentTextChar"/>
+    <w:link w:val="CommentSubject"/>
+    <w:uiPriority w:val="99"/>
+    <w:semiHidden/>
+    <w:rsid w:val="00317510"/>
+    <w:rPr>
+      <w:rFonts w:ascii="Arial" w:eastAsia="Arial" w:hAnsi="Arial" w:cs="Arial"/>
+      <w:b/>
+      <w:bCs/>
+      <w:kern w:val="0"/>
+      <w:sz w:val="20"/>
+      <w:szCs w:val="20"/>
+      <w:lang w:val="en"/>
+      <w14:ligatures w14:val="none"/>
+    </w:rPr>
+  </w:style>
 </w:styles>
 </file>
 
@@ -7385,4 +7771,16 @@
     </a:ext>
   </a:extLst>
 </a:theme>
+</file>
+
+<file path=customXml/item1.xml><?xml version="1.0" encoding="utf-8"?>
+<b:Sources xmlns:b="http://schemas.openxmlformats.org/officeDocument/2006/bibliography" xmlns="http://schemas.openxmlformats.org/officeDocument/2006/bibliography" SelectedStyle="\APASixthEditionOfficeOnline.xsl" StyleName="APA" Version="6"/>
+</file>
+
+<file path=customXml/itemProps1.xml><?xml version="1.0" encoding="utf-8"?>
+<ds:datastoreItem xmlns:ds="http://schemas.openxmlformats.org/officeDocument/2006/customXml" ds:itemID="{A359FC7A-37DE-470F-A6CC-1205F238A882}">
+  <ds:schemaRefs>
+    <ds:schemaRef ds:uri="http://schemas.openxmlformats.org/officeDocument/2006/bibliography"/>
+  </ds:schemaRefs>
+</ds:datastoreItem>
 </file>